--- a/kt1/plan_van_aanpak.docx
+++ b/kt1/plan_van_aanpak.docx
@@ -226,11 +226,11 @@
                                     <w:sdtPr>
                                       <w:rPr>
                                         <w:color w:val="FFFFFF" w:themeColor="background1"/>
+                                        <w:lang w:val="nl-NL"/>
                                       </w:rPr>
                                       <w:alias w:val="Adres"/>
                                       <w:tag w:val=""/>
                                       <w:id w:val="-253358678"/>
-                                      <w:showingPlcHdr/>
                                       <w:dataBinding w:prefixMappings="xmlns:ns0='http://schemas.microsoft.com/office/2006/coverPageProps' " w:xpath="/ns0:CoverPageProperties[1]/ns0:CompanyAddress[1]" w:storeItemID="{55AF091B-3C7A-41E3-B477-F2FDAA23CFDA}"/>
                                       <w:text/>
                                     </w:sdtPr>
@@ -241,7 +241,14 @@
                                           <w:color w:val="FFFFFF" w:themeColor="background1"/>
                                           <w:lang w:val="nl-NL"/>
                                         </w:rPr>
-                                        <w:t>[Bedrijfsadres]</w:t>
+                                        <w:t>Breda</w:t>
+                                      </w:r>
+                                      <w:r>
+                                        <w:rPr>
+                                          <w:color w:val="FFFFFF" w:themeColor="background1"/>
+                                          <w:lang w:val="nl-NL"/>
+                                        </w:rPr>
+                                        <w:t>, 19 februari 2018</w:t>
                                       </w:r>
                                     </w:sdtContent>
                                   </w:sdt>
@@ -475,11 +482,11 @@
                               <w:sdtPr>
                                 <w:rPr>
                                   <w:color w:val="FFFFFF" w:themeColor="background1"/>
+                                  <w:lang w:val="nl-NL"/>
                                 </w:rPr>
                                 <w:alias w:val="Adres"/>
                                 <w:tag w:val=""/>
                                 <w:id w:val="-253358678"/>
-                                <w:showingPlcHdr/>
                                 <w:dataBinding w:prefixMappings="xmlns:ns0='http://schemas.microsoft.com/office/2006/coverPageProps' " w:xpath="/ns0:CoverPageProperties[1]/ns0:CompanyAddress[1]" w:storeItemID="{55AF091B-3C7A-41E3-B477-F2FDAA23CFDA}"/>
                                 <w:text/>
                               </w:sdtPr>
@@ -490,7 +497,14 @@
                                     <w:color w:val="FFFFFF" w:themeColor="background1"/>
                                     <w:lang w:val="nl-NL"/>
                                   </w:rPr>
-                                  <w:t>[Bedrijfsadres]</w:t>
+                                  <w:t>Breda</w:t>
+                                </w:r>
+                                <w:r>
+                                  <w:rPr>
+                                    <w:color w:val="FFFFFF" w:themeColor="background1"/>
+                                    <w:lang w:val="nl-NL"/>
+                                  </w:rPr>
+                                  <w:t>, 19 februari 2018</w:t>
                                 </w:r>
                               </w:sdtContent>
                             </w:sdt>
@@ -578,268 +592,744 @@
     <w:sdt>
       <w:sdtPr>
         <w:rPr>
-          <w:rFonts w:asciiTheme="minorHAnsi" w:eastAsiaTheme="minorEastAsia" w:hAnsiTheme="minorHAnsi" w:cs="Times New Roman"/>
+          <w:rFonts w:asciiTheme="minorHAnsi" w:eastAsiaTheme="minorHAnsi" w:hAnsiTheme="minorHAnsi" w:cstheme="minorBidi"/>
           <w:color w:val="auto"/>
           <w:sz w:val="22"/>
           <w:szCs w:val="22"/>
           <w:lang w:val="nl-NL"/>
         </w:rPr>
-        <w:id w:val="-1935266922"/>
+        <w:id w:val="-596557228"/>
         <w:docPartObj>
           <w:docPartGallery w:val="Table of Contents"/>
           <w:docPartUnique/>
         </w:docPartObj>
       </w:sdtPr>
-      <w:sdtEndPr/>
+      <w:sdtEndPr>
+        <w:rPr>
+          <w:b/>
+          <w:bCs/>
+        </w:rPr>
+      </w:sdtEndPr>
       <w:sdtContent>
         <w:p>
           <w:pPr>
             <w:pStyle w:val="Kopvaninhoudsopgave"/>
-            <w:rPr>
-              <w:lang w:val="nl-NL"/>
-            </w:rPr>
           </w:pPr>
           <w:r>
             <w:rPr>
               <w:lang w:val="nl-NL"/>
             </w:rPr>
-            <w:t>Inhoudsopgave</w:t>
+            <w:t>Inhoud</w:t>
           </w:r>
+          <w:bookmarkStart w:id="0" w:name="_GoBack"/>
+          <w:bookmarkEnd w:id="0"/>
         </w:p>
         <w:p>
           <w:pPr>
             <w:pStyle w:val="Inhopg1"/>
+            <w:tabs>
+              <w:tab w:val="right" w:leader="dot" w:pos="9062"/>
+            </w:tabs>
             <w:rPr>
-              <w:lang w:val="nl-NL"/>
+              <w:rFonts w:cstheme="minorBidi"/>
+              <w:noProof/>
             </w:rPr>
           </w:pPr>
-          <w:sdt>
-            <w:sdtPr>
-              <w:rPr>
-                <w:b/>
-                <w:bCs/>
-              </w:rPr>
-              <w:id w:val="183865962"/>
-              <w:placeholder>
-                <w:docPart w:val="3D205E401F324EB0BC9B85B537C41248"/>
-              </w:placeholder>
-              <w:temporary/>
-              <w:showingPlcHdr/>
-            </w:sdtPr>
-            <w:sdtEndPr/>
-            <w:sdtContent>
-              <w:r>
-                <w:rPr>
-                  <w:b/>
-                  <w:bCs/>
-                  <w:lang w:val="nl-NL"/>
-                </w:rPr>
-                <w:t>Geef de titel van het hoofdstuk op (niveau 1)</w:t>
-              </w:r>
-            </w:sdtContent>
-          </w:sdt>
           <w:r>
-            <w:ptab w:relativeTo="margin" w:alignment="right" w:leader="dot"/>
+            <w:fldChar w:fldCharType="begin"/>
           </w:r>
+          <w:r>
+            <w:instrText xml:space="preserve"> TOC \o "1-3" \h \z \u </w:instrText>
+          </w:r>
+          <w:r>
+            <w:fldChar w:fldCharType="separate"/>
+          </w:r>
+          <w:hyperlink w:anchor="_Toc507061507" w:history="1">
+            <w:r>
+              <w:rPr>
+                <w:rStyle w:val="Hyperlink"/>
+                <w:noProof/>
+              </w:rPr>
+              <w:t>Hoofdstuk 1: Achtergronden</w:t>
+            </w:r>
+            <w:r>
+              <w:rPr>
+                <w:noProof/>
+                <w:webHidden/>
+              </w:rPr>
+              <w:tab/>
+            </w:r>
+            <w:r>
+              <w:rPr>
+                <w:noProof/>
+                <w:webHidden/>
+              </w:rPr>
+              <w:fldChar w:fldCharType="begin"/>
+            </w:r>
+            <w:r>
+              <w:rPr>
+                <w:noProof/>
+                <w:webHidden/>
+              </w:rPr>
+              <w:instrText xml:space="preserve"> PAGEREF _Toc507061507 \h </w:instrText>
+            </w:r>
+            <w:r>
+              <w:rPr>
+                <w:noProof/>
+                <w:webHidden/>
+              </w:rPr>
+            </w:r>
+            <w:r>
+              <w:rPr>
+                <w:noProof/>
+                <w:webHidden/>
+              </w:rPr>
+              <w:fldChar w:fldCharType="separate"/>
+            </w:r>
+            <w:r>
+              <w:rPr>
+                <w:noProof/>
+                <w:webHidden/>
+              </w:rPr>
+              <w:t>2</w:t>
+            </w:r>
+            <w:r>
+              <w:rPr>
+                <w:noProof/>
+                <w:webHidden/>
+              </w:rPr>
+              <w:fldChar w:fldCharType="end"/>
+            </w:r>
+          </w:hyperlink>
+        </w:p>
+        <w:p>
+          <w:pPr>
+            <w:pStyle w:val="Inhopg1"/>
+            <w:tabs>
+              <w:tab w:val="right" w:leader="dot" w:pos="9062"/>
+            </w:tabs>
+            <w:rPr>
+              <w:rFonts w:cstheme="minorBidi"/>
+              <w:noProof/>
+            </w:rPr>
+          </w:pPr>
+          <w:hyperlink w:anchor="_Toc507061508" w:history="1">
+            <w:r>
+              <w:rPr>
+                <w:rStyle w:val="Hyperlink"/>
+                <w:noProof/>
+              </w:rPr>
+              <w:t>Hoofdstuk 2: Projectopdracht</w:t>
+            </w:r>
+            <w:r>
+              <w:rPr>
+                <w:noProof/>
+                <w:webHidden/>
+              </w:rPr>
+              <w:tab/>
+            </w:r>
+            <w:r>
+              <w:rPr>
+                <w:noProof/>
+                <w:webHidden/>
+              </w:rPr>
+              <w:fldChar w:fldCharType="begin"/>
+            </w:r>
+            <w:r>
+              <w:rPr>
+                <w:noProof/>
+                <w:webHidden/>
+              </w:rPr>
+              <w:instrText xml:space="preserve"> PAGEREF _Toc507061508 \h </w:instrText>
+            </w:r>
+            <w:r>
+              <w:rPr>
+                <w:noProof/>
+                <w:webHidden/>
+              </w:rPr>
+            </w:r>
+            <w:r>
+              <w:rPr>
+                <w:noProof/>
+                <w:webHidden/>
+              </w:rPr>
+              <w:fldChar w:fldCharType="separate"/>
+            </w:r>
+            <w:r>
+              <w:rPr>
+                <w:noProof/>
+                <w:webHidden/>
+              </w:rPr>
+              <w:t>2</w:t>
+            </w:r>
+            <w:r>
+              <w:rPr>
+                <w:noProof/>
+                <w:webHidden/>
+              </w:rPr>
+              <w:fldChar w:fldCharType="end"/>
+            </w:r>
+          </w:hyperlink>
+        </w:p>
+        <w:p>
+          <w:pPr>
+            <w:pStyle w:val="Inhopg1"/>
+            <w:tabs>
+              <w:tab w:val="right" w:leader="dot" w:pos="9062"/>
+            </w:tabs>
+            <w:rPr>
+              <w:rFonts w:cstheme="minorBidi"/>
+              <w:noProof/>
+            </w:rPr>
+          </w:pPr>
+          <w:hyperlink w:anchor="_Toc507061509" w:history="1">
+            <w:r>
+              <w:rPr>
+                <w:rStyle w:val="Hyperlink"/>
+                <w:noProof/>
+              </w:rPr>
+              <w:t>Hoofdstuk 3: Projectactiviteiten</w:t>
+            </w:r>
+            <w:r>
+              <w:rPr>
+                <w:noProof/>
+                <w:webHidden/>
+              </w:rPr>
+              <w:tab/>
+            </w:r>
+            <w:r>
+              <w:rPr>
+                <w:noProof/>
+                <w:webHidden/>
+              </w:rPr>
+              <w:fldChar w:fldCharType="begin"/>
+            </w:r>
+            <w:r>
+              <w:rPr>
+                <w:noProof/>
+                <w:webHidden/>
+              </w:rPr>
+              <w:instrText xml:space="preserve"> PAGEREF _Toc507061509 \h </w:instrText>
+            </w:r>
+            <w:r>
+              <w:rPr>
+                <w:noProof/>
+                <w:webHidden/>
+              </w:rPr>
+            </w:r>
+            <w:r>
+              <w:rPr>
+                <w:noProof/>
+                <w:webHidden/>
+              </w:rPr>
+              <w:fldChar w:fldCharType="separate"/>
+            </w:r>
+            <w:r>
+              <w:rPr>
+                <w:noProof/>
+                <w:webHidden/>
+              </w:rPr>
+              <w:t>2</w:t>
+            </w:r>
+            <w:r>
+              <w:rPr>
+                <w:noProof/>
+                <w:webHidden/>
+              </w:rPr>
+              <w:fldChar w:fldCharType="end"/>
+            </w:r>
+          </w:hyperlink>
+        </w:p>
+        <w:p>
+          <w:pPr>
+            <w:pStyle w:val="Inhopg1"/>
+            <w:tabs>
+              <w:tab w:val="right" w:leader="dot" w:pos="9062"/>
+            </w:tabs>
+            <w:rPr>
+              <w:rFonts w:cstheme="minorBidi"/>
+              <w:noProof/>
+            </w:rPr>
+          </w:pPr>
+          <w:hyperlink w:anchor="_Toc507061510" w:history="1">
+            <w:r>
+              <w:rPr>
+                <w:rStyle w:val="Hyperlink"/>
+                <w:noProof/>
+              </w:rPr>
+              <w:t>Hoofdstuk 4: Projectgrenzen</w:t>
+            </w:r>
+            <w:r>
+              <w:rPr>
+                <w:noProof/>
+                <w:webHidden/>
+              </w:rPr>
+              <w:tab/>
+            </w:r>
+            <w:r>
+              <w:rPr>
+                <w:noProof/>
+                <w:webHidden/>
+              </w:rPr>
+              <w:fldChar w:fldCharType="begin"/>
+            </w:r>
+            <w:r>
+              <w:rPr>
+                <w:noProof/>
+                <w:webHidden/>
+              </w:rPr>
+              <w:instrText xml:space="preserve"> PAGEREF _Toc507061510 \h </w:instrText>
+            </w:r>
+            <w:r>
+              <w:rPr>
+                <w:noProof/>
+                <w:webHidden/>
+              </w:rPr>
+            </w:r>
+            <w:r>
+              <w:rPr>
+                <w:noProof/>
+                <w:webHidden/>
+              </w:rPr>
+              <w:fldChar w:fldCharType="separate"/>
+            </w:r>
+            <w:r>
+              <w:rPr>
+                <w:noProof/>
+                <w:webHidden/>
+              </w:rPr>
+              <w:t>5</w:t>
+            </w:r>
+            <w:r>
+              <w:rPr>
+                <w:noProof/>
+                <w:webHidden/>
+              </w:rPr>
+              <w:fldChar w:fldCharType="end"/>
+            </w:r>
+          </w:hyperlink>
+        </w:p>
+        <w:p>
+          <w:pPr>
+            <w:pStyle w:val="Inhopg1"/>
+            <w:tabs>
+              <w:tab w:val="right" w:leader="dot" w:pos="9062"/>
+            </w:tabs>
+            <w:rPr>
+              <w:rFonts w:cstheme="minorBidi"/>
+              <w:noProof/>
+            </w:rPr>
+          </w:pPr>
+          <w:hyperlink w:anchor="_Toc507061511" w:history="1">
+            <w:r>
+              <w:rPr>
+                <w:rStyle w:val="Hyperlink"/>
+                <w:noProof/>
+              </w:rPr>
+              <w:t>Hoofdstuk 5: Producten</w:t>
+            </w:r>
+            <w:r>
+              <w:rPr>
+                <w:noProof/>
+                <w:webHidden/>
+              </w:rPr>
+              <w:tab/>
+            </w:r>
+            <w:r>
+              <w:rPr>
+                <w:noProof/>
+                <w:webHidden/>
+              </w:rPr>
+              <w:fldChar w:fldCharType="begin"/>
+            </w:r>
+            <w:r>
+              <w:rPr>
+                <w:noProof/>
+                <w:webHidden/>
+              </w:rPr>
+              <w:instrText xml:space="preserve"> PAGEREF _Toc507061511 \h </w:instrText>
+            </w:r>
+            <w:r>
+              <w:rPr>
+                <w:noProof/>
+                <w:webHidden/>
+              </w:rPr>
+            </w:r>
+            <w:r>
+              <w:rPr>
+                <w:noProof/>
+                <w:webHidden/>
+              </w:rPr>
+              <w:fldChar w:fldCharType="separate"/>
+            </w:r>
+            <w:r>
+              <w:rPr>
+                <w:noProof/>
+                <w:webHidden/>
+              </w:rPr>
+              <w:t>6</w:t>
+            </w:r>
+            <w:r>
+              <w:rPr>
+                <w:noProof/>
+                <w:webHidden/>
+              </w:rPr>
+              <w:fldChar w:fldCharType="end"/>
+            </w:r>
+          </w:hyperlink>
+        </w:p>
+        <w:p>
+          <w:pPr>
+            <w:pStyle w:val="Inhopg1"/>
+            <w:tabs>
+              <w:tab w:val="right" w:leader="dot" w:pos="9062"/>
+            </w:tabs>
+            <w:rPr>
+              <w:rFonts w:cstheme="minorBidi"/>
+              <w:noProof/>
+            </w:rPr>
+          </w:pPr>
+          <w:hyperlink w:anchor="_Toc507061512" w:history="1">
+            <w:r>
+              <w:rPr>
+                <w:rStyle w:val="Hyperlink"/>
+                <w:noProof/>
+              </w:rPr>
+              <w:t>Hoofdstuk 6: Kwaliteit</w:t>
+            </w:r>
+            <w:r>
+              <w:rPr>
+                <w:noProof/>
+                <w:webHidden/>
+              </w:rPr>
+              <w:tab/>
+            </w:r>
+            <w:r>
+              <w:rPr>
+                <w:noProof/>
+                <w:webHidden/>
+              </w:rPr>
+              <w:fldChar w:fldCharType="begin"/>
+            </w:r>
+            <w:r>
+              <w:rPr>
+                <w:noProof/>
+                <w:webHidden/>
+              </w:rPr>
+              <w:instrText xml:space="preserve"> PAGEREF _Toc507061512 \h </w:instrText>
+            </w:r>
+            <w:r>
+              <w:rPr>
+                <w:noProof/>
+                <w:webHidden/>
+              </w:rPr>
+            </w:r>
+            <w:r>
+              <w:rPr>
+                <w:noProof/>
+                <w:webHidden/>
+              </w:rPr>
+              <w:fldChar w:fldCharType="separate"/>
+            </w:r>
+            <w:r>
+              <w:rPr>
+                <w:noProof/>
+                <w:webHidden/>
+              </w:rPr>
+              <w:t>7</w:t>
+            </w:r>
+            <w:r>
+              <w:rPr>
+                <w:noProof/>
+                <w:webHidden/>
+              </w:rPr>
+              <w:fldChar w:fldCharType="end"/>
+            </w:r>
+          </w:hyperlink>
+        </w:p>
+        <w:p>
+          <w:pPr>
+            <w:pStyle w:val="Inhopg1"/>
+            <w:tabs>
+              <w:tab w:val="right" w:leader="dot" w:pos="9062"/>
+            </w:tabs>
+            <w:rPr>
+              <w:rFonts w:cstheme="minorBidi"/>
+              <w:noProof/>
+            </w:rPr>
+          </w:pPr>
+          <w:hyperlink w:anchor="_Toc507061513" w:history="1">
+            <w:r>
+              <w:rPr>
+                <w:rStyle w:val="Hyperlink"/>
+                <w:noProof/>
+              </w:rPr>
+              <w:t>Hoofdstuk 7: Projectorganisatie</w:t>
+            </w:r>
+            <w:r>
+              <w:rPr>
+                <w:noProof/>
+                <w:webHidden/>
+              </w:rPr>
+              <w:tab/>
+            </w:r>
+            <w:r>
+              <w:rPr>
+                <w:noProof/>
+                <w:webHidden/>
+              </w:rPr>
+              <w:fldChar w:fldCharType="begin"/>
+            </w:r>
+            <w:r>
+              <w:rPr>
+                <w:noProof/>
+                <w:webHidden/>
+              </w:rPr>
+              <w:instrText xml:space="preserve"> PAGEREF _Toc507061513 \h </w:instrText>
+            </w:r>
+            <w:r>
+              <w:rPr>
+                <w:noProof/>
+                <w:webHidden/>
+              </w:rPr>
+            </w:r>
+            <w:r>
+              <w:rPr>
+                <w:noProof/>
+                <w:webHidden/>
+              </w:rPr>
+              <w:fldChar w:fldCharType="separate"/>
+            </w:r>
+            <w:r>
+              <w:rPr>
+                <w:noProof/>
+                <w:webHidden/>
+              </w:rPr>
+              <w:t>8</w:t>
+            </w:r>
+            <w:r>
+              <w:rPr>
+                <w:noProof/>
+                <w:webHidden/>
+              </w:rPr>
+              <w:fldChar w:fldCharType="end"/>
+            </w:r>
+          </w:hyperlink>
+        </w:p>
+        <w:p>
+          <w:pPr>
+            <w:pStyle w:val="Inhopg1"/>
+            <w:tabs>
+              <w:tab w:val="right" w:leader="dot" w:pos="9062"/>
+            </w:tabs>
+            <w:rPr>
+              <w:rFonts w:cstheme="minorBidi"/>
+              <w:noProof/>
+            </w:rPr>
+          </w:pPr>
+          <w:hyperlink w:anchor="_Toc507061514" w:history="1">
+            <w:r>
+              <w:rPr>
+                <w:rStyle w:val="Hyperlink"/>
+                <w:noProof/>
+              </w:rPr>
+              <w:t>Hoofdstuk 8: Planning</w:t>
+            </w:r>
+            <w:r>
+              <w:rPr>
+                <w:noProof/>
+                <w:webHidden/>
+              </w:rPr>
+              <w:tab/>
+            </w:r>
+            <w:r>
+              <w:rPr>
+                <w:noProof/>
+                <w:webHidden/>
+              </w:rPr>
+              <w:fldChar w:fldCharType="begin"/>
+            </w:r>
+            <w:r>
+              <w:rPr>
+                <w:noProof/>
+                <w:webHidden/>
+              </w:rPr>
+              <w:instrText xml:space="preserve"> PAGEREF _Toc507061514 \h </w:instrText>
+            </w:r>
+            <w:r>
+              <w:rPr>
+                <w:noProof/>
+                <w:webHidden/>
+              </w:rPr>
+            </w:r>
+            <w:r>
+              <w:rPr>
+                <w:noProof/>
+                <w:webHidden/>
+              </w:rPr>
+              <w:fldChar w:fldCharType="separate"/>
+            </w:r>
+            <w:r>
+              <w:rPr>
+                <w:noProof/>
+                <w:webHidden/>
+              </w:rPr>
+              <w:t>9</w:t>
+            </w:r>
+            <w:r>
+              <w:rPr>
+                <w:noProof/>
+                <w:webHidden/>
+              </w:rPr>
+              <w:fldChar w:fldCharType="end"/>
+            </w:r>
+          </w:hyperlink>
+        </w:p>
+        <w:p>
+          <w:pPr>
+            <w:pStyle w:val="Inhopg1"/>
+            <w:tabs>
+              <w:tab w:val="right" w:leader="dot" w:pos="9062"/>
+            </w:tabs>
+            <w:rPr>
+              <w:rFonts w:cstheme="minorBidi"/>
+              <w:noProof/>
+            </w:rPr>
+          </w:pPr>
+          <w:hyperlink w:anchor="_Toc507061515" w:history="1">
+            <w:r>
+              <w:rPr>
+                <w:rStyle w:val="Hyperlink"/>
+                <w:noProof/>
+              </w:rPr>
+              <w:t>Hoofdstuk 9: Kosten en baten</w:t>
+            </w:r>
+            <w:r>
+              <w:rPr>
+                <w:noProof/>
+                <w:webHidden/>
+              </w:rPr>
+              <w:tab/>
+            </w:r>
+            <w:r>
+              <w:rPr>
+                <w:noProof/>
+                <w:webHidden/>
+              </w:rPr>
+              <w:fldChar w:fldCharType="begin"/>
+            </w:r>
+            <w:r>
+              <w:rPr>
+                <w:noProof/>
+                <w:webHidden/>
+              </w:rPr>
+              <w:instrText xml:space="preserve"> PAGEREF _Toc507061515 \h </w:instrText>
+            </w:r>
+            <w:r>
+              <w:rPr>
+                <w:noProof/>
+                <w:webHidden/>
+              </w:rPr>
+            </w:r>
+            <w:r>
+              <w:rPr>
+                <w:noProof/>
+                <w:webHidden/>
+              </w:rPr>
+              <w:fldChar w:fldCharType="separate"/>
+            </w:r>
+            <w:r>
+              <w:rPr>
+                <w:noProof/>
+                <w:webHidden/>
+              </w:rPr>
+              <w:t>10</w:t>
+            </w:r>
+            <w:r>
+              <w:rPr>
+                <w:noProof/>
+                <w:webHidden/>
+              </w:rPr>
+              <w:fldChar w:fldCharType="end"/>
+            </w:r>
+          </w:hyperlink>
+        </w:p>
+        <w:p>
+          <w:pPr>
+            <w:pStyle w:val="Inhopg1"/>
+            <w:tabs>
+              <w:tab w:val="right" w:leader="dot" w:pos="9062"/>
+            </w:tabs>
+            <w:rPr>
+              <w:rFonts w:cstheme="minorBidi"/>
+              <w:noProof/>
+            </w:rPr>
+          </w:pPr>
+          <w:hyperlink w:anchor="_Toc507061516" w:history="1">
+            <w:r>
+              <w:rPr>
+                <w:rStyle w:val="Hyperlink"/>
+                <w:noProof/>
+              </w:rPr>
+              <w:t>Hoofdstuk 10: Risico’s</w:t>
+            </w:r>
+            <w:r>
+              <w:rPr>
+                <w:noProof/>
+                <w:webHidden/>
+              </w:rPr>
+              <w:tab/>
+            </w:r>
+            <w:r>
+              <w:rPr>
+                <w:noProof/>
+                <w:webHidden/>
+              </w:rPr>
+              <w:fldChar w:fldCharType="begin"/>
+            </w:r>
+            <w:r>
+              <w:rPr>
+                <w:noProof/>
+                <w:webHidden/>
+              </w:rPr>
+              <w:instrText xml:space="preserve"> PAGEREF _Toc507061516 \h </w:instrText>
+            </w:r>
+            <w:r>
+              <w:rPr>
+                <w:noProof/>
+                <w:webHidden/>
+              </w:rPr>
+            </w:r>
+            <w:r>
+              <w:rPr>
+                <w:noProof/>
+                <w:webHidden/>
+              </w:rPr>
+              <w:fldChar w:fldCharType="separate"/>
+            </w:r>
+            <w:r>
+              <w:rPr>
+                <w:noProof/>
+                <w:webHidden/>
+              </w:rPr>
+              <w:t>10</w:t>
+            </w:r>
+            <w:r>
+              <w:rPr>
+                <w:noProof/>
+                <w:webHidden/>
+              </w:rPr>
+              <w:fldChar w:fldCharType="end"/>
+            </w:r>
+          </w:hyperlink>
+        </w:p>
+        <w:p>
           <w:r>
             <w:rPr>
               <w:b/>
               <w:bCs/>
-              <w:lang w:val="nl-NL"/>
             </w:rPr>
-            <w:t>1</w:t>
-          </w:r>
-        </w:p>
-        <w:p>
-          <w:pPr>
-            <w:pStyle w:val="Inhopg2"/>
-            <w:ind w:left="216"/>
-            <w:rPr>
-              <w:lang w:val="nl-NL"/>
-            </w:rPr>
-          </w:pPr>
-          <w:sdt>
-            <w:sdtPr>
-              <w:id w:val="1667506712"/>
-              <w:placeholder>
-                <w:docPart w:val="4981A8799EFD4599B8DC8BD8B0525F7E"/>
-              </w:placeholder>
-              <w:temporary/>
-              <w:showingPlcHdr/>
-            </w:sdtPr>
-            <w:sdtEndPr/>
-            <w:sdtContent>
-              <w:r>
-                <w:rPr>
-                  <w:lang w:val="nl-NL"/>
-                </w:rPr>
-                <w:t>Geef de titel van het hoofdstuk op (niveau 2)</w:t>
-              </w:r>
-            </w:sdtContent>
-          </w:sdt>
-          <w:r>
-            <w:ptab w:relativeTo="margin" w:alignment="right" w:leader="dot"/>
-          </w:r>
-          <w:r>
-            <w:rPr>
-              <w:lang w:val="nl-NL"/>
-            </w:rPr>
-            <w:t>2</w:t>
-          </w:r>
-        </w:p>
-        <w:p>
-          <w:pPr>
-            <w:pStyle w:val="Inhopg3"/>
-            <w:ind w:left="446"/>
-            <w:rPr>
-              <w:lang w:val="nl-NL"/>
-            </w:rPr>
-          </w:pPr>
-          <w:sdt>
-            <w:sdtPr>
-              <w:id w:val="93059032"/>
-              <w:placeholder>
-                <w:docPart w:val="061AA15CDC774623B4EA7E0DE6816BE1"/>
-              </w:placeholder>
-              <w:temporary/>
-              <w:showingPlcHdr/>
-            </w:sdtPr>
-            <w:sdtEndPr/>
-            <w:sdtContent>
-              <w:r>
-                <w:rPr>
-                  <w:lang w:val="nl-NL"/>
-                </w:rPr>
-                <w:t>Geef de titel van het hoofdstuk op (niveau 3)</w:t>
-              </w:r>
-            </w:sdtContent>
-          </w:sdt>
-          <w:r>
-            <w:ptab w:relativeTo="margin" w:alignment="right" w:leader="dot"/>
-          </w:r>
-          <w:r>
-            <w:rPr>
-              <w:lang w:val="nl-NL"/>
-            </w:rPr>
-            <w:t>3</w:t>
-          </w:r>
-        </w:p>
-        <w:p>
-          <w:pPr>
-            <w:pStyle w:val="Inhopg1"/>
-            <w:rPr>
-              <w:lang w:val="nl-NL"/>
-            </w:rPr>
-          </w:pPr>
-          <w:sdt>
-            <w:sdtPr>
-              <w:rPr>
-                <w:b/>
-                <w:bCs/>
-              </w:rPr>
-              <w:id w:val="183865966"/>
-              <w:placeholder>
-                <w:docPart w:val="3D205E401F324EB0BC9B85B537C41248"/>
-              </w:placeholder>
-              <w:temporary/>
-              <w:showingPlcHdr/>
-            </w:sdtPr>
-            <w:sdtEndPr/>
-            <w:sdtContent>
-              <w:r>
-                <w:rPr>
-                  <w:b/>
-                  <w:bCs/>
-                  <w:lang w:val="nl-NL"/>
-                </w:rPr>
-                <w:t>Geef de titel van het hoofdstuk op (niveau 1)</w:t>
-              </w:r>
-            </w:sdtContent>
-          </w:sdt>
-          <w:r>
-            <w:ptab w:relativeTo="margin" w:alignment="right" w:leader="dot"/>
-          </w:r>
-          <w:r>
-            <w:rPr>
-              <w:b/>
-              <w:bCs/>
-              <w:lang w:val="nl-NL"/>
-            </w:rPr>
-            <w:t>4</w:t>
-          </w:r>
-        </w:p>
-        <w:p>
-          <w:pPr>
-            <w:pStyle w:val="Inhopg2"/>
-            <w:ind w:left="216"/>
-            <w:rPr>
-              <w:lang w:val="nl-NL"/>
-            </w:rPr>
-          </w:pPr>
-          <w:sdt>
-            <w:sdtPr>
-              <w:id w:val="93059040"/>
-              <w:placeholder>
-                <w:docPart w:val="4981A8799EFD4599B8DC8BD8B0525F7E"/>
-              </w:placeholder>
-              <w:temporary/>
-              <w:showingPlcHdr/>
-            </w:sdtPr>
-            <w:sdtEndPr/>
-            <w:sdtContent>
-              <w:r>
-                <w:rPr>
-                  <w:lang w:val="nl-NL"/>
-                </w:rPr>
-                <w:t>Geef de titel van het hoofdstuk op (niveau 2)</w:t>
-              </w:r>
-            </w:sdtContent>
-          </w:sdt>
-          <w:r>
-            <w:ptab w:relativeTo="margin" w:alignment="right" w:leader="dot"/>
-          </w:r>
-          <w:r>
-            <w:rPr>
-              <w:lang w:val="nl-NL"/>
-            </w:rPr>
-            <w:t>5</w:t>
-          </w:r>
-        </w:p>
-        <w:p>
-          <w:pPr>
-            <w:pStyle w:val="Inhopg3"/>
-            <w:ind w:left="446"/>
-            <w:rPr>
-              <w:lang w:val="nl-NL"/>
-            </w:rPr>
-          </w:pPr>
-          <w:sdt>
-            <w:sdtPr>
-              <w:id w:val="93059044"/>
-              <w:placeholder>
-                <w:docPart w:val="061AA15CDC774623B4EA7E0DE6816BE1"/>
-              </w:placeholder>
-              <w:temporary/>
-              <w:showingPlcHdr/>
-            </w:sdtPr>
-            <w:sdtEndPr/>
-            <w:sdtContent>
-              <w:r>
-                <w:rPr>
-                  <w:lang w:val="nl-NL"/>
-                </w:rPr>
-                <w:t>Geef de titel van het hoofdstuk op (niveau 3)</w:t>
-              </w:r>
-            </w:sdtContent>
-          </w:sdt>
-          <w:r>
-            <w:ptab w:relativeTo="margin" w:alignment="right" w:leader="dot"/>
-          </w:r>
-          <w:r>
-            <w:rPr>
-              <w:lang w:val="nl-NL"/>
-            </w:rPr>
-            <w:t>6</w:t>
+            <w:fldChar w:fldCharType="end"/>
           </w:r>
         </w:p>
       </w:sdtContent>
@@ -853,19 +1343,167 @@
       <w:pPr>
         <w:pStyle w:val="Kop1"/>
       </w:pPr>
+      <w:bookmarkStart w:id="1" w:name="_Toc507061507"/>
       <w:r>
         <w:lastRenderedPageBreak/>
+        <w:t xml:space="preserve">Hoofdstuk 1: </w:t>
+      </w:r>
+      <w:r>
         <w:t>Achtergronden</w:t>
       </w:r>
+      <w:bookmarkEnd w:id="1"/>
     </w:p>
     <w:p/>
     <w:p>
       <w:pPr>
+        <w:rPr>
+          <w:sz w:val="24"/>
+        </w:rPr>
+      </w:pPr>
+      <w:r>
+        <w:rPr>
+          <w:sz w:val="24"/>
+        </w:rPr>
+        <w:t>De opdrachtgever is Dhr. L. Bronner.</w:t>
+      </w:r>
+      <w:r>
+        <w:rPr>
+          <w:sz w:val="24"/>
+        </w:rPr>
+        <w:t xml:space="preserve"> Hij is een student in zijn examenjaar van het Radius College. </w:t>
+      </w:r>
+    </w:p>
+    <w:p>
+      <w:pPr>
+        <w:rPr>
+          <w:sz w:val="24"/>
+        </w:rPr>
+      </w:pPr>
+      <w:r>
+        <w:rPr>
+          <w:sz w:val="24"/>
+        </w:rPr>
+        <w:t>De opdrachtgever wilt dat dit project wordt gemaakt om een simpel overzicht te krijgen van games en films die pas uit zijn gekomen of die nog uit moeten komen en een bericht krijgen als deze uit zijn gekomen.</w:t>
+      </w:r>
+    </w:p>
+    <w:p>
+      <w:pPr>
+        <w:rPr>
+          <w:sz w:val="24"/>
+        </w:rPr>
+      </w:pPr>
+      <w:r>
+        <w:rPr>
+          <w:sz w:val="24"/>
+        </w:rPr>
+        <w:t>Voorlopig wordt de app volledig gericht op games, maar om het project uit te breiden kunnen er uiteindelijk films aan worden toegevoegd.</w:t>
+      </w:r>
+    </w:p>
+    <w:p>
+      <w:pPr>
+        <w:rPr>
+          <w:sz w:val="24"/>
+        </w:rPr>
+      </w:pPr>
+      <w:r>
+        <w:rPr>
+          <w:sz w:val="24"/>
+        </w:rPr>
+        <w:t xml:space="preserve">De release date moet er duidelijk bij komen te staan, en er moet naar een detailpagina worden gelinkt die specifieker informatie geeft over de games. </w:t>
+      </w:r>
+      <w:r>
+        <w:rPr>
+          <w:sz w:val="24"/>
+        </w:rPr>
+        <w:t xml:space="preserve"> </w:t>
+      </w:r>
+    </w:p>
+    <w:p/>
+    <w:p>
+      <w:pPr>
         <w:pStyle w:val="Kop1"/>
       </w:pPr>
+      <w:bookmarkStart w:id="2" w:name="_Toc507061508"/>
+      <w:r>
+        <w:t xml:space="preserve">Hoofdstuk 2: </w:t>
+      </w:r>
       <w:r>
         <w:t>Projectopdracht</w:t>
       </w:r>
+      <w:bookmarkEnd w:id="2"/>
+    </w:p>
+    <w:p>
+      <w:pPr>
+        <w:rPr>
+          <w:sz w:val="24"/>
+        </w:rPr>
+      </w:pPr>
+      <w:r>
+        <w:br/>
+      </w:r>
+      <w:r>
+        <w:rPr>
+          <w:sz w:val="24"/>
+        </w:rPr>
+        <w:t xml:space="preserve">Het doel van de opdracht is om na afronding de opdrachtgever een duidelijk overzicht te geven van games die uitkomen. Volgens de opdrachtgever wilt hij dat het er ongeveer uit gaat zien als de </w:t>
+      </w:r>
+      <w:proofErr w:type="spellStart"/>
+      <w:r>
+        <w:rPr>
+          <w:sz w:val="24"/>
+        </w:rPr>
+        <w:t>youtube</w:t>
+      </w:r>
+      <w:proofErr w:type="spellEnd"/>
+      <w:r>
+        <w:rPr>
+          <w:sz w:val="24"/>
+        </w:rPr>
+        <w:t xml:space="preserve"> app. Het krijgt een startscherm met releases in plaats van nieuwe video’s die linken naar een detailpagina.</w:t>
+      </w:r>
+    </w:p>
+    <w:p>
+      <w:pPr>
+        <w:rPr>
+          <w:sz w:val="24"/>
+        </w:rPr>
+      </w:pPr>
+      <w:r>
+        <w:rPr>
+          <w:sz w:val="24"/>
+        </w:rPr>
+        <w:t>Voorlopig wordt de app volledig gericht op games, maar om het project uit te breiden kunnen er uiteindelijk films aan worden toegevoegd.</w:t>
+      </w:r>
+    </w:p>
+    <w:p>
+      <w:pPr>
+        <w:rPr>
+          <w:sz w:val="24"/>
+        </w:rPr>
+      </w:pPr>
+      <w:r>
+        <w:rPr>
+          <w:sz w:val="24"/>
+        </w:rPr>
+        <w:t>Gebruikers van de app kunnen games opslaan waar ze het meest naar uitkijken. Deze worden opgeslagen in favorieten. Als er items in deze lijst uitkomen kan hier een notificatie voor worden gegeven.</w:t>
+      </w:r>
+    </w:p>
+    <w:p>
+      <w:pPr>
+        <w:rPr>
+          <w:sz w:val="24"/>
+        </w:rPr>
+      </w:pPr>
+    </w:p>
+    <w:p>
+      <w:pPr>
+        <w:pStyle w:val="Kop1"/>
+      </w:pPr>
+      <w:bookmarkStart w:id="3" w:name="_Toc507061509"/>
+      <w:r>
+        <w:t>Hoofdstuk 3: Projectactiviteiten</w:t>
+      </w:r>
+      <w:bookmarkEnd w:id="3"/>
     </w:p>
     <w:p/>
     <w:p>
@@ -874,10 +1512,3283 @@
           <w:sz w:val="24"/>
         </w:rPr>
       </w:pPr>
-      <w:bookmarkStart w:id="0" w:name="_GoBack"/>
-      <w:bookmarkEnd w:id="0"/>
+      <w:r>
+        <w:rPr>
+          <w:sz w:val="24"/>
+        </w:rPr>
+        <w:t>Voor een volledig overzicht van alle punten die moeten worden gemaakt tijdens het project verwijs ik u naar de volgende 3 bestanden:</w:t>
+      </w:r>
+    </w:p>
+    <w:p>
+      <w:pPr>
+        <w:pStyle w:val="Lijstalinea"/>
+        <w:numPr>
+          <w:ilvl w:val="0"/>
+          <w:numId w:val="2"/>
+        </w:numPr>
+        <w:rPr>
+          <w:sz w:val="24"/>
+        </w:rPr>
+      </w:pPr>
+      <w:r>
+        <w:rPr>
+          <w:sz w:val="24"/>
+        </w:rPr>
+        <w:t>20160601_pvb_kt1_mediadev</w:t>
+      </w:r>
+      <w:r>
+        <w:rPr>
+          <w:sz w:val="24"/>
+        </w:rPr>
+        <w:t>eloper_n4_95313_sjabloon_doc</w:t>
+      </w:r>
+    </w:p>
+    <w:p>
+      <w:pPr>
+        <w:pStyle w:val="Lijstalinea"/>
+        <w:numPr>
+          <w:ilvl w:val="0"/>
+          <w:numId w:val="2"/>
+        </w:numPr>
+        <w:rPr>
+          <w:sz w:val="24"/>
+        </w:rPr>
+      </w:pPr>
+      <w:r>
+        <w:rPr>
+          <w:sz w:val="24"/>
+        </w:rPr>
+        <w:t>20160601_pvb_kt2_mediadev</w:t>
+      </w:r>
+      <w:r>
+        <w:rPr>
+          <w:sz w:val="24"/>
+        </w:rPr>
+        <w:t>eloper_n4_95313_sjabloon_doc</w:t>
+      </w:r>
+    </w:p>
+    <w:p>
+      <w:pPr>
+        <w:pStyle w:val="Lijstalinea"/>
+        <w:numPr>
+          <w:ilvl w:val="0"/>
+          <w:numId w:val="2"/>
+        </w:numPr>
+      </w:pPr>
+      <w:r>
+        <w:rPr>
+          <w:rFonts w:cstheme="minorHAnsi"/>
+          <w:sz w:val="24"/>
+          <w:szCs w:val="24"/>
+          <w:shd w:val="clear" w:color="auto" w:fill="FFFFFF"/>
+        </w:rPr>
+        <w:t>20160601_pvb_kt3_mediadeveloper_n4_95313_sjabloon_doc</w:t>
+      </w:r>
+    </w:p>
+    <w:p/>
+    <w:p>
+      <w:pPr>
+        <w:rPr>
+          <w:b/>
+        </w:rPr>
+      </w:pPr>
+      <w:r>
+        <w:rPr>
+          <w:b/>
+        </w:rPr>
+        <w:t>WP 1.1:</w:t>
+      </w:r>
+    </w:p>
+    <w:p>
+      <w:r>
+        <w:t>1</w:t>
+      </w:r>
+      <w:r>
+        <w:t>:</w:t>
+      </w:r>
+      <w:r>
+        <w:t xml:space="preserve"> Uitgewerkt interview met opdrachtgever: interviewvragen en gespreksverslag </w:t>
+      </w:r>
+    </w:p>
+    <w:p>
+      <w:r>
+        <w:t>2</w:t>
+      </w:r>
+      <w:r>
+        <w:t>:</w:t>
+      </w:r>
+      <w:r>
+        <w:t xml:space="preserve"> Hernieuwde opdracht, geaccordeerd door de opdrachtgever </w:t>
+      </w:r>
+    </w:p>
+    <w:p>
+      <w:r>
+        <w:lastRenderedPageBreak/>
+        <w:t>3</w:t>
+      </w:r>
+      <w:r>
+        <w:t>:</w:t>
+      </w:r>
+      <w:r>
+        <w:t xml:space="preserve"> Offerte </w:t>
+      </w:r>
+    </w:p>
+    <w:p>
+      <w:r>
+        <w:t>4</w:t>
+      </w:r>
+      <w:r>
+        <w:t>:</w:t>
+      </w:r>
+      <w:r>
+        <w:t xml:space="preserve"> Prototype (</w:t>
+      </w:r>
+      <w:proofErr w:type="spellStart"/>
+      <w:r>
+        <w:t>wireframes</w:t>
+      </w:r>
+      <w:proofErr w:type="spellEnd"/>
+      <w:r>
+        <w:t xml:space="preserve">) gebaseerd op Interview </w:t>
+      </w:r>
+      <w:r>
+        <w:br/>
+      </w:r>
+    </w:p>
+    <w:p>
+      <w:pPr>
+        <w:rPr>
+          <w:b/>
+        </w:rPr>
+      </w:pPr>
+      <w:r>
+        <w:rPr>
+          <w:b/>
+        </w:rPr>
+        <w:t xml:space="preserve">WP 1.2: </w:t>
+      </w:r>
+    </w:p>
+    <w:p>
+      <w:r>
+        <w:t>5</w:t>
+      </w:r>
+      <w:r>
+        <w:t>:</w:t>
+      </w:r>
+      <w:r>
+        <w:t xml:space="preserve"> Plan van Aanpak </w:t>
+      </w:r>
+    </w:p>
+    <w:p>
+      <w:r>
+        <w:t>6</w:t>
+      </w:r>
+      <w:r>
+        <w:t>:</w:t>
+      </w:r>
+      <w:r>
+        <w:t xml:space="preserve"> Globale planning voor het gehele project </w:t>
+      </w:r>
+    </w:p>
+    <w:p>
+      <w:r>
+        <w:br/>
+      </w:r>
+    </w:p>
+    <w:p>
+      <w:pPr>
+        <w:rPr>
+          <w:b/>
+        </w:rPr>
+      </w:pPr>
+      <w:r>
+        <w:rPr>
+          <w:b/>
+        </w:rPr>
+        <w:t>WP 1.3:</w:t>
+      </w:r>
+    </w:p>
+    <w:p>
+      <w:r>
+        <w:t>7</w:t>
+      </w:r>
+      <w:r>
+        <w:t>:</w:t>
+      </w:r>
+      <w:r>
+        <w:t xml:space="preserve"> Ontwerpdocument – Functioneel </w:t>
+      </w:r>
+    </w:p>
+    <w:p>
+      <w:r>
+        <w:t>8</w:t>
+      </w:r>
+      <w:r>
+        <w:t>:</w:t>
+      </w:r>
+      <w:r>
+        <w:t xml:space="preserve"> </w:t>
+      </w:r>
+      <w:proofErr w:type="spellStart"/>
+      <w:r>
+        <w:t>Use</w:t>
+      </w:r>
+      <w:proofErr w:type="spellEnd"/>
+      <w:r>
+        <w:t xml:space="preserve"> Case diagram en </w:t>
+      </w:r>
+      <w:proofErr w:type="spellStart"/>
+      <w:r>
+        <w:t>Use</w:t>
+      </w:r>
+      <w:proofErr w:type="spellEnd"/>
+      <w:r>
+        <w:t xml:space="preserve"> Case Templates </w:t>
+      </w:r>
+    </w:p>
+    <w:p>
+      <w:r>
+        <w:t>9</w:t>
+      </w:r>
+      <w:r>
+        <w:t>:</w:t>
+      </w:r>
+      <w:r>
+        <w:t xml:space="preserve"> Prototype toelichting volgordelijkheid</w:t>
+      </w:r>
+    </w:p>
+    <w:p>
+      <w:r>
+        <w:t xml:space="preserve"> </w:t>
+      </w:r>
+    </w:p>
+    <w:p>
+      <w:pPr>
+        <w:rPr>
+          <w:b/>
+        </w:rPr>
+      </w:pPr>
+      <w:r>
+        <w:rPr>
+          <w:b/>
+        </w:rPr>
+        <w:t>WP 1.4:</w:t>
+      </w:r>
+    </w:p>
+    <w:p>
+      <w:r>
+        <w:t>10</w:t>
+      </w:r>
+      <w:r>
+        <w:t>:</w:t>
+      </w:r>
+      <w:r>
+        <w:t xml:space="preserve"> Ontwerpdocument – Technisch ontwerp </w:t>
+      </w:r>
+    </w:p>
+    <w:p>
+      <w:r>
+        <w:t>11</w:t>
+      </w:r>
+      <w:r>
+        <w:t>:</w:t>
+      </w:r>
+      <w:r>
+        <w:t xml:space="preserve"> </w:t>
+      </w:r>
+      <w:proofErr w:type="spellStart"/>
+      <w:r>
+        <w:t>Modeldictionary</w:t>
+      </w:r>
+      <w:proofErr w:type="spellEnd"/>
+      <w:r>
+        <w:t xml:space="preserve"> </w:t>
+      </w:r>
+    </w:p>
+    <w:p>
+      <w:r>
+        <w:t>12</w:t>
+      </w:r>
+      <w:r>
+        <w:t>:</w:t>
+      </w:r>
+      <w:r>
+        <w:t xml:space="preserve"> Klassendiagram </w:t>
+      </w:r>
+    </w:p>
+    <w:p>
+      <w:r>
+        <w:t>13</w:t>
+      </w:r>
+      <w:r>
+        <w:t>:</w:t>
+      </w:r>
+      <w:r>
+        <w:t xml:space="preserve"> </w:t>
+      </w:r>
+      <w:proofErr w:type="spellStart"/>
+      <w:r>
+        <w:t>Datadictionary</w:t>
+      </w:r>
+      <w:proofErr w:type="spellEnd"/>
+      <w:r>
+        <w:t xml:space="preserve"> </w:t>
+      </w:r>
+    </w:p>
+    <w:p>
+      <w:r>
+        <w:t>14</w:t>
+      </w:r>
+      <w:r>
+        <w:t>:</w:t>
+      </w:r>
+      <w:r>
+        <w:t xml:space="preserve"> Sequentiediagrammen </w:t>
+      </w:r>
+      <w:r>
+        <w:br/>
+      </w:r>
+    </w:p>
+    <w:p>
+      <w:pPr>
+        <w:rPr>
+          <w:b/>
+        </w:rPr>
+      </w:pPr>
+      <w:r>
+        <w:rPr>
+          <w:b/>
+        </w:rPr>
+        <w:t xml:space="preserve">WP 1.5: </w:t>
+      </w:r>
+    </w:p>
+    <w:p>
+      <w:r>
+        <w:t xml:space="preserve">15: </w:t>
+      </w:r>
+      <w:r>
+        <w:t>Taakverdeling Ontwikkelomgeving</w:t>
+      </w:r>
+      <w:r>
+        <w:br/>
+      </w:r>
+    </w:p>
+    <w:p>
+      <w:pPr>
+        <w:rPr>
+          <w:b/>
+        </w:rPr>
+      </w:pPr>
+      <w:r>
+        <w:rPr>
+          <w:b/>
+        </w:rPr>
+        <w:t>WP 2.1:</w:t>
+      </w:r>
+    </w:p>
+    <w:p>
+      <w:r>
+        <w:t>1</w:t>
+      </w:r>
+      <w:r>
+        <w:t>:</w:t>
+      </w:r>
+      <w:r>
+        <w:t xml:space="preserve"> Documentatie van het inlezen van gegevens. </w:t>
+      </w:r>
+    </w:p>
+    <w:p>
+      <w:r>
+        <w:t>2</w:t>
+      </w:r>
+      <w:r>
+        <w:t>:</w:t>
+      </w:r>
+      <w:r>
+        <w:t xml:space="preserve"> Toelichting op het inrichten van de database.</w:t>
+      </w:r>
+    </w:p>
+    <w:p>
+      <w:r>
+        <w:t>3</w:t>
+      </w:r>
+      <w:r>
+        <w:t>:</w:t>
+      </w:r>
+      <w:r>
+        <w:t xml:space="preserve"> De ingerichte database. </w:t>
+      </w:r>
+      <w:r>
+        <w:br/>
+      </w:r>
+    </w:p>
+    <w:p>
+      <w:pPr>
+        <w:rPr>
+          <w:b/>
+        </w:rPr>
+      </w:pPr>
+      <w:r>
+        <w:rPr>
+          <w:b/>
+        </w:rPr>
+        <w:t xml:space="preserve">WP 2.3: </w:t>
+      </w:r>
+    </w:p>
+    <w:p>
+      <w:r>
+        <w:t>4</w:t>
+      </w:r>
+      <w:r>
+        <w:t>:</w:t>
+      </w:r>
+      <w:r>
+        <w:t xml:space="preserve"> Taakverdeling voor het realiseren van een applicatie </w:t>
+      </w:r>
+    </w:p>
+    <w:p>
+      <w:r>
+        <w:t>5</w:t>
+      </w:r>
+      <w:r>
+        <w:t>:</w:t>
+      </w:r>
+      <w:r>
+        <w:t xml:space="preserve"> Mondelinge toelichting op de gebruikte materialen- en middelenlijst </w:t>
+      </w:r>
+    </w:p>
+    <w:p>
+      <w:r>
+        <w:t xml:space="preserve">6: </w:t>
+      </w:r>
+      <w:r>
+        <w:t>Werkende LIVE webapp (v1.0.0) die is getoond aan opdrachtgever Gespreksverslag hier</w:t>
+      </w:r>
+      <w:r>
+        <w:t>van met mogelijke veranderingen</w:t>
+      </w:r>
+      <w:r>
+        <w:t xml:space="preserve"> </w:t>
+      </w:r>
+      <w:r>
+        <w:t>(in revisielog).</w:t>
+      </w:r>
+      <w:r>
+        <w:t xml:space="preserve"> </w:t>
+      </w:r>
+    </w:p>
+    <w:p>
+      <w:r>
+        <w:lastRenderedPageBreak/>
+        <w:t>7</w:t>
+      </w:r>
+      <w:r>
+        <w:t>:</w:t>
+      </w:r>
+      <w:r>
+        <w:t xml:space="preserve"> Functionele, technische en acceptatie test opstellen. </w:t>
+      </w:r>
+    </w:p>
+    <w:p>
+      <w:r>
+        <w:t>8</w:t>
+      </w:r>
+      <w:r>
+        <w:t>:</w:t>
+      </w:r>
+      <w:r>
+        <w:t xml:space="preserve"> Functionele, technische en acceptatie test uitvoeren met conclusie. </w:t>
+      </w:r>
+    </w:p>
+    <w:p>
+      <w:r>
+        <w:t>9</w:t>
+      </w:r>
+      <w:r>
+        <w:t>:</w:t>
+      </w:r>
+      <w:r>
+        <w:t xml:space="preserve"> Aanpassingen doorvoeren</w:t>
+      </w:r>
+    </w:p>
+    <w:p>
+      <w:r>
+        <w:t>10</w:t>
+      </w:r>
+      <w:r>
+        <w:t>:</w:t>
+      </w:r>
+      <w:r>
+        <w:t xml:space="preserve"> Toelichting van de aanpassingen. </w:t>
+      </w:r>
+    </w:p>
+    <w:p>
+      <w:pPr>
+        <w:rPr>
+          <w:b/>
+        </w:rPr>
+      </w:pPr>
+    </w:p>
+    <w:p>
+      <w:pPr>
+        <w:rPr>
+          <w:b/>
+        </w:rPr>
+      </w:pPr>
+      <w:r>
+        <w:rPr>
+          <w:b/>
+        </w:rPr>
+        <w:t xml:space="preserve">WP 2.6: </w:t>
+      </w:r>
+    </w:p>
+    <w:p>
+      <w:r>
+        <w:t>11</w:t>
+      </w:r>
+      <w:r>
+        <w:t>:</w:t>
+      </w:r>
+      <w:r>
+        <w:t xml:space="preserve"> Voorstel tot optimalisatie. </w:t>
+      </w:r>
+    </w:p>
+    <w:p>
+      <w:r>
+        <w:t>12</w:t>
+      </w:r>
+      <w:r>
+        <w:t>:</w:t>
+      </w:r>
+      <w:r>
+        <w:t xml:space="preserve"> Planning voor optimalisatie. </w:t>
+      </w:r>
+    </w:p>
+    <w:p>
+      <w:r>
+        <w:t>13</w:t>
+      </w:r>
+      <w:r>
+        <w:t>:</w:t>
+      </w:r>
+      <w:r>
+        <w:t xml:space="preserve"> Documentatie bijwerken na optimalisatie</w:t>
+      </w:r>
+      <w:r>
+        <w:br/>
+      </w:r>
+    </w:p>
+    <w:p>
+      <w:pPr>
+        <w:rPr>
+          <w:b/>
+        </w:rPr>
+      </w:pPr>
+      <w:r>
+        <w:rPr>
+          <w:b/>
+        </w:rPr>
+        <w:t xml:space="preserve">WP 2.7: </w:t>
+      </w:r>
+    </w:p>
+    <w:p>
+      <w:r>
+        <w:t>14</w:t>
+      </w:r>
+      <w:r>
+        <w:t>:</w:t>
+      </w:r>
+      <w:r>
+        <w:t xml:space="preserve"> Agenda - Notulen. </w:t>
+      </w:r>
+    </w:p>
+    <w:p>
+      <w:r>
+        <w:t>15</w:t>
+      </w:r>
+      <w:r>
+        <w:t>:</w:t>
+      </w:r>
+      <w:r>
+        <w:t xml:space="preserve"> Voorzitter: project</w:t>
+      </w:r>
+      <w:r>
+        <w:t>planning; Notulist: Projectmap</w:t>
+      </w:r>
+    </w:p>
+    <w:p>
+      <w:r>
+        <w:t>16</w:t>
+      </w:r>
+      <w:r>
+        <w:t>:</w:t>
+      </w:r>
+      <w:r>
+        <w:t xml:space="preserve"> Evaluatieformulier.</w:t>
+      </w:r>
+    </w:p>
+    <w:p>
+      <w:pPr>
+        <w:rPr>
+          <w:b/>
+        </w:rPr>
+      </w:pPr>
+      <w:r>
+        <w:br/>
+      </w:r>
+      <w:r>
+        <w:rPr>
+          <w:b/>
+        </w:rPr>
+        <w:t xml:space="preserve">WP 3.1: </w:t>
+      </w:r>
+    </w:p>
+    <w:p>
+      <w:r>
+        <w:t>1</w:t>
+      </w:r>
+      <w:r>
+        <w:t>:</w:t>
+      </w:r>
+      <w:r>
+        <w:t xml:space="preserve"> Maak een implementatieplan (technische en organisatorisch) en bespreek dit met de opdrachtgever</w:t>
+      </w:r>
+      <w:r>
+        <w:br/>
+      </w:r>
+    </w:p>
+    <w:p>
+      <w:pPr>
+        <w:rPr>
+          <w:b/>
+        </w:rPr>
+      </w:pPr>
+      <w:r>
+        <w:rPr>
+          <w:b/>
+        </w:rPr>
+        <w:t>WP 3.3:</w:t>
+      </w:r>
+    </w:p>
+    <w:p>
+      <w:r>
+        <w:t>2</w:t>
+      </w:r>
+      <w:r>
+        <w:t>:</w:t>
+      </w:r>
+      <w:r>
+        <w:t xml:space="preserve"> Documentatie van het implementeren van de applicatie in de productieomgeving.</w:t>
+      </w:r>
+    </w:p>
+    <w:p>
+      <w:pPr>
+        <w:rPr>
+          <w:b/>
+        </w:rPr>
+      </w:pPr>
+      <w:r>
+        <w:br/>
+      </w:r>
+      <w:r>
+        <w:rPr>
+          <w:b/>
+        </w:rPr>
+        <w:t>WP 3.4:</w:t>
+      </w:r>
+    </w:p>
+    <w:p>
+      <w:pPr>
+        <w:rPr>
+          <w:b/>
+        </w:rPr>
+      </w:pPr>
+      <w:r>
+        <w:t>3</w:t>
+      </w:r>
+      <w:r>
+        <w:t>:</w:t>
+      </w:r>
+      <w:r>
+        <w:rPr>
+          <w:b/>
+        </w:rPr>
+        <w:t xml:space="preserve"> </w:t>
+      </w:r>
+      <w:r>
+        <w:t>Verzamel, bespreek en leg de gegevens van het implementatietraject in een evaluatierapport vast</w:t>
+      </w:r>
+    </w:p>
+    <w:p>
+      <w:pPr>
+        <w:rPr>
+          <w:b/>
+        </w:rPr>
+      </w:pPr>
+    </w:p>
+    <w:p>
+      <w:pPr>
+        <w:rPr>
+          <w:sz w:val="24"/>
+        </w:rPr>
+      </w:pPr>
+      <w:r>
+        <w:rPr>
+          <w:b/>
+          <w:sz w:val="24"/>
+        </w:rPr>
+        <w:t>Oplevering:</w:t>
+      </w:r>
+      <w:r>
+        <w:rPr>
+          <w:b/>
+          <w:sz w:val="24"/>
+        </w:rPr>
+        <w:br/>
+      </w:r>
+      <w:r>
+        <w:rPr>
+          <w:b/>
+          <w:sz w:val="24"/>
+        </w:rPr>
+        <w:br/>
+      </w:r>
+      <w:r>
+        <w:rPr>
+          <w:sz w:val="24"/>
+        </w:rPr>
+        <w:t>1</w:t>
+      </w:r>
+      <w:r>
+        <w:rPr>
+          <w:sz w:val="24"/>
+        </w:rPr>
+        <w:t>:</w:t>
+      </w:r>
+      <w:r>
+        <w:rPr>
+          <w:sz w:val="24"/>
+        </w:rPr>
+        <w:t xml:space="preserve"> Oplevering aan opdrachtgever</w:t>
+      </w:r>
+    </w:p>
+    <w:p>
+      <w:r>
+        <w:br/>
+      </w:r>
+      <w:r>
+        <w:br/>
+      </w:r>
+    </w:p>
+    <w:p/>
+    <w:p/>
+    <w:p>
+      <w:pPr>
+        <w:pStyle w:val="Kop1"/>
+      </w:pPr>
+      <w:bookmarkStart w:id="4" w:name="_Toc507061510"/>
+      <w:r>
+        <w:lastRenderedPageBreak/>
+        <w:t>Hoofdstuk 4: Projectgrenzen</w:t>
+      </w:r>
+      <w:bookmarkEnd w:id="4"/>
+    </w:p>
+    <w:p>
+      <w:pPr>
+        <w:rPr>
+          <w:sz w:val="24"/>
+          <w:lang w:val="en-US"/>
+        </w:rPr>
+      </w:pPr>
+      <w:r>
+        <w:br/>
+      </w:r>
+      <w:r>
+        <w:rPr>
+          <w:sz w:val="24"/>
+        </w:rPr>
+        <w:t xml:space="preserve">Voor we kunnen beginnen met het maken van de app moet er duidelijk worden beschreven wat er mogelijk is om te maken in de tijd die we hebben. Hierom zijn er tijdens het interview met de opdrachtgever eisen opgesteld om dit duidelijk te maken. </w:t>
+      </w:r>
+      <w:proofErr w:type="spellStart"/>
+      <w:r>
+        <w:rPr>
+          <w:sz w:val="24"/>
+          <w:lang w:val="en-US"/>
+        </w:rPr>
+        <w:t>Hieronder</w:t>
+      </w:r>
+      <w:proofErr w:type="spellEnd"/>
+      <w:r>
+        <w:rPr>
+          <w:sz w:val="24"/>
+          <w:lang w:val="en-US"/>
+        </w:rPr>
+        <w:t xml:space="preserve"> </w:t>
+      </w:r>
+      <w:proofErr w:type="spellStart"/>
+      <w:r>
+        <w:rPr>
+          <w:sz w:val="24"/>
+          <w:lang w:val="en-US"/>
+        </w:rPr>
+        <w:t>volgen</w:t>
+      </w:r>
+      <w:proofErr w:type="spellEnd"/>
+      <w:r>
+        <w:rPr>
+          <w:sz w:val="24"/>
+          <w:lang w:val="en-US"/>
+        </w:rPr>
+        <w:t xml:space="preserve"> de </w:t>
+      </w:r>
+      <w:proofErr w:type="spellStart"/>
+      <w:r>
+        <w:rPr>
+          <w:sz w:val="24"/>
+          <w:lang w:val="en-US"/>
+        </w:rPr>
+        <w:t>eisen</w:t>
+      </w:r>
+      <w:proofErr w:type="spellEnd"/>
+      <w:r>
+        <w:rPr>
+          <w:sz w:val="24"/>
+          <w:lang w:val="en-US"/>
+        </w:rPr>
+        <w:t>:</w:t>
+      </w:r>
+    </w:p>
+    <w:p>
+      <w:pPr>
+        <w:rPr>
+          <w:b/>
+          <w:sz w:val="24"/>
+          <w:lang w:val="en-US"/>
+        </w:rPr>
+      </w:pPr>
+      <w:r>
+        <w:rPr>
+          <w:b/>
+          <w:sz w:val="24"/>
+          <w:lang w:val="en-US"/>
+        </w:rPr>
+        <w:t>Must have</w:t>
+      </w:r>
+      <w:r>
+        <w:rPr>
+          <w:b/>
+          <w:sz w:val="24"/>
+          <w:lang w:val="en-US"/>
+        </w:rPr>
+        <w:t>:</w:t>
+      </w:r>
+    </w:p>
+    <w:p>
+      <w:pPr>
+        <w:pStyle w:val="Lijstalinea"/>
+        <w:numPr>
+          <w:ilvl w:val="0"/>
+          <w:numId w:val="3"/>
+        </w:numPr>
+        <w:rPr>
+          <w:b/>
+          <w:sz w:val="28"/>
+          <w:lang w:val="en-US"/>
+        </w:rPr>
+      </w:pPr>
+      <w:r>
+        <w:rPr>
+          <w:sz w:val="24"/>
+          <w:lang w:val="en-US"/>
+        </w:rPr>
+        <w:t xml:space="preserve">De app word </w:t>
+      </w:r>
+      <w:proofErr w:type="spellStart"/>
+      <w:r>
+        <w:rPr>
+          <w:sz w:val="24"/>
+          <w:lang w:val="en-US"/>
+        </w:rPr>
+        <w:t>een</w:t>
+      </w:r>
+      <w:proofErr w:type="spellEnd"/>
+      <w:r>
+        <w:rPr>
+          <w:sz w:val="24"/>
+          <w:lang w:val="en-US"/>
+        </w:rPr>
+        <w:t xml:space="preserve"> progressive web app</w:t>
+      </w:r>
+      <w:r>
+        <w:rPr>
+          <w:sz w:val="24"/>
+          <w:lang w:val="en-US"/>
+        </w:rPr>
+        <w:t>.</w:t>
+      </w:r>
+    </w:p>
+    <w:p>
+      <w:pPr>
+        <w:pStyle w:val="Lijstalinea"/>
+        <w:numPr>
+          <w:ilvl w:val="0"/>
+          <w:numId w:val="3"/>
+        </w:numPr>
+        <w:rPr>
+          <w:b/>
+          <w:sz w:val="28"/>
+        </w:rPr>
+      </w:pPr>
+      <w:r>
+        <w:rPr>
+          <w:sz w:val="24"/>
+        </w:rPr>
+        <w:t>Een detailpagina met verdere informatie over het gekozen item.</w:t>
+      </w:r>
+    </w:p>
+    <w:p>
+      <w:pPr>
+        <w:pStyle w:val="Lijstalinea"/>
+        <w:numPr>
+          <w:ilvl w:val="0"/>
+          <w:numId w:val="3"/>
+        </w:numPr>
+        <w:rPr>
+          <w:b/>
+          <w:sz w:val="28"/>
+        </w:rPr>
+      </w:pPr>
+      <w:r>
+        <w:rPr>
+          <w:sz w:val="24"/>
+        </w:rPr>
+        <w:t>Er moet een overzicht komen van games die uitkomen</w:t>
+      </w:r>
+      <w:r>
+        <w:rPr>
+          <w:sz w:val="24"/>
+        </w:rPr>
+        <w:t>.</w:t>
+      </w:r>
+    </w:p>
+    <w:p>
+      <w:pPr>
+        <w:pStyle w:val="Lijstalinea"/>
+        <w:numPr>
+          <w:ilvl w:val="0"/>
+          <w:numId w:val="3"/>
+        </w:numPr>
+        <w:rPr>
+          <w:b/>
+          <w:sz w:val="28"/>
+        </w:rPr>
+      </w:pPr>
+      <w:r>
+        <w:rPr>
+          <w:sz w:val="24"/>
+        </w:rPr>
+        <w:t>Er moet een specifieke pagina komen met games die vandaag uitkomen.</w:t>
+      </w:r>
+    </w:p>
+    <w:p>
+      <w:pPr>
+        <w:pStyle w:val="Lijstalinea"/>
+        <w:numPr>
+          <w:ilvl w:val="0"/>
+          <w:numId w:val="3"/>
+        </w:numPr>
+        <w:rPr>
+          <w:b/>
+          <w:sz w:val="28"/>
+        </w:rPr>
+      </w:pPr>
+      <w:r>
+        <w:rPr>
+          <w:sz w:val="24"/>
+        </w:rPr>
+        <w:t xml:space="preserve">De app moet eenzelfde soort lay-out krijgen als de </w:t>
+      </w:r>
+      <w:proofErr w:type="spellStart"/>
+      <w:r>
+        <w:rPr>
+          <w:sz w:val="24"/>
+        </w:rPr>
+        <w:t>Youtube</w:t>
+      </w:r>
+      <w:proofErr w:type="spellEnd"/>
+      <w:r>
+        <w:rPr>
+          <w:sz w:val="24"/>
+        </w:rPr>
+        <w:t xml:space="preserve"> app.</w:t>
+      </w:r>
+    </w:p>
+    <w:p>
+      <w:pPr>
+        <w:pStyle w:val="Lijstalinea"/>
+        <w:numPr>
+          <w:ilvl w:val="0"/>
+          <w:numId w:val="3"/>
+        </w:numPr>
+        <w:rPr>
+          <w:b/>
+          <w:sz w:val="28"/>
+        </w:rPr>
+      </w:pPr>
+      <w:r>
+        <w:rPr>
+          <w:sz w:val="24"/>
+        </w:rPr>
+        <w:t>Toevoegen van items aan een lijst met favorieten.</w:t>
+      </w:r>
+    </w:p>
+    <w:p>
+      <w:pPr>
+        <w:pStyle w:val="Lijstalinea"/>
+        <w:numPr>
+          <w:ilvl w:val="0"/>
+          <w:numId w:val="3"/>
+        </w:numPr>
+        <w:rPr>
+          <w:b/>
+          <w:sz w:val="28"/>
+        </w:rPr>
+      </w:pPr>
+      <w:r>
+        <w:rPr>
+          <w:sz w:val="24"/>
+        </w:rPr>
+        <w:t>Er moet een notificatie gestuurd worden als een item uit de favorieten lijst gereleaset is.</w:t>
+      </w:r>
+    </w:p>
+    <w:p>
+      <w:pPr>
+        <w:rPr>
+          <w:b/>
+          <w:sz w:val="24"/>
+          <w:lang w:val="en-US"/>
+        </w:rPr>
+      </w:pPr>
+      <w:r>
+        <w:rPr>
+          <w:b/>
+          <w:sz w:val="24"/>
+          <w:lang w:val="en-US"/>
+        </w:rPr>
+        <w:t>Should have:</w:t>
+      </w:r>
+    </w:p>
+    <w:p>
+      <w:pPr>
+        <w:pStyle w:val="Lijstalinea"/>
+        <w:numPr>
+          <w:ilvl w:val="0"/>
+          <w:numId w:val="4"/>
+        </w:numPr>
+        <w:rPr>
+          <w:sz w:val="24"/>
+        </w:rPr>
+      </w:pPr>
+      <w:r>
+        <w:rPr>
+          <w:sz w:val="24"/>
+        </w:rPr>
+        <w:t>Een zoekfunctie voor het zoeken naar specifieke releases</w:t>
+      </w:r>
+      <w:r>
+        <w:rPr>
+          <w:sz w:val="24"/>
+        </w:rPr>
+        <w:t>.</w:t>
+      </w:r>
+    </w:p>
+    <w:p>
+      <w:pPr>
+        <w:pStyle w:val="Lijstalinea"/>
+        <w:numPr>
+          <w:ilvl w:val="0"/>
+          <w:numId w:val="4"/>
+        </w:numPr>
+        <w:rPr>
+          <w:sz w:val="24"/>
+        </w:rPr>
+      </w:pPr>
+      <w:r>
+        <w:rPr>
+          <w:sz w:val="24"/>
+        </w:rPr>
+        <w:t>Een manier om te filteren op verschillende platforms.</w:t>
+      </w:r>
+    </w:p>
+    <w:p>
+      <w:pPr>
+        <w:rPr>
+          <w:b/>
+          <w:sz w:val="24"/>
+          <w:lang w:val="en-US"/>
+        </w:rPr>
+      </w:pPr>
+      <w:r>
+        <w:rPr>
+          <w:b/>
+          <w:sz w:val="24"/>
+          <w:lang w:val="en-US"/>
+        </w:rPr>
+        <w:t>Could have:</w:t>
+      </w:r>
+    </w:p>
+    <w:p>
+      <w:pPr>
+        <w:pStyle w:val="Lijstalinea"/>
+        <w:numPr>
+          <w:ilvl w:val="0"/>
+          <w:numId w:val="7"/>
+        </w:numPr>
+        <w:rPr>
+          <w:sz w:val="24"/>
+        </w:rPr>
+      </w:pPr>
+      <w:r>
+        <w:rPr>
+          <w:sz w:val="24"/>
+        </w:rPr>
+        <w:t>Naast games ook films/series toevoegen.</w:t>
+      </w:r>
+    </w:p>
+    <w:p>
+      <w:pPr>
+        <w:pStyle w:val="Lijstalinea"/>
+        <w:numPr>
+          <w:ilvl w:val="0"/>
+          <w:numId w:val="7"/>
+        </w:numPr>
+        <w:rPr>
+          <w:sz w:val="24"/>
+        </w:rPr>
+      </w:pPr>
+      <w:r>
+        <w:rPr>
+          <w:sz w:val="24"/>
+        </w:rPr>
+        <w:t>Een specifieke pagina met games die deze week/maand uit zijn gekomen.</w:t>
+      </w:r>
+    </w:p>
+    <w:p>
+      <w:pPr>
+        <w:rPr>
+          <w:b/>
+          <w:sz w:val="24"/>
+        </w:rPr>
+      </w:pPr>
+      <w:proofErr w:type="spellStart"/>
+      <w:r>
+        <w:rPr>
+          <w:b/>
+          <w:sz w:val="24"/>
+        </w:rPr>
+        <w:t>Won’t</w:t>
+      </w:r>
+      <w:proofErr w:type="spellEnd"/>
+      <w:r>
+        <w:rPr>
+          <w:b/>
+          <w:sz w:val="24"/>
+        </w:rPr>
+        <w:t xml:space="preserve"> have:</w:t>
+      </w:r>
+    </w:p>
+    <w:p>
+      <w:pPr>
+        <w:pStyle w:val="Lijstalinea"/>
+        <w:numPr>
+          <w:ilvl w:val="0"/>
+          <w:numId w:val="8"/>
+        </w:numPr>
+        <w:rPr>
+          <w:sz w:val="24"/>
+        </w:rPr>
+      </w:pPr>
+      <w:r>
+        <w:rPr>
+          <w:sz w:val="24"/>
+        </w:rPr>
+        <w:t>Zoekfunctie om naar alle games/films te zoeken en er informatie over te krijgen</w:t>
+      </w:r>
+      <w:r>
+        <w:rPr>
+          <w:sz w:val="24"/>
+        </w:rPr>
+        <w:t>.</w:t>
+      </w:r>
+    </w:p>
+    <w:p>
+      <w:pPr>
+        <w:pStyle w:val="Lijstalinea"/>
+        <w:numPr>
+          <w:ilvl w:val="0"/>
+          <w:numId w:val="8"/>
+        </w:numPr>
+        <w:rPr>
+          <w:sz w:val="24"/>
+        </w:rPr>
+      </w:pPr>
+      <w:r>
+        <w:rPr>
+          <w:sz w:val="24"/>
+        </w:rPr>
+        <w:t>Inlogscherm</w:t>
+      </w:r>
+    </w:p>
+    <w:p>
+      <w:pPr>
+        <w:pStyle w:val="Lijstalinea"/>
+        <w:numPr>
+          <w:ilvl w:val="0"/>
+          <w:numId w:val="8"/>
+        </w:numPr>
+        <w:rPr>
+          <w:sz w:val="24"/>
+        </w:rPr>
+      </w:pPr>
+      <w:r>
+        <w:rPr>
+          <w:sz w:val="24"/>
+        </w:rPr>
+        <w:t>Native app</w:t>
+      </w:r>
+    </w:p>
+    <w:p>
+      <w:pPr>
+        <w:rPr>
+          <w:b/>
+          <w:sz w:val="28"/>
+        </w:rPr>
+      </w:pPr>
+      <w:r>
+        <w:rPr>
+          <w:b/>
+          <w:sz w:val="24"/>
+        </w:rPr>
+        <w:t>Beschikbaarheid</w:t>
+      </w:r>
+      <w:r>
+        <w:rPr>
+          <w:b/>
+          <w:sz w:val="28"/>
+        </w:rPr>
+        <w:t>:</w:t>
+      </w:r>
+    </w:p>
+    <w:p>
+      <w:pPr>
+        <w:rPr>
+          <w:sz w:val="24"/>
+        </w:rPr>
+      </w:pPr>
+      <w:r>
+        <w:rPr>
+          <w:sz w:val="24"/>
+        </w:rPr>
+        <w:t xml:space="preserve">Normaal gesproken wordt er </w:t>
+      </w:r>
+      <w:r>
+        <w:rPr>
+          <w:sz w:val="24"/>
+        </w:rPr>
+        <w:t xml:space="preserve">maandag, dinsdag, donderdag en vrijdag </w:t>
+      </w:r>
+      <w:r>
+        <w:rPr>
+          <w:sz w:val="24"/>
+        </w:rPr>
+        <w:t>ongeveer 3 uur aan het project gewerkt. Alle projectleden dienen deze dagen ook aanwezig te zijn.</w:t>
+      </w:r>
+    </w:p>
+    <w:p>
+      <w:pPr>
+        <w:rPr>
+          <w:sz w:val="24"/>
+        </w:rPr>
+      </w:pPr>
+      <w:r>
+        <w:rPr>
+          <w:sz w:val="24"/>
+        </w:rPr>
+        <w:t>Het project is niet afhankelijk van andere projecten, en naar aanleiding van de planning zal er uiteindelijk bij elkaar rond de 90 uur worden besteed aan het project.</w:t>
+      </w:r>
+    </w:p>
+    <w:p>
+      <w:pPr>
+        <w:rPr>
+          <w:b/>
+          <w:sz w:val="24"/>
+        </w:rPr>
+      </w:pPr>
+      <w:r>
+        <w:rPr>
+          <w:sz w:val="24"/>
+        </w:rPr>
+        <w:br/>
+      </w:r>
+      <w:r>
+        <w:rPr>
+          <w:b/>
+          <w:sz w:val="24"/>
+        </w:rPr>
+        <w:t>Wanneer is de app echt af?</w:t>
+      </w:r>
+    </w:p>
+    <w:p>
+      <w:pPr>
+        <w:rPr>
+          <w:sz w:val="24"/>
+        </w:rPr>
+      </w:pPr>
+      <w:r>
+        <w:rPr>
+          <w:sz w:val="24"/>
+        </w:rPr>
+        <w:t>Na het interview met de opdrachtgever is er besproken wat de app echt moet kunnen voor het echt af is. De basisfunctionaliteiten die er zeker in moeten zitten zijn alle eisen bij must have. Volgens de opdrachtgever is de basis van het project af als er een overzicht van releases is, er op een release geklikt kan worden om hier meer informatie over te vinden en als er een release uit de lijst van favorieten uitkomt er een notificatie wordt gestuurd.</w:t>
+      </w:r>
+      <w:r>
+        <w:rPr>
+          <w:sz w:val="24"/>
+        </w:rPr>
+        <w:br/>
+      </w:r>
+      <w:r>
+        <w:rPr>
+          <w:sz w:val="24"/>
+        </w:rPr>
+        <w:br w:type="page"/>
+      </w:r>
+    </w:p>
+    <w:p>
+      <w:pPr>
+        <w:rPr>
+          <w:sz w:val="24"/>
+        </w:rPr>
+      </w:pPr>
+    </w:p>
+    <w:p>
+      <w:pPr>
+        <w:pStyle w:val="Kop1"/>
+      </w:pPr>
+      <w:bookmarkStart w:id="5" w:name="_Toc507061511"/>
+      <w:r>
+        <w:t>Hoofdstuk 5: Producten</w:t>
+      </w:r>
+      <w:bookmarkEnd w:id="5"/>
+    </w:p>
+    <w:p/>
+    <w:p>
+      <w:pPr>
+        <w:rPr>
+          <w:sz w:val="24"/>
+        </w:rPr>
+      </w:pPr>
+      <w:r>
+        <w:rPr>
+          <w:sz w:val="24"/>
+        </w:rPr>
+        <w:t>De bouw van het volledige project kan in meerdere mijlpalen worden verdeeld. Hierbij kunt u bijvoorbeeld denken aan:</w:t>
+      </w:r>
+    </w:p>
+    <w:p>
+      <w:pPr>
+        <w:rPr>
+          <w:b/>
+          <w:sz w:val="24"/>
+        </w:rPr>
+      </w:pPr>
+      <w:r>
+        <w:rPr>
+          <w:b/>
+          <w:sz w:val="24"/>
+        </w:rPr>
+        <w:t xml:space="preserve">Voorbereiding: </w:t>
+      </w:r>
+    </w:p>
+    <w:p>
+      <w:pPr>
+        <w:rPr>
+          <w:sz w:val="24"/>
+        </w:rPr>
+      </w:pPr>
+      <w:r>
+        <w:rPr>
+          <w:sz w:val="24"/>
+        </w:rPr>
+        <w:t xml:space="preserve">Hierbij horen bijvoorbeeld het plan van aanpak, het interview/interviewverslag, de </w:t>
+      </w:r>
+      <w:proofErr w:type="spellStart"/>
+      <w:r>
+        <w:rPr>
+          <w:sz w:val="24"/>
+        </w:rPr>
+        <w:t>wireframes</w:t>
+      </w:r>
+      <w:proofErr w:type="spellEnd"/>
+      <w:r>
+        <w:rPr>
+          <w:sz w:val="24"/>
+        </w:rPr>
+        <w:t xml:space="preserve">, planning en verschillende UML. Na het afronden van de voorbereiding zal er duidelijkheid moeten zijn over wat er precies gaat gebeuren tijdens het maken van het project, en hoe dit gaat gebeuren. </w:t>
+      </w:r>
+    </w:p>
+    <w:p>
+      <w:pPr>
+        <w:rPr>
+          <w:b/>
+          <w:sz w:val="24"/>
+        </w:rPr>
+      </w:pPr>
+      <w:r>
+        <w:rPr>
+          <w:b/>
+          <w:sz w:val="24"/>
+        </w:rPr>
+        <w:t>Database:</w:t>
+      </w:r>
+    </w:p>
+    <w:p>
+      <w:pPr>
+        <w:rPr>
+          <w:sz w:val="24"/>
+        </w:rPr>
+      </w:pPr>
+      <w:r>
+        <w:rPr>
+          <w:sz w:val="24"/>
+        </w:rPr>
+        <w:t xml:space="preserve">Voor we echt kunnen beginnen aan de bouw van de applicatie moet er inrichting van de database komen. Hiermee kunnen we bepalen welke informatie </w:t>
+      </w:r>
+      <w:r>
+        <w:rPr>
+          <w:sz w:val="24"/>
+        </w:rPr>
+        <w:t>we willen laten zien in de app.</w:t>
+      </w:r>
+    </w:p>
+    <w:p>
+      <w:pPr>
+        <w:rPr>
+          <w:b/>
+          <w:sz w:val="24"/>
+        </w:rPr>
+      </w:pPr>
+      <w:r>
+        <w:rPr>
+          <w:b/>
+          <w:sz w:val="24"/>
+        </w:rPr>
+        <w:t>Prototype:</w:t>
+      </w:r>
+    </w:p>
+    <w:p>
+      <w:pPr>
+        <w:rPr>
+          <w:sz w:val="24"/>
+        </w:rPr>
+      </w:pPr>
+      <w:r>
+        <w:rPr>
+          <w:sz w:val="24"/>
+        </w:rPr>
+        <w:t xml:space="preserve">De eerste werkende versie van de applicatie. Het eerste prototype bevat alleen de must </w:t>
+      </w:r>
+      <w:proofErr w:type="spellStart"/>
+      <w:r>
+        <w:rPr>
+          <w:sz w:val="24"/>
+        </w:rPr>
+        <w:t>haves</w:t>
+      </w:r>
+      <w:proofErr w:type="spellEnd"/>
+      <w:r>
+        <w:rPr>
+          <w:sz w:val="24"/>
+        </w:rPr>
+        <w:t xml:space="preserve"> van de applicatie.</w:t>
+      </w:r>
+      <w:r>
+        <w:rPr>
+          <w:sz w:val="24"/>
+        </w:rPr>
+        <w:br/>
+      </w:r>
+      <w:r>
+        <w:rPr>
+          <w:sz w:val="24"/>
+        </w:rPr>
+        <w:br/>
+      </w:r>
+      <w:r>
+        <w:rPr>
+          <w:b/>
+          <w:sz w:val="24"/>
+        </w:rPr>
+        <w:t>Werkende webapp</w:t>
+      </w:r>
+      <w:r>
+        <w:rPr>
+          <w:b/>
+          <w:sz w:val="24"/>
+        </w:rPr>
+        <w:br/>
+      </w:r>
+      <w:r>
+        <w:rPr>
+          <w:b/>
+          <w:sz w:val="24"/>
+        </w:rPr>
+        <w:br/>
+      </w:r>
+      <w:r>
+        <w:rPr>
+          <w:sz w:val="24"/>
+        </w:rPr>
+        <w:t>Als er na het maken van het prototype extra tijd over is kan er worden gekeken naar wat de belangrijkste extra functionaliteiten zijn die al zijn besproken met de opdrachtgever.</w:t>
+      </w:r>
+    </w:p>
+    <w:p>
+      <w:pPr>
+        <w:rPr>
+          <w:b/>
+          <w:sz w:val="24"/>
+        </w:rPr>
+      </w:pPr>
+      <w:r>
+        <w:rPr>
+          <w:sz w:val="24"/>
+        </w:rPr>
+        <w:br/>
+      </w:r>
+      <w:r>
+        <w:rPr>
+          <w:b/>
+          <w:sz w:val="24"/>
+        </w:rPr>
+        <w:t>Geteste webapp:</w:t>
+      </w:r>
+    </w:p>
+    <w:p>
+      <w:pPr>
+        <w:rPr>
+          <w:sz w:val="24"/>
+        </w:rPr>
+      </w:pPr>
+      <w:r>
+        <w:rPr>
+          <w:sz w:val="24"/>
+        </w:rPr>
+        <w:t xml:space="preserve">Naast het toevoegen van extra functionaliteiten aan de applicatie is het eerst belangrijk om alle functionaliteiten te testen en dit te noteren in een acceptatietest. </w:t>
+      </w:r>
+      <w:r>
+        <w:rPr>
+          <w:sz w:val="24"/>
+        </w:rPr>
+        <w:br/>
+      </w:r>
+    </w:p>
+    <w:p>
+      <w:pPr>
+        <w:rPr>
+          <w:b/>
+          <w:sz w:val="24"/>
+        </w:rPr>
+      </w:pPr>
+      <w:r>
+        <w:rPr>
+          <w:b/>
+          <w:sz w:val="24"/>
+        </w:rPr>
+        <w:t>Geïmplementeerde app met evaluatierapport</w:t>
+      </w:r>
+    </w:p>
+    <w:p>
+      <w:pPr>
+        <w:rPr>
+          <w:sz w:val="24"/>
+        </w:rPr>
+      </w:pPr>
+      <w:r>
+        <w:rPr>
+          <w:sz w:val="24"/>
+        </w:rPr>
+        <w:t>Als alle testen goed zijn afgerond kan er worden begonnen aan het implementeren van de app. Als alles goed is geïmplementeerd en gedocumenteerd kan het project worden afgerond.</w:t>
+      </w:r>
+    </w:p>
+    <w:p>
+      <w:pPr>
+        <w:rPr>
+          <w:sz w:val="24"/>
+        </w:rPr>
+      </w:pPr>
+      <w:r>
+        <w:rPr>
+          <w:sz w:val="24"/>
+        </w:rPr>
+        <w:br w:type="page"/>
+      </w:r>
+    </w:p>
+    <w:p>
+      <w:pPr>
+        <w:pStyle w:val="Kop1"/>
+      </w:pPr>
+      <w:bookmarkStart w:id="6" w:name="_Toc507061512"/>
+      <w:r>
+        <w:lastRenderedPageBreak/>
+        <w:t>Hoofdstuk 6: Kwaliteit</w:t>
+      </w:r>
+      <w:bookmarkEnd w:id="6"/>
+    </w:p>
+    <w:p/>
+    <w:p>
+      <w:pPr>
+        <w:rPr>
+          <w:sz w:val="24"/>
+        </w:rPr>
+      </w:pPr>
+      <w:r>
+        <w:rPr>
+          <w:sz w:val="24"/>
+        </w:rPr>
+        <w:t>Om te zorgen dat de klant precies weet wat hij krijgt is alles goed besproken in een interview. Door dat interview zijn we te weten gekomen wat de klant precies wilt hebben. Dit is ook opgeschreven in de hernieuwde opdracht en het plan van aanpak.</w:t>
+      </w:r>
+    </w:p>
+    <w:p>
+      <w:pPr>
+        <w:rPr>
+          <w:sz w:val="24"/>
+        </w:rPr>
+      </w:pPr>
+      <w:r>
+        <w:rPr>
+          <w:sz w:val="24"/>
+        </w:rPr>
+        <w:t>Om er rekening mee te houden dat er tijdens het werk niets verloren kan gaan wordt er gebruik gemaakt van git voor versiebeheer. Zo staan de bestanden van het project altijd online en lokaal opgeslagen en kunnen altijd terug worden gehaald.</w:t>
+      </w:r>
+    </w:p>
+    <w:p>
+      <w:pPr>
+        <w:rPr>
+          <w:sz w:val="24"/>
+        </w:rPr>
+      </w:pPr>
+      <w:r>
+        <w:rPr>
+          <w:sz w:val="24"/>
+        </w:rPr>
+        <w:t xml:space="preserve">De games die uitkomen voor de app halen we op doormiddel van de </w:t>
+      </w:r>
+      <w:proofErr w:type="spellStart"/>
+      <w:r>
+        <w:rPr>
+          <w:sz w:val="24"/>
+        </w:rPr>
+        <w:t>igdb</w:t>
+      </w:r>
+      <w:proofErr w:type="spellEnd"/>
+      <w:r>
+        <w:rPr>
+          <w:sz w:val="24"/>
+        </w:rPr>
+        <w:t xml:space="preserve"> database of de </w:t>
+      </w:r>
+      <w:proofErr w:type="spellStart"/>
+      <w:r>
+        <w:rPr>
+          <w:sz w:val="24"/>
+        </w:rPr>
+        <w:t>Giantbomb</w:t>
+      </w:r>
+      <w:proofErr w:type="spellEnd"/>
+      <w:r>
+        <w:rPr>
+          <w:sz w:val="24"/>
+        </w:rPr>
+        <w:t xml:space="preserve"> </w:t>
+      </w:r>
+      <w:proofErr w:type="spellStart"/>
+      <w:r>
+        <w:rPr>
+          <w:sz w:val="24"/>
+        </w:rPr>
+        <w:t>api</w:t>
+      </w:r>
+      <w:proofErr w:type="spellEnd"/>
+      <w:r>
+        <w:rPr>
+          <w:sz w:val="24"/>
+        </w:rPr>
+        <w:t xml:space="preserve">. Beide van deze zijn vertrouwde opties. Voor films kunnen we ook nog gebruik maken van </w:t>
+      </w:r>
+      <w:proofErr w:type="spellStart"/>
+      <w:r>
+        <w:rPr>
+          <w:sz w:val="24"/>
+        </w:rPr>
+        <w:t>tmdb</w:t>
+      </w:r>
+      <w:proofErr w:type="spellEnd"/>
+      <w:r>
+        <w:rPr>
+          <w:sz w:val="24"/>
+        </w:rPr>
+        <w:t>.</w:t>
+      </w:r>
+    </w:p>
+    <w:p>
+      <w:pPr>
+        <w:rPr>
+          <w:sz w:val="24"/>
+        </w:rPr>
+      </w:pPr>
+      <w:r>
+        <w:rPr>
+          <w:sz w:val="24"/>
+        </w:rPr>
+        <w:t>Voor het maken van de app gaan we gebruik maken van verschillende gratis hulpmiddelen.</w:t>
+      </w:r>
+    </w:p>
+    <w:p>
+      <w:pPr>
+        <w:rPr>
+          <w:sz w:val="24"/>
+        </w:rPr>
+      </w:pPr>
+      <w:r>
+        <w:rPr>
+          <w:b/>
+          <w:sz w:val="24"/>
+        </w:rPr>
+        <w:t>Giant-</w:t>
+      </w:r>
+      <w:proofErr w:type="spellStart"/>
+      <w:r>
+        <w:rPr>
+          <w:b/>
+          <w:sz w:val="24"/>
+        </w:rPr>
+        <w:t>bomb</w:t>
+      </w:r>
+      <w:proofErr w:type="spellEnd"/>
+      <w:r>
+        <w:rPr>
+          <w:b/>
+          <w:sz w:val="24"/>
+        </w:rPr>
+        <w:t xml:space="preserve">: </w:t>
+      </w:r>
+      <w:r>
+        <w:rPr>
+          <w:sz w:val="24"/>
+        </w:rPr>
+        <w:t>Giant-</w:t>
+      </w:r>
+      <w:proofErr w:type="spellStart"/>
+      <w:r>
+        <w:rPr>
+          <w:sz w:val="24"/>
+        </w:rPr>
+        <w:t>bomb</w:t>
+      </w:r>
+      <w:proofErr w:type="spellEnd"/>
+      <w:r>
+        <w:rPr>
+          <w:sz w:val="24"/>
+        </w:rPr>
+        <w:t xml:space="preserve"> is een node </w:t>
+      </w:r>
+      <w:proofErr w:type="spellStart"/>
+      <w:r>
+        <w:rPr>
+          <w:sz w:val="24"/>
+        </w:rPr>
+        <w:t>wrapper</w:t>
+      </w:r>
+      <w:proofErr w:type="spellEnd"/>
+      <w:r>
+        <w:rPr>
+          <w:sz w:val="24"/>
+        </w:rPr>
+        <w:t xml:space="preserve"> voor de </w:t>
+      </w:r>
+      <w:proofErr w:type="spellStart"/>
+      <w:r>
+        <w:rPr>
+          <w:sz w:val="24"/>
+        </w:rPr>
+        <w:t>giantbomb</w:t>
+      </w:r>
+      <w:proofErr w:type="spellEnd"/>
+      <w:r>
+        <w:rPr>
+          <w:sz w:val="24"/>
+        </w:rPr>
+        <w:t xml:space="preserve"> </w:t>
+      </w:r>
+      <w:proofErr w:type="spellStart"/>
+      <w:r>
+        <w:rPr>
+          <w:sz w:val="24"/>
+        </w:rPr>
+        <w:t>api</w:t>
+      </w:r>
+      <w:proofErr w:type="spellEnd"/>
+      <w:r>
+        <w:rPr>
+          <w:sz w:val="24"/>
+        </w:rPr>
+        <w:t xml:space="preserve">. De </w:t>
+      </w:r>
+      <w:proofErr w:type="spellStart"/>
+      <w:r>
+        <w:rPr>
+          <w:sz w:val="24"/>
+        </w:rPr>
+        <w:t>wrapper</w:t>
+      </w:r>
+      <w:proofErr w:type="spellEnd"/>
+      <w:r>
+        <w:rPr>
+          <w:sz w:val="24"/>
+        </w:rPr>
+        <w:t xml:space="preserve"> maakt automatisch handige functies aan voor het opvragen van gegevens met de </w:t>
+      </w:r>
+      <w:proofErr w:type="spellStart"/>
+      <w:r>
+        <w:rPr>
+          <w:sz w:val="24"/>
+        </w:rPr>
+        <w:t>api</w:t>
+      </w:r>
+      <w:proofErr w:type="spellEnd"/>
+      <w:r>
+        <w:rPr>
+          <w:sz w:val="24"/>
+        </w:rPr>
+        <w:t>.</w:t>
+      </w:r>
+    </w:p>
+    <w:p>
+      <w:pPr>
+        <w:rPr>
+          <w:sz w:val="24"/>
+        </w:rPr>
+      </w:pPr>
+      <w:proofErr w:type="spellStart"/>
+      <w:r>
+        <w:rPr>
+          <w:b/>
+          <w:sz w:val="24"/>
+        </w:rPr>
+        <w:t>Ngrok</w:t>
+      </w:r>
+      <w:proofErr w:type="spellEnd"/>
+      <w:r>
+        <w:rPr>
+          <w:b/>
+          <w:sz w:val="24"/>
+        </w:rPr>
+        <w:t xml:space="preserve">: </w:t>
+      </w:r>
+      <w:r>
+        <w:rPr>
+          <w:sz w:val="24"/>
+        </w:rPr>
+        <w:t xml:space="preserve">Hiermee kunnen we de app testen op de telefoon. </w:t>
+      </w:r>
+    </w:p>
+    <w:p>
+      <w:pPr>
+        <w:rPr>
+          <w:sz w:val="24"/>
+        </w:rPr>
+      </w:pPr>
+      <w:proofErr w:type="spellStart"/>
+      <w:r>
+        <w:rPr>
+          <w:b/>
+          <w:sz w:val="24"/>
+        </w:rPr>
+        <w:t>Github</w:t>
+      </w:r>
+      <w:proofErr w:type="spellEnd"/>
+      <w:r>
+        <w:rPr>
+          <w:b/>
+          <w:sz w:val="24"/>
+        </w:rPr>
+        <w:t>/</w:t>
+      </w:r>
+      <w:proofErr w:type="spellStart"/>
+      <w:r>
+        <w:rPr>
+          <w:b/>
+          <w:sz w:val="24"/>
+        </w:rPr>
+        <w:t>GitKraken</w:t>
+      </w:r>
+      <w:proofErr w:type="spellEnd"/>
+      <w:r>
+        <w:rPr>
+          <w:b/>
+          <w:sz w:val="24"/>
+        </w:rPr>
+        <w:t xml:space="preserve">: </w:t>
+      </w:r>
+      <w:r>
+        <w:rPr>
+          <w:sz w:val="24"/>
+        </w:rPr>
+        <w:t>We gebruiken deze programma’s voor versiebeheer. Hiermee slaan we al onze gegevens veilig op.</w:t>
+      </w:r>
+    </w:p>
+    <w:p>
+      <w:pPr>
+        <w:rPr>
+          <w:sz w:val="24"/>
+        </w:rPr>
+      </w:pPr>
+      <w:proofErr w:type="spellStart"/>
+      <w:r>
+        <w:rPr>
+          <w:b/>
+          <w:sz w:val="24"/>
+        </w:rPr>
+        <w:t>OnsenUI</w:t>
+      </w:r>
+      <w:proofErr w:type="spellEnd"/>
+      <w:r>
+        <w:rPr>
+          <w:b/>
+          <w:sz w:val="24"/>
+        </w:rPr>
+        <w:t xml:space="preserve">: </w:t>
+      </w:r>
+      <w:proofErr w:type="spellStart"/>
+      <w:r>
+        <w:rPr>
+          <w:sz w:val="24"/>
+        </w:rPr>
+        <w:t>OnsenUi</w:t>
+      </w:r>
+      <w:proofErr w:type="spellEnd"/>
+      <w:r>
+        <w:rPr>
+          <w:sz w:val="24"/>
+        </w:rPr>
+        <w:t xml:space="preserve"> is een </w:t>
+      </w:r>
+      <w:proofErr w:type="spellStart"/>
+      <w:r>
+        <w:rPr>
+          <w:sz w:val="24"/>
+        </w:rPr>
+        <w:t>framework</w:t>
+      </w:r>
+      <w:proofErr w:type="spellEnd"/>
+      <w:r>
+        <w:rPr>
+          <w:sz w:val="24"/>
+        </w:rPr>
+        <w:t xml:space="preserve"> met een verzamel</w:t>
+      </w:r>
+      <w:r>
+        <w:rPr>
+          <w:sz w:val="24"/>
+        </w:rPr>
+        <w:t>ing UI-</w:t>
+      </w:r>
+      <w:proofErr w:type="spellStart"/>
+      <w:r>
+        <w:rPr>
+          <w:sz w:val="24"/>
+        </w:rPr>
+        <w:t>components</w:t>
+      </w:r>
+      <w:proofErr w:type="spellEnd"/>
+      <w:r>
+        <w:rPr>
+          <w:sz w:val="24"/>
+        </w:rPr>
+        <w:t xml:space="preserve"> voor het maken van apps. </w:t>
+      </w:r>
+    </w:p>
+    <w:p>
+      <w:pPr>
+        <w:rPr>
+          <w:sz w:val="24"/>
+        </w:rPr>
+      </w:pPr>
+      <w:proofErr w:type="spellStart"/>
+      <w:r>
+        <w:rPr>
+          <w:b/>
+          <w:sz w:val="24"/>
+        </w:rPr>
+        <w:t>Wampserver</w:t>
+      </w:r>
+      <w:proofErr w:type="spellEnd"/>
+      <w:r>
+        <w:rPr>
+          <w:b/>
+          <w:sz w:val="24"/>
+        </w:rPr>
+        <w:t xml:space="preserve">: </w:t>
+      </w:r>
+      <w:r>
+        <w:rPr>
+          <w:sz w:val="24"/>
+        </w:rPr>
+        <w:t>Dit gebruiken we voor onze lokale server. Hiermee kunnen we de app op een desktop testen.</w:t>
+      </w:r>
+    </w:p>
+    <w:p>
+      <w:pPr>
+        <w:rPr>
+          <w:sz w:val="24"/>
+        </w:rPr>
+      </w:pPr>
+      <w:r>
+        <w:rPr>
+          <w:sz w:val="24"/>
+        </w:rPr>
+        <w:t xml:space="preserve">Om te weten te komen of na het maken van de app alles ook echt werkt moeten er een paar testen worden uitgevoerd. </w:t>
+      </w:r>
+      <w:r>
+        <w:rPr>
+          <w:sz w:val="24"/>
+        </w:rPr>
+        <w:t>Er moet een functionele test, technische test en een acceptatietest worden gemaakt en uitgevoerd.</w:t>
+      </w:r>
+    </w:p>
+    <w:p>
+      <w:pPr>
+        <w:rPr>
+          <w:sz w:val="24"/>
+        </w:rPr>
+      </w:pPr>
+      <w:r>
+        <w:rPr>
+          <w:sz w:val="24"/>
+        </w:rPr>
+        <w:t>Voor het geval er iets fout gaat tijdens het implementeren van de app kunnen we altijd een back-up terughalen met git.</w:t>
+      </w:r>
+    </w:p>
+    <w:p>
+      <w:pPr>
+        <w:rPr>
+          <w:sz w:val="24"/>
+        </w:rPr>
+      </w:pPr>
+      <w:r>
+        <w:rPr>
+          <w:sz w:val="24"/>
+        </w:rPr>
+        <w:br w:type="page"/>
+      </w:r>
+    </w:p>
+    <w:p>
+      <w:pPr>
+        <w:pStyle w:val="Kop1"/>
+      </w:pPr>
+      <w:bookmarkStart w:id="7" w:name="_Toc507061513"/>
+      <w:r>
+        <w:lastRenderedPageBreak/>
+        <w:t>Hoofdstuk 7: Projectorganisatie</w:t>
+      </w:r>
+      <w:bookmarkEnd w:id="7"/>
+    </w:p>
+    <w:p/>
+    <w:p>
+      <w:pPr>
+        <w:rPr>
+          <w:sz w:val="24"/>
+        </w:rPr>
+      </w:pPr>
+      <w:r>
+        <w:rPr>
+          <w:b/>
+          <w:sz w:val="24"/>
+        </w:rPr>
+        <w:t xml:space="preserve">Projectleden: </w:t>
+      </w:r>
+      <w:r>
+        <w:rPr>
+          <w:b/>
+          <w:sz w:val="24"/>
+        </w:rPr>
+        <w:br/>
+      </w:r>
+      <w:r>
+        <w:rPr>
+          <w:sz w:val="24"/>
+        </w:rPr>
+        <w:br/>
+        <w:t xml:space="preserve">Laurens van </w:t>
+      </w:r>
+      <w:proofErr w:type="spellStart"/>
+      <w:r>
+        <w:rPr>
+          <w:sz w:val="24"/>
+        </w:rPr>
+        <w:t>Oosterbosch</w:t>
+      </w:r>
+      <w:proofErr w:type="spellEnd"/>
+      <w:r>
+        <w:rPr>
+          <w:sz w:val="24"/>
+        </w:rPr>
+        <w:t>: Presentator</w:t>
+      </w:r>
+    </w:p>
+    <w:p>
+      <w:pPr>
+        <w:rPr>
+          <w:sz w:val="24"/>
+        </w:rPr>
+      </w:pPr>
+      <w:r>
+        <w:rPr>
+          <w:sz w:val="24"/>
+        </w:rPr>
+        <w:t>Tim Schachtschabel: Projectleider</w:t>
+      </w:r>
+    </w:p>
+    <w:p>
+      <w:pPr>
+        <w:rPr>
+          <w:sz w:val="24"/>
+        </w:rPr>
+      </w:pPr>
+    </w:p>
+    <w:p>
+      <w:pPr>
+        <w:rPr>
+          <w:b/>
+          <w:sz w:val="24"/>
+        </w:rPr>
+      </w:pPr>
+      <w:r>
+        <w:rPr>
+          <w:b/>
+          <w:sz w:val="24"/>
+        </w:rPr>
+        <w:t>Contactgegevens:</w:t>
+      </w:r>
+    </w:p>
+    <w:tbl>
+      <w:tblPr>
+        <w:tblStyle w:val="Tabelraster"/>
+        <w:tblW w:w="0" w:type="auto"/>
+        <w:tblLook w:val="04A0" w:firstRow="1" w:lastRow="0" w:firstColumn="1" w:lastColumn="0" w:noHBand="0" w:noVBand="1"/>
+      </w:tblPr>
+      <w:tblGrid>
+        <w:gridCol w:w="2738"/>
+        <w:gridCol w:w="2794"/>
+        <w:gridCol w:w="3530"/>
+      </w:tblGrid>
+      <w:tr>
+        <w:tc>
+          <w:tcPr>
+            <w:tcW w:w="3020" w:type="dxa"/>
+          </w:tcPr>
+          <w:p>
+            <w:pPr>
+              <w:rPr>
+                <w:b/>
+                <w:sz w:val="24"/>
+              </w:rPr>
+            </w:pPr>
+          </w:p>
+        </w:tc>
+        <w:tc>
+          <w:tcPr>
+            <w:tcW w:w="3021" w:type="dxa"/>
+          </w:tcPr>
+          <w:p>
+            <w:pPr>
+              <w:rPr>
+                <w:b/>
+                <w:sz w:val="24"/>
+              </w:rPr>
+            </w:pPr>
+            <w:r>
+              <w:rPr>
+                <w:b/>
+                <w:sz w:val="24"/>
+              </w:rPr>
+              <w:t xml:space="preserve">Laurens van </w:t>
+            </w:r>
+            <w:proofErr w:type="spellStart"/>
+            <w:r>
+              <w:rPr>
+                <w:b/>
+                <w:sz w:val="24"/>
+              </w:rPr>
+              <w:t>Oosterbosch</w:t>
+            </w:r>
+            <w:proofErr w:type="spellEnd"/>
+          </w:p>
+        </w:tc>
+        <w:tc>
+          <w:tcPr>
+            <w:tcW w:w="3021" w:type="dxa"/>
+          </w:tcPr>
+          <w:p>
+            <w:pPr>
+              <w:rPr>
+                <w:b/>
+                <w:sz w:val="24"/>
+              </w:rPr>
+            </w:pPr>
+            <w:r>
+              <w:rPr>
+                <w:b/>
+                <w:sz w:val="24"/>
+              </w:rPr>
+              <w:t>Tim Schachtschabel</w:t>
+            </w:r>
+          </w:p>
+        </w:tc>
+      </w:tr>
+      <w:tr>
+        <w:tc>
+          <w:tcPr>
+            <w:tcW w:w="3020" w:type="dxa"/>
+          </w:tcPr>
+          <w:p>
+            <w:pPr>
+              <w:rPr>
+                <w:b/>
+                <w:sz w:val="24"/>
+              </w:rPr>
+            </w:pPr>
+            <w:r>
+              <w:rPr>
+                <w:b/>
+                <w:sz w:val="24"/>
+              </w:rPr>
+              <w:t>Telefoon</w:t>
+            </w:r>
+          </w:p>
+        </w:tc>
+        <w:tc>
+          <w:tcPr>
+            <w:tcW w:w="3021" w:type="dxa"/>
+          </w:tcPr>
+          <w:p>
+            <w:pPr>
+              <w:rPr>
+                <w:sz w:val="24"/>
+              </w:rPr>
+            </w:pPr>
+            <w:r>
+              <w:rPr>
+                <w:sz w:val="24"/>
+              </w:rPr>
+              <w:t>0641443809</w:t>
+            </w:r>
+          </w:p>
+        </w:tc>
+        <w:tc>
+          <w:tcPr>
+            <w:tcW w:w="3021" w:type="dxa"/>
+          </w:tcPr>
+          <w:p>
+            <w:pPr>
+              <w:rPr>
+                <w:sz w:val="24"/>
+              </w:rPr>
+            </w:pPr>
+            <w:r>
+              <w:rPr>
+                <w:sz w:val="24"/>
+              </w:rPr>
+              <w:t>0652390994</w:t>
+            </w:r>
+          </w:p>
+        </w:tc>
+      </w:tr>
+      <w:tr>
+        <w:tc>
+          <w:tcPr>
+            <w:tcW w:w="3020" w:type="dxa"/>
+          </w:tcPr>
+          <w:p>
+            <w:pPr>
+              <w:rPr>
+                <w:b/>
+                <w:sz w:val="24"/>
+              </w:rPr>
+            </w:pPr>
+            <w:r>
+              <w:rPr>
+                <w:b/>
+                <w:sz w:val="24"/>
+              </w:rPr>
+              <w:t>Email</w:t>
+            </w:r>
+          </w:p>
+        </w:tc>
+        <w:tc>
+          <w:tcPr>
+            <w:tcW w:w="3021" w:type="dxa"/>
+          </w:tcPr>
+          <w:p>
+            <w:pPr>
+              <w:rPr>
+                <w:b/>
+                <w:sz w:val="24"/>
+              </w:rPr>
+            </w:pPr>
+          </w:p>
+        </w:tc>
+        <w:tc>
+          <w:tcPr>
+            <w:tcW w:w="3021" w:type="dxa"/>
+          </w:tcPr>
+          <w:p>
+            <w:pPr>
+              <w:rPr>
+                <w:sz w:val="24"/>
+              </w:rPr>
+            </w:pPr>
+            <w:r>
+              <w:rPr>
+                <w:sz w:val="24"/>
+              </w:rPr>
+              <w:t>Timschachtschabel14@gmail.com</w:t>
+            </w:r>
+          </w:p>
+        </w:tc>
+      </w:tr>
+      <w:tr>
+        <w:tc>
+          <w:tcPr>
+            <w:tcW w:w="3020" w:type="dxa"/>
+          </w:tcPr>
+          <w:p>
+            <w:pPr>
+              <w:rPr>
+                <w:b/>
+                <w:sz w:val="24"/>
+              </w:rPr>
+            </w:pPr>
+            <w:r>
+              <w:rPr>
+                <w:b/>
+                <w:sz w:val="24"/>
+              </w:rPr>
+              <w:t>Adres</w:t>
+            </w:r>
+          </w:p>
+        </w:tc>
+        <w:tc>
+          <w:tcPr>
+            <w:tcW w:w="3021" w:type="dxa"/>
+          </w:tcPr>
+          <w:p>
+            <w:pPr>
+              <w:rPr>
+                <w:b/>
+                <w:sz w:val="24"/>
+              </w:rPr>
+            </w:pPr>
+          </w:p>
+        </w:tc>
+        <w:tc>
+          <w:tcPr>
+            <w:tcW w:w="3021" w:type="dxa"/>
+          </w:tcPr>
+          <w:p>
+            <w:pPr>
+              <w:rPr>
+                <w:sz w:val="24"/>
+              </w:rPr>
+            </w:pPr>
+            <w:r>
+              <w:rPr>
+                <w:sz w:val="24"/>
+              </w:rPr>
+              <w:t>Lindestraat 18</w:t>
+            </w:r>
+          </w:p>
+        </w:tc>
+      </w:tr>
+    </w:tbl>
+    <w:p>
+      <w:pPr>
+        <w:rPr>
+          <w:b/>
+          <w:sz w:val="24"/>
+        </w:rPr>
+      </w:pPr>
+    </w:p>
+    <w:p>
+      <w:pPr>
+        <w:rPr>
+          <w:sz w:val="24"/>
+        </w:rPr>
+      </w:pPr>
+      <w:r>
+        <w:rPr>
+          <w:sz w:val="24"/>
+        </w:rPr>
+        <w:br/>
+      </w:r>
+      <w:r>
+        <w:rPr>
+          <w:b/>
+          <w:sz w:val="24"/>
+        </w:rPr>
+        <w:t>Beschikbaarheid:</w:t>
+      </w:r>
+      <w:r>
+        <w:rPr>
+          <w:b/>
+          <w:sz w:val="24"/>
+        </w:rPr>
+        <w:br/>
+      </w:r>
+      <w:r>
+        <w:rPr>
+          <w:b/>
+          <w:sz w:val="24"/>
+        </w:rPr>
+        <w:br/>
+      </w:r>
+      <w:r>
+        <w:rPr>
+          <w:sz w:val="24"/>
+        </w:rPr>
+        <w:t>Hieronder volgen de standaard werktijden per week. Deze tijden kunnen per persoon afwijken.</w:t>
+      </w:r>
+    </w:p>
+    <w:tbl>
+      <w:tblPr>
+        <w:tblStyle w:val="Tabelraster"/>
+        <w:tblW w:w="0" w:type="auto"/>
+        <w:tblLook w:val="04A0" w:firstRow="1" w:lastRow="0" w:firstColumn="1" w:lastColumn="0" w:noHBand="0" w:noVBand="1"/>
+      </w:tblPr>
+      <w:tblGrid>
+        <w:gridCol w:w="4531"/>
+        <w:gridCol w:w="4531"/>
+      </w:tblGrid>
+      <w:tr>
+        <w:tc>
+          <w:tcPr>
+            <w:tcW w:w="4531" w:type="dxa"/>
+          </w:tcPr>
+          <w:p>
+            <w:pPr>
+              <w:rPr>
+                <w:b/>
+                <w:sz w:val="24"/>
+              </w:rPr>
+            </w:pPr>
+            <w:r>
+              <w:rPr>
+                <w:b/>
+                <w:sz w:val="24"/>
+              </w:rPr>
+              <w:t>Maandag</w:t>
+            </w:r>
+          </w:p>
+        </w:tc>
+        <w:tc>
+          <w:tcPr>
+            <w:tcW w:w="4531" w:type="dxa"/>
+          </w:tcPr>
+          <w:p>
+            <w:pPr>
+              <w:rPr>
+                <w:sz w:val="24"/>
+              </w:rPr>
+            </w:pPr>
+            <w:r>
+              <w:rPr>
+                <w:sz w:val="24"/>
+              </w:rPr>
+              <w:t>09:00 – 12:15</w:t>
+            </w:r>
+          </w:p>
+        </w:tc>
+      </w:tr>
+      <w:tr>
+        <w:tc>
+          <w:tcPr>
+            <w:tcW w:w="4531" w:type="dxa"/>
+          </w:tcPr>
+          <w:p>
+            <w:pPr>
+              <w:rPr>
+                <w:b/>
+                <w:sz w:val="24"/>
+              </w:rPr>
+            </w:pPr>
+            <w:r>
+              <w:rPr>
+                <w:b/>
+                <w:sz w:val="24"/>
+              </w:rPr>
+              <w:t>Dinsdag</w:t>
+            </w:r>
+          </w:p>
+        </w:tc>
+        <w:tc>
+          <w:tcPr>
+            <w:tcW w:w="4531" w:type="dxa"/>
+          </w:tcPr>
+          <w:p>
+            <w:pPr>
+              <w:rPr>
+                <w:sz w:val="24"/>
+              </w:rPr>
+            </w:pPr>
+            <w:r>
+              <w:rPr>
+                <w:sz w:val="24"/>
+              </w:rPr>
+              <w:t>09:00 – 12:15</w:t>
+            </w:r>
+          </w:p>
+        </w:tc>
+      </w:tr>
+      <w:tr>
+        <w:tc>
+          <w:tcPr>
+            <w:tcW w:w="4531" w:type="dxa"/>
+          </w:tcPr>
+          <w:p>
+            <w:pPr>
+              <w:rPr>
+                <w:b/>
+                <w:sz w:val="24"/>
+              </w:rPr>
+            </w:pPr>
+            <w:r>
+              <w:rPr>
+                <w:b/>
+                <w:sz w:val="24"/>
+              </w:rPr>
+              <w:t>Donderdag</w:t>
+            </w:r>
+          </w:p>
+        </w:tc>
+        <w:tc>
+          <w:tcPr>
+            <w:tcW w:w="4531" w:type="dxa"/>
+          </w:tcPr>
+          <w:p>
+            <w:pPr>
+              <w:rPr>
+                <w:sz w:val="24"/>
+              </w:rPr>
+            </w:pPr>
+            <w:r>
+              <w:rPr>
+                <w:sz w:val="24"/>
+              </w:rPr>
+              <w:t>09:00 – 12:15</w:t>
+            </w:r>
+          </w:p>
+        </w:tc>
+      </w:tr>
+      <w:tr>
+        <w:tc>
+          <w:tcPr>
+            <w:tcW w:w="4531" w:type="dxa"/>
+          </w:tcPr>
+          <w:p>
+            <w:pPr>
+              <w:rPr>
+                <w:b/>
+                <w:sz w:val="24"/>
+              </w:rPr>
+            </w:pPr>
+            <w:r>
+              <w:rPr>
+                <w:b/>
+                <w:sz w:val="24"/>
+              </w:rPr>
+              <w:t>Vrijdag</w:t>
+            </w:r>
+          </w:p>
+        </w:tc>
+        <w:tc>
+          <w:tcPr>
+            <w:tcW w:w="4531" w:type="dxa"/>
+          </w:tcPr>
+          <w:p>
+            <w:pPr>
+              <w:rPr>
+                <w:sz w:val="24"/>
+              </w:rPr>
+            </w:pPr>
+            <w:r>
+              <w:rPr>
+                <w:sz w:val="24"/>
+              </w:rPr>
+              <w:t>09:00 – 12:15</w:t>
+            </w:r>
+          </w:p>
+        </w:tc>
+      </w:tr>
+    </w:tbl>
+    <w:p>
+      <w:pPr>
+        <w:rPr>
+          <w:sz w:val="24"/>
+        </w:rPr>
+      </w:pPr>
+    </w:p>
+    <w:p>
+      <w:pPr>
+        <w:rPr>
+          <w:b/>
+          <w:sz w:val="24"/>
+        </w:rPr>
+      </w:pPr>
+      <w:r>
+        <w:rPr>
+          <w:b/>
+          <w:sz w:val="24"/>
+        </w:rPr>
+        <w:t>Communicatie:</w:t>
+      </w:r>
+    </w:p>
+    <w:p>
+      <w:pPr>
+        <w:rPr>
+          <w:sz w:val="24"/>
+        </w:rPr>
+      </w:pPr>
+      <w:r>
+        <w:rPr>
+          <w:sz w:val="24"/>
+        </w:rPr>
+        <w:t xml:space="preserve">Elke week wordt er </w:t>
+      </w:r>
+      <w:r>
+        <w:rPr>
+          <w:sz w:val="24"/>
+        </w:rPr>
+        <w:t>vergaderd</w:t>
+      </w:r>
+      <w:r>
+        <w:rPr>
+          <w:sz w:val="24"/>
+        </w:rPr>
+        <w:t xml:space="preserve"> met de opdrachtgever. </w:t>
+      </w:r>
+      <w:r>
+        <w:rPr>
+          <w:sz w:val="24"/>
+        </w:rPr>
+        <w:t xml:space="preserve">Hierbij wordt er gekeken of we goed op schema liggen volgens de planning, en wordt de voortgang van de app zelf besproken. </w:t>
+      </w:r>
+    </w:p>
+    <w:p>
+      <w:pPr>
+        <w:rPr>
+          <w:sz w:val="24"/>
+        </w:rPr>
+      </w:pPr>
+      <w:r>
+        <w:rPr>
+          <w:sz w:val="24"/>
+        </w:rPr>
+        <w:t>Ook wordt er een urenverantwoording en logboek bijgehouden door alle projectleden. Hierdoor kan de opdrachtgever precies zien wat we hebben gedaan de afgelopen week.</w:t>
+      </w:r>
+    </w:p>
+    <w:p>
+      <w:pPr>
+        <w:rPr>
+          <w:sz w:val="24"/>
+        </w:rPr>
+      </w:pPr>
+      <w:r>
+        <w:rPr>
+          <w:sz w:val="24"/>
+        </w:rPr>
+        <w:t xml:space="preserve">De interne communicatie binnen de projectgroep wordt gedaan via </w:t>
+      </w:r>
+      <w:proofErr w:type="spellStart"/>
+      <w:r>
+        <w:rPr>
+          <w:sz w:val="24"/>
+        </w:rPr>
+        <w:t>Discord</w:t>
+      </w:r>
+      <w:proofErr w:type="spellEnd"/>
+      <w:r>
+        <w:rPr>
+          <w:sz w:val="24"/>
+        </w:rPr>
+        <w:t xml:space="preserve">. Hiermee kunnen we vragen stellen, code snippets sturen en bellen met elkaar om zo makkelijker te kunnen werken aan het project. </w:t>
+      </w:r>
+    </w:p>
+    <w:p>
+      <w:pPr>
+        <w:rPr>
+          <w:sz w:val="24"/>
+        </w:rPr>
+      </w:pPr>
+    </w:p>
+    <w:p>
+      <w:r>
+        <w:br w:type="page"/>
+      </w:r>
+    </w:p>
+    <w:p>
+      <w:pPr>
+        <w:pStyle w:val="Kop1"/>
+      </w:pPr>
+      <w:bookmarkStart w:id="8" w:name="_Toc507061514"/>
+      <w:r>
+        <w:lastRenderedPageBreak/>
+        <w:t>Hoofdstuk 8: Planning</w:t>
+      </w:r>
+      <w:bookmarkEnd w:id="8"/>
+    </w:p>
+    <w:p/>
+    <w:p>
+      <w:pPr>
+        <w:rPr>
+          <w:sz w:val="24"/>
+        </w:rPr>
+      </w:pPr>
+      <w:r>
+        <w:rPr>
+          <w:noProof/>
+        </w:rPr>
+        <w:drawing>
+          <wp:anchor distT="0" distB="0" distL="114300" distR="114300" simplePos="0" relativeHeight="251660288" behindDoc="0" locked="0" layoutInCell="1" allowOverlap="1" wp14:anchorId="74FE709C">
+            <wp:simplePos x="0" y="0"/>
+            <wp:positionH relativeFrom="page">
+              <wp:align>left</wp:align>
+            </wp:positionH>
+            <wp:positionV relativeFrom="paragraph">
+              <wp:posOffset>1105535</wp:posOffset>
+            </wp:positionV>
+            <wp:extent cx="15618133" cy="1019173"/>
+            <wp:effectExtent l="0" t="0" r="0" b="0"/>
+            <wp:wrapSquare wrapText="bothSides"/>
+            <wp:docPr id="1" name="Afbeelding 1"/>
+            <wp:cNvGraphicFramePr>
+              <a:graphicFrameLocks xmlns:a="http://schemas.openxmlformats.org/drawingml/2006/main" noChangeAspect="1"/>
+            </wp:cNvGraphicFramePr>
+            <a:graphic xmlns:a="http://schemas.openxmlformats.org/drawingml/2006/main">
+              <a:graphicData uri="http://schemas.openxmlformats.org/drawingml/2006/picture">
+                <pic:pic xmlns:pic="http://schemas.openxmlformats.org/drawingml/2006/picture">
+                  <pic:nvPicPr>
+                    <pic:cNvPr id="1" name=""/>
+                    <pic:cNvPicPr/>
+                  </pic:nvPicPr>
+                  <pic:blipFill>
+                    <a:blip r:embed="rId8">
+                      <a:extLst>
+                        <a:ext uri="{28A0092B-C50C-407E-A947-70E740481C1C}">
+                          <a14:useLocalDpi xmlns:a14="http://schemas.microsoft.com/office/drawing/2010/main" val="0"/>
+                        </a:ext>
+                      </a:extLst>
+                    </a:blip>
+                    <a:stretch>
+                      <a:fillRect/>
+                    </a:stretch>
+                  </pic:blipFill>
+                  <pic:spPr>
+                    <a:xfrm>
+                      <a:off x="0" y="0"/>
+                      <a:ext cx="15618133" cy="1019173"/>
+                    </a:xfrm>
+                    <a:prstGeom prst="rect">
+                      <a:avLst/>
+                    </a:prstGeom>
+                  </pic:spPr>
+                </pic:pic>
+              </a:graphicData>
+            </a:graphic>
+            <wp14:sizeRelH relativeFrom="page">
+              <wp14:pctWidth>0</wp14:pctWidth>
+            </wp14:sizeRelH>
+            <wp14:sizeRelV relativeFrom="page">
+              <wp14:pctHeight>0</wp14:pctHeight>
+            </wp14:sizeRelV>
+          </wp:anchor>
+        </w:drawing>
+      </w:r>
+      <w:r>
+        <w:rPr>
+          <w:sz w:val="24"/>
+        </w:rPr>
+        <w:t>We hebben gekozen om voor dit project de planning te maken in MS Project. Hiermee kan er makkelijk gezien worden of het project haalbaar is in de tijd die we hebben, hoe lang er ongeveer aan het project besteed moet worden en wat de kosten zijn voor het maken van de app. Ook kan het programma ongeveer zeggen hoeveel tijd er besteed gaat worden per onderdeel.</w:t>
+      </w:r>
+    </w:p>
+    <w:p>
+      <w:pPr>
+        <w:rPr>
+          <w:sz w:val="24"/>
+        </w:rPr>
+      </w:pPr>
+      <w:r>
+        <w:rPr>
+          <w:noProof/>
+        </w:rPr>
+        <w:drawing>
+          <wp:anchor distT="0" distB="0" distL="114300" distR="114300" simplePos="0" relativeHeight="251661312" behindDoc="0" locked="0" layoutInCell="1" allowOverlap="1" wp14:anchorId="5DDAC55E">
+            <wp:simplePos x="0" y="0"/>
+            <wp:positionH relativeFrom="margin">
+              <wp:posOffset>-175895</wp:posOffset>
+            </wp:positionH>
+            <wp:positionV relativeFrom="paragraph">
+              <wp:posOffset>1467485</wp:posOffset>
+            </wp:positionV>
+            <wp:extent cx="5772150" cy="4457700"/>
+            <wp:effectExtent l="0" t="0" r="0" b="0"/>
+            <wp:wrapSquare wrapText="bothSides"/>
+            <wp:docPr id="2" name="Afbeelding 2"/>
+            <wp:cNvGraphicFramePr>
+              <a:graphicFrameLocks xmlns:a="http://schemas.openxmlformats.org/drawingml/2006/main" noChangeAspect="1"/>
+            </wp:cNvGraphicFramePr>
+            <a:graphic xmlns:a="http://schemas.openxmlformats.org/drawingml/2006/main">
+              <a:graphicData uri="http://schemas.openxmlformats.org/drawingml/2006/picture">
+                <pic:pic xmlns:pic="http://schemas.openxmlformats.org/drawingml/2006/picture">
+                  <pic:nvPicPr>
+                    <pic:cNvPr id="1" name=""/>
+                    <pic:cNvPicPr/>
+                  </pic:nvPicPr>
+                  <pic:blipFill>
+                    <a:blip r:embed="rId9">
+                      <a:extLst>
+                        <a:ext uri="{28A0092B-C50C-407E-A947-70E740481C1C}">
+                          <a14:useLocalDpi xmlns:a14="http://schemas.microsoft.com/office/drawing/2010/main" val="0"/>
+                        </a:ext>
+                      </a:extLst>
+                    </a:blip>
+                    <a:stretch>
+                      <a:fillRect/>
+                    </a:stretch>
+                  </pic:blipFill>
+                  <pic:spPr>
+                    <a:xfrm>
+                      <a:off x="0" y="0"/>
+                      <a:ext cx="5772150" cy="4457700"/>
+                    </a:xfrm>
+                    <a:prstGeom prst="rect">
+                      <a:avLst/>
+                    </a:prstGeom>
+                  </pic:spPr>
+                </pic:pic>
+              </a:graphicData>
+            </a:graphic>
+            <wp14:sizeRelH relativeFrom="page">
+              <wp14:pctWidth>0</wp14:pctWidth>
+            </wp14:sizeRelH>
+            <wp14:sizeRelV relativeFrom="page">
+              <wp14:pctHeight>0</wp14:pctHeight>
+            </wp14:sizeRelV>
+          </wp:anchor>
+        </w:drawing>
+      </w:r>
+    </w:p>
+    <w:p/>
+    <w:p/>
+    <w:p/>
+    <w:p>
+      <w:pPr>
+        <w:pStyle w:val="Kop1"/>
+      </w:pPr>
+      <w:bookmarkStart w:id="9" w:name="_Toc507061515"/>
+      <w:r>
+        <w:lastRenderedPageBreak/>
+        <w:t>Hoofdstuk 9: Kosten en baten</w:t>
+      </w:r>
+      <w:bookmarkEnd w:id="9"/>
+    </w:p>
+    <w:p>
+      <w:pPr>
+        <w:rPr>
+          <w:b/>
+          <w:sz w:val="24"/>
+        </w:rPr>
+      </w:pPr>
+      <w:r>
+        <w:br/>
+      </w:r>
+      <w:r>
+        <w:rPr>
+          <w:b/>
+          <w:sz w:val="24"/>
+        </w:rPr>
+        <w:t>Kosten</w:t>
+      </w:r>
+      <w:r>
+        <w:rPr>
+          <w:b/>
+          <w:sz w:val="24"/>
+        </w:rPr>
+        <w:t>:</w:t>
+      </w:r>
+    </w:p>
+    <w:p>
+      <w:pPr>
+        <w:rPr>
+          <w:sz w:val="24"/>
+        </w:rPr>
+      </w:pPr>
+      <w:r>
+        <w:rPr>
+          <w:sz w:val="24"/>
+        </w:rPr>
+        <w:t>Voor de bouw van het project zijn er geen extra kosten voor hulpmiddelen. Wel moeten de uurtarieven betaald worden.</w:t>
+      </w:r>
+    </w:p>
+    <w:p>
+      <w:pPr>
+        <w:rPr>
+          <w:b/>
+          <w:sz w:val="24"/>
+        </w:rPr>
+      </w:pPr>
+    </w:p>
+    <w:tbl>
+      <w:tblPr>
+        <w:tblStyle w:val="Tabelraster"/>
+        <w:tblW w:w="0" w:type="auto"/>
+        <w:tblLook w:val="04A0" w:firstRow="1" w:lastRow="0" w:firstColumn="1" w:lastColumn="0" w:noHBand="0" w:noVBand="1"/>
+      </w:tblPr>
+      <w:tblGrid>
+        <w:gridCol w:w="4531"/>
+        <w:gridCol w:w="4531"/>
+      </w:tblGrid>
+      <w:tr>
+        <w:tc>
+          <w:tcPr>
+            <w:tcW w:w="4531" w:type="dxa"/>
+          </w:tcPr>
+          <w:p>
+            <w:pPr>
+              <w:rPr>
+                <w:sz w:val="24"/>
+              </w:rPr>
+            </w:pPr>
+            <w:r>
+              <w:rPr>
+                <w:b/>
+                <w:sz w:val="24"/>
+              </w:rPr>
+              <w:t>Baten</w:t>
+            </w:r>
+          </w:p>
+        </w:tc>
+        <w:tc>
+          <w:tcPr>
+            <w:tcW w:w="4531" w:type="dxa"/>
+          </w:tcPr>
+          <w:p>
+            <w:pPr>
+              <w:rPr>
+                <w:b/>
+                <w:sz w:val="24"/>
+              </w:rPr>
+            </w:pPr>
+            <w:r>
+              <w:rPr>
+                <w:b/>
+                <w:sz w:val="24"/>
+              </w:rPr>
+              <w:t>Omschrijving</w:t>
+            </w:r>
+          </w:p>
+        </w:tc>
+      </w:tr>
+      <w:tr>
+        <w:tc>
+          <w:tcPr>
+            <w:tcW w:w="4531" w:type="dxa"/>
+          </w:tcPr>
+          <w:p>
+            <w:pPr>
+              <w:rPr>
+                <w:sz w:val="24"/>
+              </w:rPr>
+            </w:pPr>
+            <w:r>
+              <w:rPr>
+                <w:sz w:val="24"/>
+              </w:rPr>
+              <w:t>Product</w:t>
+            </w:r>
+          </w:p>
+        </w:tc>
+        <w:tc>
+          <w:tcPr>
+            <w:tcW w:w="4531" w:type="dxa"/>
+          </w:tcPr>
+          <w:p>
+            <w:pPr>
+              <w:rPr>
+                <w:sz w:val="24"/>
+              </w:rPr>
+            </w:pPr>
+            <w:r>
+              <w:rPr>
+                <w:sz w:val="24"/>
+              </w:rPr>
+              <w:t>Een werkend product met alle eisen van de klant daarin verwerkt</w:t>
+            </w:r>
+          </w:p>
+        </w:tc>
+      </w:tr>
+      <w:tr>
+        <w:tc>
+          <w:tcPr>
+            <w:tcW w:w="4531" w:type="dxa"/>
+          </w:tcPr>
+          <w:p>
+            <w:pPr>
+              <w:rPr>
+                <w:sz w:val="24"/>
+              </w:rPr>
+            </w:pPr>
+            <w:r>
+              <w:rPr>
+                <w:sz w:val="24"/>
+              </w:rPr>
+              <w:t>Publiciteit</w:t>
+            </w:r>
+          </w:p>
+        </w:tc>
+        <w:tc>
+          <w:tcPr>
+            <w:tcW w:w="4531" w:type="dxa"/>
+          </w:tcPr>
+          <w:p>
+            <w:pPr>
+              <w:rPr>
+                <w:sz w:val="24"/>
+              </w:rPr>
+            </w:pPr>
+            <w:r>
+              <w:rPr>
+                <w:sz w:val="24"/>
+              </w:rPr>
+              <w:t>De klant kan zelf beslissen of hij de app openbaar beschikbaar wilt stellen</w:t>
+            </w:r>
+          </w:p>
+        </w:tc>
+      </w:tr>
+    </w:tbl>
+    <w:p>
+      <w:pPr>
+        <w:rPr>
+          <w:b/>
+          <w:sz w:val="24"/>
+        </w:rPr>
+      </w:pPr>
+    </w:p>
+    <w:p>
+      <w:pPr>
+        <w:pStyle w:val="Kop1"/>
+      </w:pPr>
+      <w:bookmarkStart w:id="10" w:name="_Toc507061516"/>
+      <w:r>
+        <w:t>Hoofdstuk 10: Risico’s</w:t>
+      </w:r>
+      <w:bookmarkEnd w:id="10"/>
+    </w:p>
+    <w:p/>
+    <w:p>
+      <w:pPr>
+        <w:rPr>
+          <w:b/>
+          <w:sz w:val="24"/>
+        </w:rPr>
+      </w:pPr>
+      <w:r>
+        <w:rPr>
+          <w:b/>
+          <w:sz w:val="24"/>
+        </w:rPr>
+        <w:t>Intern:</w:t>
+      </w:r>
+    </w:p>
+    <w:p>
+      <w:pPr>
+        <w:rPr>
+          <w:b/>
+          <w:sz w:val="24"/>
+        </w:rPr>
+      </w:pPr>
+      <w:r>
+        <w:rPr>
+          <w:b/>
+          <w:sz w:val="24"/>
+        </w:rPr>
+        <w:t>Tekort aan tijd:</w:t>
+      </w:r>
+    </w:p>
+    <w:p>
+      <w:pPr>
+        <w:rPr>
+          <w:sz w:val="24"/>
+        </w:rPr>
+      </w:pPr>
+      <w:r>
+        <w:rPr>
+          <w:sz w:val="24"/>
+        </w:rPr>
+        <w:t>Het kan zijn dat er door de verkorte tijd van dit project (6 in plaats van 8 weken) te weinig tijd is om een deel van het project af te krijgen. Dit kan voorkomen worden door goed de planning te volgen en thuis extra tijd aan het project te besteden.</w:t>
+      </w:r>
+      <w:r>
+        <w:rPr>
+          <w:sz w:val="24"/>
+        </w:rPr>
+        <w:br/>
+      </w:r>
+    </w:p>
+    <w:p>
+      <w:pPr>
+        <w:rPr>
+          <w:b/>
+          <w:sz w:val="24"/>
+        </w:rPr>
+      </w:pPr>
+      <w:r>
+        <w:rPr>
+          <w:b/>
+          <w:sz w:val="24"/>
+        </w:rPr>
+        <w:t>Projectleden komen niet opdagen:</w:t>
+      </w:r>
+    </w:p>
+    <w:p>
+      <w:pPr>
+        <w:rPr>
+          <w:sz w:val="24"/>
+        </w:rPr>
+      </w:pPr>
+      <w:r>
+        <w:rPr>
+          <w:sz w:val="24"/>
+        </w:rPr>
+        <w:t xml:space="preserve">Normaal gesproken werkt iedereen op de vaste tijden aangegeven onder projectorganisatie. Als het niet mogelijk is om op deze tijden aanwezig te zijn dienen projectleden zich op tijd afwezig te melden. Ook wordt er verwacht dat alle toegewezen taken nog steeds worden gemaakt in de eigen tijd van een </w:t>
+      </w:r>
+      <w:proofErr w:type="spellStart"/>
+      <w:r>
+        <w:rPr>
+          <w:sz w:val="24"/>
+        </w:rPr>
+        <w:t>projectlid</w:t>
+      </w:r>
+      <w:proofErr w:type="spellEnd"/>
+      <w:r>
+        <w:rPr>
+          <w:sz w:val="24"/>
+        </w:rPr>
+        <w:t>. Als projectleden zich niet aan de afgesproken werktijden houden kan het zijn dat het project niet op tijd af komt. Om dit te voorkomen moeten er binnen de projectgroep duidelijke afspraken worden gemaakt.</w:t>
+      </w:r>
+    </w:p>
+    <w:p>
+      <w:pPr>
+        <w:rPr>
+          <w:b/>
+          <w:sz w:val="24"/>
+        </w:rPr>
+      </w:pPr>
+    </w:p>
+    <w:p>
+      <w:pPr>
+        <w:rPr>
+          <w:b/>
+          <w:sz w:val="24"/>
+        </w:rPr>
+      </w:pPr>
+      <w:r>
+        <w:rPr>
+          <w:b/>
+          <w:sz w:val="24"/>
+        </w:rPr>
+        <w:t>Extern:</w:t>
+      </w:r>
+    </w:p>
+    <w:p>
+      <w:pPr>
+        <w:rPr>
+          <w:b/>
+          <w:sz w:val="24"/>
+        </w:rPr>
+      </w:pPr>
+      <w:r>
+        <w:rPr>
+          <w:b/>
+          <w:sz w:val="24"/>
+        </w:rPr>
+        <w:t>Verlies van bestanden:</w:t>
+      </w:r>
+    </w:p>
+    <w:p>
+      <w:r>
+        <w:t>Normaal gesproken kan het gebeuren dat er tijdens het maken van het project een aantal bestanden verloren gaan. Het kan zijn dat door het verlies van deze bestanden het project niet op tijd af komt, maar dit kan heel makkelijk voorkomen worden door goed gebruik te maken van versiebeheer.</w:t>
+      </w:r>
+    </w:p>
+    <w:p/>
+    <w:p/>
+    <w:p>
+      <w:pPr>
+        <w:rPr>
+          <w:b/>
+          <w:sz w:val="24"/>
+        </w:rPr>
+      </w:pPr>
+      <w:r>
+        <w:lastRenderedPageBreak/>
+        <w:br/>
+      </w:r>
+      <w:r>
+        <w:rPr>
+          <w:b/>
+          <w:sz w:val="24"/>
+        </w:rPr>
+        <w:t xml:space="preserve">Extra eisen van de opdrachtgever: </w:t>
+      </w:r>
+    </w:p>
+    <w:p>
+      <w:pPr>
+        <w:rPr>
+          <w:sz w:val="24"/>
+        </w:rPr>
+      </w:pPr>
+      <w:r>
+        <w:rPr>
+          <w:sz w:val="24"/>
+        </w:rPr>
+        <w:t xml:space="preserve">Het kan gebeuren dat na het interview en het maken van het plan van aanpak en de hernieuwde opdracht de opdrachtgever toch nog meer eisen heeft voor het project. Deze kunnen worden gemaakt als er tijd over is na het toevoegen van alle verplichte functionaliteiten. Deze eisen kunnen niet meer worden voorgesteld na de maak van de hernieuwde opdracht en het plan van aanpak. </w:t>
+      </w:r>
+    </w:p>
+    <w:p>
+      <w:pPr>
+        <w:rPr>
+          <w:sz w:val="24"/>
+        </w:rPr>
+      </w:pPr>
+    </w:p>
+    <w:p/>
+    <w:p/>
+    <w:p>
+      <w:pPr>
+        <w:rPr>
+          <w:sz w:val="24"/>
+        </w:rPr>
+      </w:pPr>
     </w:p>
     <w:sectPr>
+      <w:footerReference w:type="default" r:id="rId10"/>
       <w:pgSz w:w="11906" w:h="16838"/>
       <w:pgMar w:top="1417" w:right="1417" w:bottom="1417" w:left="1417" w:header="708" w:footer="708" w:gutter="0"/>
       <w:pgNumType w:start="0"/>
@@ -887,6 +4798,981 @@
     </w:sectPr>
   </w:body>
 </w:document>
+</file>
+
+<file path=word/endnotes.xml><?xml version="1.0" encoding="utf-8"?>
+<w:endnotes xmlns:wpc="http://schemas.microsoft.com/office/word/2010/wordprocessingCanvas" xmlns:cx="http://schemas.microsoft.com/office/drawing/2014/chartex" xmlns:cx1="http://schemas.microsoft.com/office/drawing/2015/9/8/chartex" xmlns:cx2="http://schemas.microsoft.com/office/drawing/2015/10/21/chartex" xmlns:cx3="http://schemas.microsoft.com/office/drawing/2016/5/9/chartex" xmlns:cx4="http://schemas.microsoft.com/office/drawing/2016/5/10/chartex" xmlns:cx5="http://schemas.microsoft.com/office/drawing/2016/5/11/chartex" xmlns:cx6="http://schemas.microsoft.com/office/drawing/2016/5/12/chartex" xmlns:cx7="http://schemas.microsoft.com/office/drawing/2016/5/13/chartex" xmlns:cx8="http://schemas.microsoft.com/office/drawing/2016/5/14/chartex" xmlns:mc="http://schemas.openxmlformats.org/markup-compatibility/2006" xmlns:aink="http://schemas.microsoft.com/office/drawing/2016/ink" xmlns:am3d="http://schemas.microsoft.com/office/drawing/2017/model3d" xmlns:o="urn:schemas-microsoft-com:office:office" xmlns:r="http://schemas.openxmlformats.org/officeDocument/2006/relationships" xmlns:m="http://schemas.openxmlformats.org/officeDocument/2006/math" xmlns:v="urn:schemas-microsoft-com:vml" xmlns:wp14="http://schemas.microsoft.com/office/word/2010/wordprocessingDrawing" xmlns:wp="http://schemas.openxmlformats.org/drawingml/2006/wordprocessingDrawing" xmlns:w10="urn:schemas-microsoft-com:office:word" xmlns:w="http://schemas.openxmlformats.org/wordprocessingml/2006/main" xmlns:w14="http://schemas.microsoft.com/office/word/2010/wordml" xmlns:w15="http://schemas.microsoft.com/office/word/2012/wordml" xmlns:w16cid="http://schemas.microsoft.com/office/word/2016/wordml/cid" xmlns:w16se="http://schemas.microsoft.com/office/word/2015/wordml/symex" xmlns:wpg="http://schemas.microsoft.com/office/word/2010/wordprocessingGroup" xmlns:wpi="http://schemas.microsoft.com/office/word/2010/wordprocessingInk" xmlns:wne="http://schemas.microsoft.com/office/word/2006/wordml" xmlns:wps="http://schemas.microsoft.com/office/word/2010/wordprocessingShape" mc:Ignorable="w14 w15 w16se w16cid wp14">
+  <w:endnote w:type="separator" w:id="-1">
+    <w:p>
+      <w:pPr>
+        <w:spacing w:after="0" w:line="240" w:lineRule="auto"/>
+      </w:pPr>
+      <w:r>
+        <w:separator/>
+      </w:r>
+    </w:p>
+  </w:endnote>
+  <w:endnote w:type="continuationSeparator" w:id="0">
+    <w:p>
+      <w:pPr>
+        <w:spacing w:after="0" w:line="240" w:lineRule="auto"/>
+      </w:pPr>
+      <w:r>
+        <w:continuationSeparator/>
+      </w:r>
+    </w:p>
+  </w:endnote>
+</w:endnotes>
+</file>
+
+<file path=word/footer1.xml><?xml version="1.0" encoding="utf-8"?>
+<w:ftr xmlns:wpc="http://schemas.microsoft.com/office/word/2010/wordprocessingCanvas" xmlns:cx="http://schemas.microsoft.com/office/drawing/2014/chartex" xmlns:cx1="http://schemas.microsoft.com/office/drawing/2015/9/8/chartex" xmlns:cx2="http://schemas.microsoft.com/office/drawing/2015/10/21/chartex" xmlns:cx3="http://schemas.microsoft.com/office/drawing/2016/5/9/chartex" xmlns:cx4="http://schemas.microsoft.com/office/drawing/2016/5/10/chartex" xmlns:cx5="http://schemas.microsoft.com/office/drawing/2016/5/11/chartex" xmlns:cx6="http://schemas.microsoft.com/office/drawing/2016/5/12/chartex" xmlns:cx7="http://schemas.microsoft.com/office/drawing/2016/5/13/chartex" xmlns:cx8="http://schemas.microsoft.com/office/drawing/2016/5/14/chartex" xmlns:mc="http://schemas.openxmlformats.org/markup-compatibility/2006" xmlns:aink="http://schemas.microsoft.com/office/drawing/2016/ink" xmlns:am3d="http://schemas.microsoft.com/office/drawing/2017/model3d" xmlns:o="urn:schemas-microsoft-com:office:office" xmlns:r="http://schemas.openxmlformats.org/officeDocument/2006/relationships" xmlns:m="http://schemas.openxmlformats.org/officeDocument/2006/math" xmlns:v="urn:schemas-microsoft-com:vml" xmlns:wp14="http://schemas.microsoft.com/office/word/2010/wordprocessingDrawing" xmlns:wp="http://schemas.openxmlformats.org/drawingml/2006/wordprocessingDrawing" xmlns:w10="urn:schemas-microsoft-com:office:word" xmlns:w="http://schemas.openxmlformats.org/wordprocessingml/2006/main" xmlns:w14="http://schemas.microsoft.com/office/word/2010/wordml" xmlns:w15="http://schemas.microsoft.com/office/word/2012/wordml" xmlns:w16cid="http://schemas.microsoft.com/office/word/2016/wordml/cid" xmlns:w16se="http://schemas.microsoft.com/office/word/2015/wordml/symex" xmlns:wpg="http://schemas.microsoft.com/office/word/2010/wordprocessingGroup" xmlns:wpi="http://schemas.microsoft.com/office/word/2010/wordprocessingInk" xmlns:wne="http://schemas.microsoft.com/office/word/2006/wordml" xmlns:wps="http://schemas.microsoft.com/office/word/2010/wordprocessingShape" mc:Ignorable="w14 w15 w16se w16cid wp14">
+  <w:sdt>
+    <w:sdtPr>
+      <w:id w:val="-1247261058"/>
+      <w:docPartObj>
+        <w:docPartGallery w:val="Page Numbers (Bottom of Page)"/>
+        <w:docPartUnique/>
+      </w:docPartObj>
+    </w:sdtPr>
+    <w:sdtEndPr/>
+    <w:sdtContent>
+      <w:p>
+        <w:pPr>
+          <w:pStyle w:val="Voettekst"/>
+        </w:pPr>
+        <w:r>
+          <w:rPr>
+            <w:noProof/>
+          </w:rPr>
+          <mc:AlternateContent>
+            <mc:Choice Requires="wps">
+              <w:drawing>
+                <wp:anchor distT="0" distB="0" distL="114300" distR="114300" simplePos="0" relativeHeight="251659264" behindDoc="0" locked="0" layoutInCell="1" allowOverlap="1">
+                  <wp:simplePos x="0" y="0"/>
+                  <wp:positionH relativeFrom="rightMargin">
+                    <wp:align>center</wp:align>
+                  </wp:positionH>
+                  <wp:positionV relativeFrom="bottomMargin">
+                    <wp:align>center</wp:align>
+                  </wp:positionV>
+                  <wp:extent cx="565785" cy="191770"/>
+                  <wp:effectExtent l="0" t="0" r="0" b="0"/>
+                  <wp:wrapNone/>
+                  <wp:docPr id="3" name="Rechthoek 3"/>
+                  <wp:cNvGraphicFramePr>
+                    <a:graphicFrameLocks xmlns:a="http://schemas.openxmlformats.org/drawingml/2006/main"/>
+                  </wp:cNvGraphicFramePr>
+                  <a:graphic xmlns:a="http://schemas.openxmlformats.org/drawingml/2006/main">
+                    <a:graphicData uri="http://schemas.microsoft.com/office/word/2010/wordprocessingShape">
+                      <wps:wsp>
+                        <wps:cNvSpPr>
+                          <a:spLocks noChangeArrowheads="1"/>
+                        </wps:cNvSpPr>
+                        <wps:spPr bwMode="auto">
+                          <a:xfrm rot="10800000" flipH="1">
+                            <a:off x="0" y="0"/>
+                            <a:ext cx="565785" cy="191770"/>
+                          </a:xfrm>
+                          <a:prstGeom prst="rect">
+                            <a:avLst/>
+                          </a:prstGeom>
+                          <a:noFill/>
+                          <a:ln>
+                            <a:noFill/>
+                          </a:ln>
+                          <a:extLst>
+                            <a:ext uri="{909E8E84-426E-40DD-AFC4-6F175D3DCCD1}">
+                              <a14:hiddenFill xmlns:a14="http://schemas.microsoft.com/office/drawing/2010/main">
+                                <a:solidFill>
+                                  <a:srgbClr val="C0504D"/>
+                                </a:solidFill>
+                              </a14:hiddenFill>
+                            </a:ext>
+                            <a:ext uri="{91240B29-F687-4F45-9708-019B960494DF}">
+                              <a14:hiddenLine xmlns:a14="http://schemas.microsoft.com/office/drawing/2010/main" w="28575">
+                                <a:solidFill>
+                                  <a:srgbClr val="5C83B4"/>
+                                </a:solidFill>
+                                <a:miter lim="800000"/>
+                                <a:headEnd/>
+                                <a:tailEnd/>
+                              </a14:hiddenLine>
+                            </a:ext>
+                          </a:extLst>
+                        </wps:spPr>
+                        <wps:txbx>
+                          <w:txbxContent>
+                            <w:p>
+                              <w:pPr>
+                                <w:pBdr>
+                                  <w:top w:val="single" w:sz="4" w:space="1" w:color="7F7F7F" w:themeColor="background1" w:themeShade="7F"/>
+                                </w:pBdr>
+                                <w:jc w:val="center"/>
+                                <w:rPr>
+                                  <w:color w:val="ED7D31" w:themeColor="accent2"/>
+                                </w:rPr>
+                              </w:pPr>
+                              <w:r>
+                                <w:fldChar w:fldCharType="begin"/>
+                              </w:r>
+                              <w:r>
+                                <w:instrText>PAGE   \* MERGEFORMAT</w:instrText>
+                              </w:r>
+                              <w:r>
+                                <w:fldChar w:fldCharType="separate"/>
+                              </w:r>
+                              <w:r>
+                                <w:rPr>
+                                  <w:noProof/>
+                                  <w:color w:val="ED7D31" w:themeColor="accent2"/>
+                                </w:rPr>
+                                <w:t>11</w:t>
+                              </w:r>
+                              <w:r>
+                                <w:rPr>
+                                  <w:color w:val="ED7D31" w:themeColor="accent2"/>
+                                </w:rPr>
+                                <w:fldChar w:fldCharType="end"/>
+                              </w:r>
+                            </w:p>
+                          </w:txbxContent>
+                        </wps:txbx>
+                        <wps:bodyPr rot="0" vert="horz" wrap="square" lIns="91440" tIns="0" rIns="91440" bIns="0" anchor="t" anchorCtr="0" upright="1">
+                          <a:noAutofit/>
+                        </wps:bodyPr>
+                      </wps:wsp>
+                    </a:graphicData>
+                  </a:graphic>
+                  <wp14:sizeRelH relativeFrom="page">
+                    <wp14:pctWidth>0</wp14:pctWidth>
+                  </wp14:sizeRelH>
+                  <wp14:sizeRelV relativeFrom="bottomMargin">
+                    <wp14:pctHeight>0</wp14:pctHeight>
+                  </wp14:sizeRelV>
+                </wp:anchor>
+              </w:drawing>
+            </mc:Choice>
+            <mc:Fallback>
+              <w:pict>
+                <v:rect id="Rechthoek 3" o:spid="_x0000_s1030" style="position:absolute;margin-left:0;margin-top:0;width:44.55pt;height:15.1pt;rotation:180;flip:x;z-index:251659264;visibility:visible;mso-wrap-style:square;mso-width-percent:0;mso-height-percent:0;mso-wrap-distance-left:9pt;mso-wrap-distance-top:0;mso-wrap-distance-right:9pt;mso-wrap-distance-bottom:0;mso-position-horizontal:center;mso-position-horizontal-relative:right-margin-area;mso-position-vertical:center;mso-position-vertical-relative:bottom-margin-area;mso-width-percent:0;mso-height-percent:0;mso-width-relative:page;mso-height-relative:bottom-margin-area;v-text-anchor:top" o:gfxdata="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" filled="f" fillcolor="#c0504d" stroked="f" strokecolor="#5c83b4" strokeweight="2.25pt">
+                  <v:textbox inset=",0,,0">
+                    <w:txbxContent>
+                      <w:p>
+                        <w:pPr>
+                          <w:pBdr>
+                            <w:top w:val="single" w:sz="4" w:space="1" w:color="7F7F7F" w:themeColor="background1" w:themeShade="7F"/>
+                          </w:pBdr>
+                          <w:jc w:val="center"/>
+                          <w:rPr>
+                            <w:color w:val="ED7D31" w:themeColor="accent2"/>
+                          </w:rPr>
+                        </w:pPr>
+                        <w:r>
+                          <w:fldChar w:fldCharType="begin"/>
+                        </w:r>
+                        <w:r>
+                          <w:instrText>PAGE   \* MERGEFORMAT</w:instrText>
+                        </w:r>
+                        <w:r>
+                          <w:fldChar w:fldCharType="separate"/>
+                        </w:r>
+                        <w:r>
+                          <w:rPr>
+                            <w:noProof/>
+                            <w:color w:val="ED7D31" w:themeColor="accent2"/>
+                          </w:rPr>
+                          <w:t>11</w:t>
+                        </w:r>
+                        <w:r>
+                          <w:rPr>
+                            <w:color w:val="ED7D31" w:themeColor="accent2"/>
+                          </w:rPr>
+                          <w:fldChar w:fldCharType="end"/>
+                        </w:r>
+                      </w:p>
+                    </w:txbxContent>
+                  </v:textbox>
+                  <w10:wrap anchorx="margin" anchory="margin"/>
+                </v:rect>
+              </w:pict>
+            </mc:Fallback>
+          </mc:AlternateContent>
+        </w:r>
+      </w:p>
+    </w:sdtContent>
+  </w:sdt>
+</w:ftr>
+</file>
+
+<file path=word/footnotes.xml><?xml version="1.0" encoding="utf-8"?>
+<w:footnotes xmlns:wpc="http://schemas.microsoft.com/office/word/2010/wordprocessingCanvas" xmlns:cx="http://schemas.microsoft.com/office/drawing/2014/chartex" xmlns:cx1="http://schemas.microsoft.com/office/drawing/2015/9/8/chartex" xmlns:cx2="http://schemas.microsoft.com/office/drawing/2015/10/21/chartex" xmlns:cx3="http://schemas.microsoft.com/office/drawing/2016/5/9/chartex" xmlns:cx4="http://schemas.microsoft.com/office/drawing/2016/5/10/chartex" xmlns:cx5="http://schemas.microsoft.com/office/drawing/2016/5/11/chartex" xmlns:cx6="http://schemas.microsoft.com/office/drawing/2016/5/12/chartex" xmlns:cx7="http://schemas.microsoft.com/office/drawing/2016/5/13/chartex" xmlns:cx8="http://schemas.microsoft.com/office/drawing/2016/5/14/chartex" xmlns:mc="http://schemas.openxmlformats.org/markup-compatibility/2006" xmlns:aink="http://schemas.microsoft.com/office/drawing/2016/ink" xmlns:am3d="http://schemas.microsoft.com/office/drawing/2017/model3d" xmlns:o="urn:schemas-microsoft-com:office:office" xmlns:r="http://schemas.openxmlformats.org/officeDocument/2006/relationships" xmlns:m="http://schemas.openxmlformats.org/officeDocument/2006/math" xmlns:v="urn:schemas-microsoft-com:vml" xmlns:wp14="http://schemas.microsoft.com/office/word/2010/wordprocessingDrawing" xmlns:wp="http://schemas.openxmlformats.org/drawingml/2006/wordprocessingDrawing" xmlns:w10="urn:schemas-microsoft-com:office:word" xmlns:w="http://schemas.openxmlformats.org/wordprocessingml/2006/main" xmlns:w14="http://schemas.microsoft.com/office/word/2010/wordml" xmlns:w15="http://schemas.microsoft.com/office/word/2012/wordml" xmlns:w16cid="http://schemas.microsoft.com/office/word/2016/wordml/cid" xmlns:w16se="http://schemas.microsoft.com/office/word/2015/wordml/symex" xmlns:wpg="http://schemas.microsoft.com/office/word/2010/wordprocessingGroup" xmlns:wpi="http://schemas.microsoft.com/office/word/2010/wordprocessingInk" xmlns:wne="http://schemas.microsoft.com/office/word/2006/wordml" xmlns:wps="http://schemas.microsoft.com/office/word/2010/wordprocessingShape" mc:Ignorable="w14 w15 w16se w16cid wp14">
+  <w:footnote w:type="separator" w:id="-1">
+    <w:p>
+      <w:pPr>
+        <w:spacing w:after="0" w:line="240" w:lineRule="auto"/>
+      </w:pPr>
+      <w:r>
+        <w:separator/>
+      </w:r>
+    </w:p>
+  </w:footnote>
+  <w:footnote w:type="continuationSeparator" w:id="0">
+    <w:p>
+      <w:pPr>
+        <w:spacing w:after="0" w:line="240" w:lineRule="auto"/>
+      </w:pPr>
+      <w:r>
+        <w:continuationSeparator/>
+      </w:r>
+    </w:p>
+  </w:footnote>
+</w:footnotes>
+</file>
+
+<file path=word/numbering.xml><?xml version="1.0" encoding="utf-8"?>
+<w:numbering xmlns:wpc="http://schemas.microsoft.com/office/word/2010/wordprocessingCanvas" xmlns:cx="http://schemas.microsoft.com/office/drawing/2014/chartex" xmlns:cx1="http://schemas.microsoft.com/office/drawing/2015/9/8/chartex" xmlns:cx2="http://schemas.microsoft.com/office/drawing/2015/10/21/chartex" xmlns:cx3="http://schemas.microsoft.com/office/drawing/2016/5/9/chartex" xmlns:cx4="http://schemas.microsoft.com/office/drawing/2016/5/10/chartex" xmlns:cx5="http://schemas.microsoft.com/office/drawing/2016/5/11/chartex" xmlns:cx6="http://schemas.microsoft.com/office/drawing/2016/5/12/chartex" xmlns:cx7="http://schemas.microsoft.com/office/drawing/2016/5/13/chartex" xmlns:cx8="http://schemas.microsoft.com/office/drawing/2016/5/14/chartex" xmlns:mc="http://schemas.openxmlformats.org/markup-compatibility/2006" xmlns:aink="http://schemas.microsoft.com/office/drawing/2016/ink" xmlns:am3d="http://schemas.microsoft.com/office/drawing/2017/model3d" xmlns:o="urn:schemas-microsoft-com:office:office" xmlns:r="http://schemas.openxmlformats.org/officeDocument/2006/relationships" xmlns:m="http://schemas.openxmlformats.org/officeDocument/2006/math" xmlns:v="urn:schemas-microsoft-com:vml" xmlns:wp14="http://schemas.microsoft.com/office/word/2010/wordprocessingDrawing" xmlns:wp="http://schemas.openxmlformats.org/drawingml/2006/wordprocessingDrawing" xmlns:w10="urn:schemas-microsoft-com:office:word" xmlns:w="http://schemas.openxmlformats.org/wordprocessingml/2006/main" xmlns:w14="http://schemas.microsoft.com/office/word/2010/wordml" xmlns:w15="http://schemas.microsoft.com/office/word/2012/wordml" xmlns:w16cid="http://schemas.microsoft.com/office/word/2016/wordml/cid" xmlns:w16se="http://schemas.microsoft.com/office/word/2015/wordml/symex" xmlns:wpg="http://schemas.microsoft.com/office/word/2010/wordprocessingGroup" xmlns:wpi="http://schemas.microsoft.com/office/word/2010/wordprocessingInk" xmlns:wne="http://schemas.microsoft.com/office/word/2006/wordml" xmlns:wps="http://schemas.microsoft.com/office/word/2010/wordprocessingShape" mc:Ignorable="w14 w15 w16se w16cid wp14">
+  <w:abstractNum w:abstractNumId="0" w15:restartNumberingAfterBreak="0">
+    <w:nsid w:val="07737ADC"/>
+    <w:multiLevelType w:val="hybridMultilevel"/>
+    <w:tmpl w:val="199A6E78"/>
+    <w:lvl w:ilvl="0" w:tplc="3BCAFFBA">
+      <w:start w:val="1"/>
+      <w:numFmt w:val="decimal"/>
+      <w:lvlText w:val="%1."/>
+      <w:lvlJc w:val="left"/>
+      <w:pPr>
+        <w:ind w:left="720" w:hanging="360"/>
+      </w:pPr>
+      <w:rPr>
+        <w:rFonts w:hint="default"/>
+        <w:b w:val="0"/>
+        <w:sz w:val="24"/>
+      </w:rPr>
+    </w:lvl>
+    <w:lvl w:ilvl="1" w:tplc="04090019" w:tentative="1">
+      <w:start w:val="1"/>
+      <w:numFmt w:val="lowerLetter"/>
+      <w:lvlText w:val="%2."/>
+      <w:lvlJc w:val="left"/>
+      <w:pPr>
+        <w:ind w:left="1440" w:hanging="360"/>
+      </w:pPr>
+    </w:lvl>
+    <w:lvl w:ilvl="2" w:tplc="0409001B" w:tentative="1">
+      <w:start w:val="1"/>
+      <w:numFmt w:val="lowerRoman"/>
+      <w:lvlText w:val="%3."/>
+      <w:lvlJc w:val="right"/>
+      <w:pPr>
+        <w:ind w:left="2160" w:hanging="180"/>
+      </w:pPr>
+    </w:lvl>
+    <w:lvl w:ilvl="3" w:tplc="0409000F" w:tentative="1">
+      <w:start w:val="1"/>
+      <w:numFmt w:val="decimal"/>
+      <w:lvlText w:val="%4."/>
+      <w:lvlJc w:val="left"/>
+      <w:pPr>
+        <w:ind w:left="2880" w:hanging="360"/>
+      </w:pPr>
+    </w:lvl>
+    <w:lvl w:ilvl="4" w:tplc="04090019" w:tentative="1">
+      <w:start w:val="1"/>
+      <w:numFmt w:val="lowerLetter"/>
+      <w:lvlText w:val="%5."/>
+      <w:lvlJc w:val="left"/>
+      <w:pPr>
+        <w:ind w:left="3600" w:hanging="360"/>
+      </w:pPr>
+    </w:lvl>
+    <w:lvl w:ilvl="5" w:tplc="0409001B" w:tentative="1">
+      <w:start w:val="1"/>
+      <w:numFmt w:val="lowerRoman"/>
+      <w:lvlText w:val="%6."/>
+      <w:lvlJc w:val="right"/>
+      <w:pPr>
+        <w:ind w:left="4320" w:hanging="180"/>
+      </w:pPr>
+    </w:lvl>
+    <w:lvl w:ilvl="6" w:tplc="0409000F" w:tentative="1">
+      <w:start w:val="1"/>
+      <w:numFmt w:val="decimal"/>
+      <w:lvlText w:val="%7."/>
+      <w:lvlJc w:val="left"/>
+      <w:pPr>
+        <w:ind w:left="5040" w:hanging="360"/>
+      </w:pPr>
+    </w:lvl>
+    <w:lvl w:ilvl="7" w:tplc="04090019" w:tentative="1">
+      <w:start w:val="1"/>
+      <w:numFmt w:val="lowerLetter"/>
+      <w:lvlText w:val="%8."/>
+      <w:lvlJc w:val="left"/>
+      <w:pPr>
+        <w:ind w:left="5760" w:hanging="360"/>
+      </w:pPr>
+    </w:lvl>
+    <w:lvl w:ilvl="8" w:tplc="0409001B" w:tentative="1">
+      <w:start w:val="1"/>
+      <w:numFmt w:val="lowerRoman"/>
+      <w:lvlText w:val="%9."/>
+      <w:lvlJc w:val="right"/>
+      <w:pPr>
+        <w:ind w:left="6480" w:hanging="180"/>
+      </w:pPr>
+    </w:lvl>
+  </w:abstractNum>
+  <w:abstractNum w:abstractNumId="1" w15:restartNumberingAfterBreak="0">
+    <w:nsid w:val="21EA37AA"/>
+    <w:multiLevelType w:val="hybridMultilevel"/>
+    <w:tmpl w:val="87461174"/>
+    <w:lvl w:ilvl="0" w:tplc="0409000F">
+      <w:start w:val="1"/>
+      <w:numFmt w:val="decimal"/>
+      <w:lvlText w:val="%1."/>
+      <w:lvlJc w:val="left"/>
+      <w:pPr>
+        <w:ind w:left="720" w:hanging="360"/>
+      </w:pPr>
+      <w:rPr>
+        <w:rFonts w:hint="default"/>
+      </w:rPr>
+    </w:lvl>
+    <w:lvl w:ilvl="1" w:tplc="04090019" w:tentative="1">
+      <w:start w:val="1"/>
+      <w:numFmt w:val="lowerLetter"/>
+      <w:lvlText w:val="%2."/>
+      <w:lvlJc w:val="left"/>
+      <w:pPr>
+        <w:ind w:left="1440" w:hanging="360"/>
+      </w:pPr>
+    </w:lvl>
+    <w:lvl w:ilvl="2" w:tplc="0409001B" w:tentative="1">
+      <w:start w:val="1"/>
+      <w:numFmt w:val="lowerRoman"/>
+      <w:lvlText w:val="%3."/>
+      <w:lvlJc w:val="right"/>
+      <w:pPr>
+        <w:ind w:left="2160" w:hanging="180"/>
+      </w:pPr>
+    </w:lvl>
+    <w:lvl w:ilvl="3" w:tplc="0409000F" w:tentative="1">
+      <w:start w:val="1"/>
+      <w:numFmt w:val="decimal"/>
+      <w:lvlText w:val="%4."/>
+      <w:lvlJc w:val="left"/>
+      <w:pPr>
+        <w:ind w:left="2880" w:hanging="360"/>
+      </w:pPr>
+    </w:lvl>
+    <w:lvl w:ilvl="4" w:tplc="04090019" w:tentative="1">
+      <w:start w:val="1"/>
+      <w:numFmt w:val="lowerLetter"/>
+      <w:lvlText w:val="%5."/>
+      <w:lvlJc w:val="left"/>
+      <w:pPr>
+        <w:ind w:left="3600" w:hanging="360"/>
+      </w:pPr>
+    </w:lvl>
+    <w:lvl w:ilvl="5" w:tplc="0409001B" w:tentative="1">
+      <w:start w:val="1"/>
+      <w:numFmt w:val="lowerRoman"/>
+      <w:lvlText w:val="%6."/>
+      <w:lvlJc w:val="right"/>
+      <w:pPr>
+        <w:ind w:left="4320" w:hanging="180"/>
+      </w:pPr>
+    </w:lvl>
+    <w:lvl w:ilvl="6" w:tplc="0409000F" w:tentative="1">
+      <w:start w:val="1"/>
+      <w:numFmt w:val="decimal"/>
+      <w:lvlText w:val="%7."/>
+      <w:lvlJc w:val="left"/>
+      <w:pPr>
+        <w:ind w:left="5040" w:hanging="360"/>
+      </w:pPr>
+    </w:lvl>
+    <w:lvl w:ilvl="7" w:tplc="04090019" w:tentative="1">
+      <w:start w:val="1"/>
+      <w:numFmt w:val="lowerLetter"/>
+      <w:lvlText w:val="%8."/>
+      <w:lvlJc w:val="left"/>
+      <w:pPr>
+        <w:ind w:left="5760" w:hanging="360"/>
+      </w:pPr>
+    </w:lvl>
+    <w:lvl w:ilvl="8" w:tplc="0409001B" w:tentative="1">
+      <w:start w:val="1"/>
+      <w:numFmt w:val="lowerRoman"/>
+      <w:lvlText w:val="%9."/>
+      <w:lvlJc w:val="right"/>
+      <w:pPr>
+        <w:ind w:left="6480" w:hanging="180"/>
+      </w:pPr>
+    </w:lvl>
+  </w:abstractNum>
+  <w:abstractNum w:abstractNumId="2" w15:restartNumberingAfterBreak="0">
+    <w:nsid w:val="297E7813"/>
+    <w:multiLevelType w:val="hybridMultilevel"/>
+    <w:tmpl w:val="07D4BE3E"/>
+    <w:lvl w:ilvl="0" w:tplc="0409000F">
+      <w:start w:val="1"/>
+      <w:numFmt w:val="decimal"/>
+      <w:lvlText w:val="%1."/>
+      <w:lvlJc w:val="left"/>
+      <w:pPr>
+        <w:ind w:left="720" w:hanging="360"/>
+      </w:pPr>
+      <w:rPr>
+        <w:rFonts w:hint="default"/>
+      </w:rPr>
+    </w:lvl>
+    <w:lvl w:ilvl="1" w:tplc="04090019" w:tentative="1">
+      <w:start w:val="1"/>
+      <w:numFmt w:val="lowerLetter"/>
+      <w:lvlText w:val="%2."/>
+      <w:lvlJc w:val="left"/>
+      <w:pPr>
+        <w:ind w:left="1440" w:hanging="360"/>
+      </w:pPr>
+    </w:lvl>
+    <w:lvl w:ilvl="2" w:tplc="0409001B" w:tentative="1">
+      <w:start w:val="1"/>
+      <w:numFmt w:val="lowerRoman"/>
+      <w:lvlText w:val="%3."/>
+      <w:lvlJc w:val="right"/>
+      <w:pPr>
+        <w:ind w:left="2160" w:hanging="180"/>
+      </w:pPr>
+    </w:lvl>
+    <w:lvl w:ilvl="3" w:tplc="0409000F" w:tentative="1">
+      <w:start w:val="1"/>
+      <w:numFmt w:val="decimal"/>
+      <w:lvlText w:val="%4."/>
+      <w:lvlJc w:val="left"/>
+      <w:pPr>
+        <w:ind w:left="2880" w:hanging="360"/>
+      </w:pPr>
+    </w:lvl>
+    <w:lvl w:ilvl="4" w:tplc="04090019" w:tentative="1">
+      <w:start w:val="1"/>
+      <w:numFmt w:val="lowerLetter"/>
+      <w:lvlText w:val="%5."/>
+      <w:lvlJc w:val="left"/>
+      <w:pPr>
+        <w:ind w:left="3600" w:hanging="360"/>
+      </w:pPr>
+    </w:lvl>
+    <w:lvl w:ilvl="5" w:tplc="0409001B" w:tentative="1">
+      <w:start w:val="1"/>
+      <w:numFmt w:val="lowerRoman"/>
+      <w:lvlText w:val="%6."/>
+      <w:lvlJc w:val="right"/>
+      <w:pPr>
+        <w:ind w:left="4320" w:hanging="180"/>
+      </w:pPr>
+    </w:lvl>
+    <w:lvl w:ilvl="6" w:tplc="0409000F" w:tentative="1">
+      <w:start w:val="1"/>
+      <w:numFmt w:val="decimal"/>
+      <w:lvlText w:val="%7."/>
+      <w:lvlJc w:val="left"/>
+      <w:pPr>
+        <w:ind w:left="5040" w:hanging="360"/>
+      </w:pPr>
+    </w:lvl>
+    <w:lvl w:ilvl="7" w:tplc="04090019" w:tentative="1">
+      <w:start w:val="1"/>
+      <w:numFmt w:val="lowerLetter"/>
+      <w:lvlText w:val="%8."/>
+      <w:lvlJc w:val="left"/>
+      <w:pPr>
+        <w:ind w:left="5760" w:hanging="360"/>
+      </w:pPr>
+    </w:lvl>
+    <w:lvl w:ilvl="8" w:tplc="0409001B" w:tentative="1">
+      <w:start w:val="1"/>
+      <w:numFmt w:val="lowerRoman"/>
+      <w:lvlText w:val="%9."/>
+      <w:lvlJc w:val="right"/>
+      <w:pPr>
+        <w:ind w:left="6480" w:hanging="180"/>
+      </w:pPr>
+    </w:lvl>
+  </w:abstractNum>
+  <w:abstractNum w:abstractNumId="3" w15:restartNumberingAfterBreak="0">
+    <w:nsid w:val="2F6E3A14"/>
+    <w:multiLevelType w:val="hybridMultilevel"/>
+    <w:tmpl w:val="27FC5554"/>
+    <w:lvl w:ilvl="0" w:tplc="42D4398C">
+      <w:start w:val="1"/>
+      <w:numFmt w:val="decimal"/>
+      <w:lvlText w:val="%1."/>
+      <w:lvlJc w:val="left"/>
+      <w:pPr>
+        <w:ind w:left="720" w:hanging="360"/>
+      </w:pPr>
+      <w:rPr>
+        <w:rFonts w:hint="default"/>
+        <w:b w:val="0"/>
+        <w:sz w:val="24"/>
+      </w:rPr>
+    </w:lvl>
+    <w:lvl w:ilvl="1" w:tplc="04090019" w:tentative="1">
+      <w:start w:val="1"/>
+      <w:numFmt w:val="lowerLetter"/>
+      <w:lvlText w:val="%2."/>
+      <w:lvlJc w:val="left"/>
+      <w:pPr>
+        <w:ind w:left="1440" w:hanging="360"/>
+      </w:pPr>
+    </w:lvl>
+    <w:lvl w:ilvl="2" w:tplc="0409001B" w:tentative="1">
+      <w:start w:val="1"/>
+      <w:numFmt w:val="lowerRoman"/>
+      <w:lvlText w:val="%3."/>
+      <w:lvlJc w:val="right"/>
+      <w:pPr>
+        <w:ind w:left="2160" w:hanging="180"/>
+      </w:pPr>
+    </w:lvl>
+    <w:lvl w:ilvl="3" w:tplc="0409000F" w:tentative="1">
+      <w:start w:val="1"/>
+      <w:numFmt w:val="decimal"/>
+      <w:lvlText w:val="%4."/>
+      <w:lvlJc w:val="left"/>
+      <w:pPr>
+        <w:ind w:left="2880" w:hanging="360"/>
+      </w:pPr>
+    </w:lvl>
+    <w:lvl w:ilvl="4" w:tplc="04090019" w:tentative="1">
+      <w:start w:val="1"/>
+      <w:numFmt w:val="lowerLetter"/>
+      <w:lvlText w:val="%5."/>
+      <w:lvlJc w:val="left"/>
+      <w:pPr>
+        <w:ind w:left="3600" w:hanging="360"/>
+      </w:pPr>
+    </w:lvl>
+    <w:lvl w:ilvl="5" w:tplc="0409001B" w:tentative="1">
+      <w:start w:val="1"/>
+      <w:numFmt w:val="lowerRoman"/>
+      <w:lvlText w:val="%6."/>
+      <w:lvlJc w:val="right"/>
+      <w:pPr>
+        <w:ind w:left="4320" w:hanging="180"/>
+      </w:pPr>
+    </w:lvl>
+    <w:lvl w:ilvl="6" w:tplc="0409000F" w:tentative="1">
+      <w:start w:val="1"/>
+      <w:numFmt w:val="decimal"/>
+      <w:lvlText w:val="%7."/>
+      <w:lvlJc w:val="left"/>
+      <w:pPr>
+        <w:ind w:left="5040" w:hanging="360"/>
+      </w:pPr>
+    </w:lvl>
+    <w:lvl w:ilvl="7" w:tplc="04090019" w:tentative="1">
+      <w:start w:val="1"/>
+      <w:numFmt w:val="lowerLetter"/>
+      <w:lvlText w:val="%8."/>
+      <w:lvlJc w:val="left"/>
+      <w:pPr>
+        <w:ind w:left="5760" w:hanging="360"/>
+      </w:pPr>
+    </w:lvl>
+    <w:lvl w:ilvl="8" w:tplc="0409001B" w:tentative="1">
+      <w:start w:val="1"/>
+      <w:numFmt w:val="lowerRoman"/>
+      <w:lvlText w:val="%9."/>
+      <w:lvlJc w:val="right"/>
+      <w:pPr>
+        <w:ind w:left="6480" w:hanging="180"/>
+      </w:pPr>
+    </w:lvl>
+  </w:abstractNum>
+  <w:abstractNum w:abstractNumId="4" w15:restartNumberingAfterBreak="0">
+    <w:nsid w:val="3B6E3046"/>
+    <w:multiLevelType w:val="hybridMultilevel"/>
+    <w:tmpl w:val="6B0E5AC2"/>
+    <w:lvl w:ilvl="0" w:tplc="0409000F">
+      <w:start w:val="1"/>
+      <w:numFmt w:val="decimal"/>
+      <w:lvlText w:val="%1."/>
+      <w:lvlJc w:val="left"/>
+      <w:pPr>
+        <w:ind w:left="720" w:hanging="360"/>
+      </w:pPr>
+      <w:rPr>
+        <w:rFonts w:hint="default"/>
+      </w:rPr>
+    </w:lvl>
+    <w:lvl w:ilvl="1" w:tplc="04090019" w:tentative="1">
+      <w:start w:val="1"/>
+      <w:numFmt w:val="lowerLetter"/>
+      <w:lvlText w:val="%2."/>
+      <w:lvlJc w:val="left"/>
+      <w:pPr>
+        <w:ind w:left="1440" w:hanging="360"/>
+      </w:pPr>
+    </w:lvl>
+    <w:lvl w:ilvl="2" w:tplc="0409001B" w:tentative="1">
+      <w:start w:val="1"/>
+      <w:numFmt w:val="lowerRoman"/>
+      <w:lvlText w:val="%3."/>
+      <w:lvlJc w:val="right"/>
+      <w:pPr>
+        <w:ind w:left="2160" w:hanging="180"/>
+      </w:pPr>
+    </w:lvl>
+    <w:lvl w:ilvl="3" w:tplc="0409000F" w:tentative="1">
+      <w:start w:val="1"/>
+      <w:numFmt w:val="decimal"/>
+      <w:lvlText w:val="%4."/>
+      <w:lvlJc w:val="left"/>
+      <w:pPr>
+        <w:ind w:left="2880" w:hanging="360"/>
+      </w:pPr>
+    </w:lvl>
+    <w:lvl w:ilvl="4" w:tplc="04090019" w:tentative="1">
+      <w:start w:val="1"/>
+      <w:numFmt w:val="lowerLetter"/>
+      <w:lvlText w:val="%5."/>
+      <w:lvlJc w:val="left"/>
+      <w:pPr>
+        <w:ind w:left="3600" w:hanging="360"/>
+      </w:pPr>
+    </w:lvl>
+    <w:lvl w:ilvl="5" w:tplc="0409001B" w:tentative="1">
+      <w:start w:val="1"/>
+      <w:numFmt w:val="lowerRoman"/>
+      <w:lvlText w:val="%6."/>
+      <w:lvlJc w:val="right"/>
+      <w:pPr>
+        <w:ind w:left="4320" w:hanging="180"/>
+      </w:pPr>
+    </w:lvl>
+    <w:lvl w:ilvl="6" w:tplc="0409000F" w:tentative="1">
+      <w:start w:val="1"/>
+      <w:numFmt w:val="decimal"/>
+      <w:lvlText w:val="%7."/>
+      <w:lvlJc w:val="left"/>
+      <w:pPr>
+        <w:ind w:left="5040" w:hanging="360"/>
+      </w:pPr>
+    </w:lvl>
+    <w:lvl w:ilvl="7" w:tplc="04090019" w:tentative="1">
+      <w:start w:val="1"/>
+      <w:numFmt w:val="lowerLetter"/>
+      <w:lvlText w:val="%8."/>
+      <w:lvlJc w:val="left"/>
+      <w:pPr>
+        <w:ind w:left="5760" w:hanging="360"/>
+      </w:pPr>
+    </w:lvl>
+    <w:lvl w:ilvl="8" w:tplc="0409001B" w:tentative="1">
+      <w:start w:val="1"/>
+      <w:numFmt w:val="lowerRoman"/>
+      <w:lvlText w:val="%9."/>
+      <w:lvlJc w:val="right"/>
+      <w:pPr>
+        <w:ind w:left="6480" w:hanging="180"/>
+      </w:pPr>
+    </w:lvl>
+  </w:abstractNum>
+  <w:abstractNum w:abstractNumId="5" w15:restartNumberingAfterBreak="0">
+    <w:nsid w:val="4864569F"/>
+    <w:multiLevelType w:val="hybridMultilevel"/>
+    <w:tmpl w:val="410AA720"/>
+    <w:lvl w:ilvl="0" w:tplc="0409000F">
+      <w:start w:val="1"/>
+      <w:numFmt w:val="decimal"/>
+      <w:lvlText w:val="%1."/>
+      <w:lvlJc w:val="left"/>
+      <w:pPr>
+        <w:ind w:left="720" w:hanging="360"/>
+      </w:pPr>
+      <w:rPr>
+        <w:rFonts w:hint="default"/>
+      </w:rPr>
+    </w:lvl>
+    <w:lvl w:ilvl="1" w:tplc="04090019" w:tentative="1">
+      <w:start w:val="1"/>
+      <w:numFmt w:val="lowerLetter"/>
+      <w:lvlText w:val="%2."/>
+      <w:lvlJc w:val="left"/>
+      <w:pPr>
+        <w:ind w:left="1440" w:hanging="360"/>
+      </w:pPr>
+    </w:lvl>
+    <w:lvl w:ilvl="2" w:tplc="0409001B" w:tentative="1">
+      <w:start w:val="1"/>
+      <w:numFmt w:val="lowerRoman"/>
+      <w:lvlText w:val="%3."/>
+      <w:lvlJc w:val="right"/>
+      <w:pPr>
+        <w:ind w:left="2160" w:hanging="180"/>
+      </w:pPr>
+    </w:lvl>
+    <w:lvl w:ilvl="3" w:tplc="0409000F" w:tentative="1">
+      <w:start w:val="1"/>
+      <w:numFmt w:val="decimal"/>
+      <w:lvlText w:val="%4."/>
+      <w:lvlJc w:val="left"/>
+      <w:pPr>
+        <w:ind w:left="2880" w:hanging="360"/>
+      </w:pPr>
+    </w:lvl>
+    <w:lvl w:ilvl="4" w:tplc="04090019" w:tentative="1">
+      <w:start w:val="1"/>
+      <w:numFmt w:val="lowerLetter"/>
+      <w:lvlText w:val="%5."/>
+      <w:lvlJc w:val="left"/>
+      <w:pPr>
+        <w:ind w:left="3600" w:hanging="360"/>
+      </w:pPr>
+    </w:lvl>
+    <w:lvl w:ilvl="5" w:tplc="0409001B" w:tentative="1">
+      <w:start w:val="1"/>
+      <w:numFmt w:val="lowerRoman"/>
+      <w:lvlText w:val="%6."/>
+      <w:lvlJc w:val="right"/>
+      <w:pPr>
+        <w:ind w:left="4320" w:hanging="180"/>
+      </w:pPr>
+    </w:lvl>
+    <w:lvl w:ilvl="6" w:tplc="0409000F" w:tentative="1">
+      <w:start w:val="1"/>
+      <w:numFmt w:val="decimal"/>
+      <w:lvlText w:val="%7."/>
+      <w:lvlJc w:val="left"/>
+      <w:pPr>
+        <w:ind w:left="5040" w:hanging="360"/>
+      </w:pPr>
+    </w:lvl>
+    <w:lvl w:ilvl="7" w:tplc="04090019" w:tentative="1">
+      <w:start w:val="1"/>
+      <w:numFmt w:val="lowerLetter"/>
+      <w:lvlText w:val="%8."/>
+      <w:lvlJc w:val="left"/>
+      <w:pPr>
+        <w:ind w:left="5760" w:hanging="360"/>
+      </w:pPr>
+    </w:lvl>
+    <w:lvl w:ilvl="8" w:tplc="0409001B" w:tentative="1">
+      <w:start w:val="1"/>
+      <w:numFmt w:val="lowerRoman"/>
+      <w:lvlText w:val="%9."/>
+      <w:lvlJc w:val="right"/>
+      <w:pPr>
+        <w:ind w:left="6480" w:hanging="180"/>
+      </w:pPr>
+    </w:lvl>
+  </w:abstractNum>
+  <w:abstractNum w:abstractNumId="6" w15:restartNumberingAfterBreak="0">
+    <w:nsid w:val="62342779"/>
+    <w:multiLevelType w:val="hybridMultilevel"/>
+    <w:tmpl w:val="D0F02A52"/>
+    <w:lvl w:ilvl="0" w:tplc="3B5499B2">
+      <w:start w:val="1"/>
+      <w:numFmt w:val="decimal"/>
+      <w:lvlText w:val="%1."/>
+      <w:lvlJc w:val="left"/>
+      <w:pPr>
+        <w:ind w:left="1080" w:hanging="360"/>
+      </w:pPr>
+      <w:rPr>
+        <w:rFonts w:hint="default"/>
+      </w:rPr>
+    </w:lvl>
+    <w:lvl w:ilvl="1" w:tplc="04090019" w:tentative="1">
+      <w:start w:val="1"/>
+      <w:numFmt w:val="lowerLetter"/>
+      <w:lvlText w:val="%2."/>
+      <w:lvlJc w:val="left"/>
+      <w:pPr>
+        <w:ind w:left="1800" w:hanging="360"/>
+      </w:pPr>
+    </w:lvl>
+    <w:lvl w:ilvl="2" w:tplc="0409001B" w:tentative="1">
+      <w:start w:val="1"/>
+      <w:numFmt w:val="lowerRoman"/>
+      <w:lvlText w:val="%3."/>
+      <w:lvlJc w:val="right"/>
+      <w:pPr>
+        <w:ind w:left="2520" w:hanging="180"/>
+      </w:pPr>
+    </w:lvl>
+    <w:lvl w:ilvl="3" w:tplc="0409000F" w:tentative="1">
+      <w:start w:val="1"/>
+      <w:numFmt w:val="decimal"/>
+      <w:lvlText w:val="%4."/>
+      <w:lvlJc w:val="left"/>
+      <w:pPr>
+        <w:ind w:left="3240" w:hanging="360"/>
+      </w:pPr>
+    </w:lvl>
+    <w:lvl w:ilvl="4" w:tplc="04090019" w:tentative="1">
+      <w:start w:val="1"/>
+      <w:numFmt w:val="lowerLetter"/>
+      <w:lvlText w:val="%5."/>
+      <w:lvlJc w:val="left"/>
+      <w:pPr>
+        <w:ind w:left="3960" w:hanging="360"/>
+      </w:pPr>
+    </w:lvl>
+    <w:lvl w:ilvl="5" w:tplc="0409001B" w:tentative="1">
+      <w:start w:val="1"/>
+      <w:numFmt w:val="lowerRoman"/>
+      <w:lvlText w:val="%6."/>
+      <w:lvlJc w:val="right"/>
+      <w:pPr>
+        <w:ind w:left="4680" w:hanging="180"/>
+      </w:pPr>
+    </w:lvl>
+    <w:lvl w:ilvl="6" w:tplc="0409000F" w:tentative="1">
+      <w:start w:val="1"/>
+      <w:numFmt w:val="decimal"/>
+      <w:lvlText w:val="%7."/>
+      <w:lvlJc w:val="left"/>
+      <w:pPr>
+        <w:ind w:left="5400" w:hanging="360"/>
+      </w:pPr>
+    </w:lvl>
+    <w:lvl w:ilvl="7" w:tplc="04090019" w:tentative="1">
+      <w:start w:val="1"/>
+      <w:numFmt w:val="lowerLetter"/>
+      <w:lvlText w:val="%8."/>
+      <w:lvlJc w:val="left"/>
+      <w:pPr>
+        <w:ind w:left="6120" w:hanging="360"/>
+      </w:pPr>
+    </w:lvl>
+    <w:lvl w:ilvl="8" w:tplc="0409001B" w:tentative="1">
+      <w:start w:val="1"/>
+      <w:numFmt w:val="lowerRoman"/>
+      <w:lvlText w:val="%9."/>
+      <w:lvlJc w:val="right"/>
+      <w:pPr>
+        <w:ind w:left="6840" w:hanging="180"/>
+      </w:pPr>
+    </w:lvl>
+  </w:abstractNum>
+  <w:abstractNum w:abstractNumId="7" w15:restartNumberingAfterBreak="0">
+    <w:nsid w:val="789652B5"/>
+    <w:multiLevelType w:val="hybridMultilevel"/>
+    <w:tmpl w:val="4780758E"/>
+    <w:lvl w:ilvl="0" w:tplc="0409000F">
+      <w:start w:val="1"/>
+      <w:numFmt w:val="decimal"/>
+      <w:lvlText w:val="%1."/>
+      <w:lvlJc w:val="left"/>
+      <w:pPr>
+        <w:ind w:left="720" w:hanging="360"/>
+      </w:pPr>
+      <w:rPr>
+        <w:rFonts w:hint="default"/>
+      </w:rPr>
+    </w:lvl>
+    <w:lvl w:ilvl="1" w:tplc="04090019" w:tentative="1">
+      <w:start w:val="1"/>
+      <w:numFmt w:val="lowerLetter"/>
+      <w:lvlText w:val="%2."/>
+      <w:lvlJc w:val="left"/>
+      <w:pPr>
+        <w:ind w:left="1440" w:hanging="360"/>
+      </w:pPr>
+    </w:lvl>
+    <w:lvl w:ilvl="2" w:tplc="0409001B" w:tentative="1">
+      <w:start w:val="1"/>
+      <w:numFmt w:val="lowerRoman"/>
+      <w:lvlText w:val="%3."/>
+      <w:lvlJc w:val="right"/>
+      <w:pPr>
+        <w:ind w:left="2160" w:hanging="180"/>
+      </w:pPr>
+    </w:lvl>
+    <w:lvl w:ilvl="3" w:tplc="0409000F" w:tentative="1">
+      <w:start w:val="1"/>
+      <w:numFmt w:val="decimal"/>
+      <w:lvlText w:val="%4."/>
+      <w:lvlJc w:val="left"/>
+      <w:pPr>
+        <w:ind w:left="2880" w:hanging="360"/>
+      </w:pPr>
+    </w:lvl>
+    <w:lvl w:ilvl="4" w:tplc="04090019" w:tentative="1">
+      <w:start w:val="1"/>
+      <w:numFmt w:val="lowerLetter"/>
+      <w:lvlText w:val="%5."/>
+      <w:lvlJc w:val="left"/>
+      <w:pPr>
+        <w:ind w:left="3600" w:hanging="360"/>
+      </w:pPr>
+    </w:lvl>
+    <w:lvl w:ilvl="5" w:tplc="0409001B" w:tentative="1">
+      <w:start w:val="1"/>
+      <w:numFmt w:val="lowerRoman"/>
+      <w:lvlText w:val="%6."/>
+      <w:lvlJc w:val="right"/>
+      <w:pPr>
+        <w:ind w:left="4320" w:hanging="180"/>
+      </w:pPr>
+    </w:lvl>
+    <w:lvl w:ilvl="6" w:tplc="0409000F" w:tentative="1">
+      <w:start w:val="1"/>
+      <w:numFmt w:val="decimal"/>
+      <w:lvlText w:val="%7."/>
+      <w:lvlJc w:val="left"/>
+      <w:pPr>
+        <w:ind w:left="5040" w:hanging="360"/>
+      </w:pPr>
+    </w:lvl>
+    <w:lvl w:ilvl="7" w:tplc="04090019" w:tentative="1">
+      <w:start w:val="1"/>
+      <w:numFmt w:val="lowerLetter"/>
+      <w:lvlText w:val="%8."/>
+      <w:lvlJc w:val="left"/>
+      <w:pPr>
+        <w:ind w:left="5760" w:hanging="360"/>
+      </w:pPr>
+    </w:lvl>
+    <w:lvl w:ilvl="8" w:tplc="0409001B" w:tentative="1">
+      <w:start w:val="1"/>
+      <w:numFmt w:val="lowerRoman"/>
+      <w:lvlText w:val="%9."/>
+      <w:lvlJc w:val="right"/>
+      <w:pPr>
+        <w:ind w:left="6480" w:hanging="180"/>
+      </w:pPr>
+    </w:lvl>
+  </w:abstractNum>
+  <w:num w:numId="1">
+    <w:abstractNumId w:val="1"/>
+  </w:num>
+  <w:num w:numId="2">
+    <w:abstractNumId w:val="4"/>
+  </w:num>
+  <w:num w:numId="3">
+    <w:abstractNumId w:val="3"/>
+  </w:num>
+  <w:num w:numId="4">
+    <w:abstractNumId w:val="7"/>
+  </w:num>
+  <w:num w:numId="5">
+    <w:abstractNumId w:val="0"/>
+  </w:num>
+  <w:num w:numId="6">
+    <w:abstractNumId w:val="6"/>
+  </w:num>
+  <w:num w:numId="7">
+    <w:abstractNumId w:val="2"/>
+  </w:num>
+  <w:num w:numId="8">
+    <w:abstractNumId w:val="5"/>
+  </w:num>
+</w:numbering>
 </file>
 
 <file path=word/styles.xml><?xml version="1.0" encoding="utf-8"?>
@@ -1438,615 +6324,92 @@
       <w:lang w:val="en-US"/>
     </w:rPr>
   </w:style>
-</w:styles>
-</file>
-
-<file path=word/glossary/document.xml><?xml version="1.0" encoding="utf-8"?>
-<w:glossaryDocument xmlns:wpc="http://schemas.microsoft.com/office/word/2010/wordprocessingCanvas" xmlns:cx="http://schemas.microsoft.com/office/drawing/2014/chartex" xmlns:cx1="http://schemas.microsoft.com/office/drawing/2015/9/8/chartex" xmlns:cx2="http://schemas.microsoft.com/office/drawing/2015/10/21/chartex" xmlns:cx3="http://schemas.microsoft.com/office/drawing/2016/5/9/chartex" xmlns:cx4="http://schemas.microsoft.com/office/drawing/2016/5/10/chartex" xmlns:cx5="http://schemas.microsoft.com/office/drawing/2016/5/11/chartex" xmlns:cx6="http://schemas.microsoft.com/office/drawing/2016/5/12/chartex" xmlns:cx7="http://schemas.microsoft.com/office/drawing/2016/5/13/chartex" xmlns:cx8="http://schemas.microsoft.com/office/drawing/2016/5/14/chartex" xmlns:mc="http://schemas.openxmlformats.org/markup-compatibility/2006" xmlns:aink="http://schemas.microsoft.com/office/drawing/2016/ink" xmlns:am3d="http://schemas.microsoft.com/office/drawing/2017/model3d" xmlns:o="urn:schemas-microsoft-com:office:office" xmlns:r="http://schemas.openxmlformats.org/officeDocument/2006/relationships" xmlns:m="http://schemas.openxmlformats.org/officeDocument/2006/math" xmlns:v="urn:schemas-microsoft-com:vml" xmlns:wp14="http://schemas.microsoft.com/office/word/2010/wordprocessingDrawing" xmlns:wp="http://schemas.openxmlformats.org/drawingml/2006/wordprocessingDrawing" xmlns:w10="urn:schemas-microsoft-com:office:word" xmlns:w="http://schemas.openxmlformats.org/wordprocessingml/2006/main" xmlns:w14="http://schemas.microsoft.com/office/word/2010/wordml" xmlns:w15="http://schemas.microsoft.com/office/word/2012/wordml" xmlns:w16cid="http://schemas.microsoft.com/office/word/2016/wordml/cid" xmlns:w16se="http://schemas.microsoft.com/office/word/2015/wordml/symex" xmlns:wpg="http://schemas.microsoft.com/office/word/2010/wordprocessingGroup" xmlns:wpi="http://schemas.microsoft.com/office/word/2010/wordprocessingInk" xmlns:wne="http://schemas.microsoft.com/office/word/2006/wordml" xmlns:wps="http://schemas.microsoft.com/office/word/2010/wordprocessingShape" mc:Ignorable="w14 w15 w16se w16cid wp14">
-  <w:docParts>
-    <w:docPart>
-      <w:docPartPr>
-        <w:name w:val="3D205E401F324EB0BC9B85B537C41248"/>
-        <w:category>
-          <w:name w:val="Algemeen"/>
-          <w:gallery w:val="placeholder"/>
-        </w:category>
-        <w:types>
-          <w:type w:val="bbPlcHdr"/>
-        </w:types>
-        <w:behaviors>
-          <w:behavior w:val="content"/>
-        </w:behaviors>
-        <w:guid w:val="{582F9413-CEEC-44C1-8BFF-345304CB962B}"/>
-      </w:docPartPr>
-      <w:docPartBody>
-        <w:p>
-          <w:pPr>
-            <w:pStyle w:val="3D205E401F324EB0BC9B85B537C41248"/>
-          </w:pPr>
-          <w:r>
-            <w:rPr>
-              <w:lang w:val="nl-NL"/>
-            </w:rPr>
-            <w:t>Geef de titel van het hoofdstuk op (niveau 1)</w:t>
-          </w:r>
-        </w:p>
-      </w:docPartBody>
-    </w:docPart>
-    <w:docPart>
-      <w:docPartPr>
-        <w:name w:val="4981A8799EFD4599B8DC8BD8B0525F7E"/>
-        <w:category>
-          <w:name w:val="Algemeen"/>
-          <w:gallery w:val="placeholder"/>
-        </w:category>
-        <w:types>
-          <w:type w:val="bbPlcHdr"/>
-        </w:types>
-        <w:behaviors>
-          <w:behavior w:val="content"/>
-        </w:behaviors>
-        <w:guid w:val="{279746E3-3A79-48E2-B1FE-9295C331D539}"/>
-      </w:docPartPr>
-      <w:docPartBody>
-        <w:p>
-          <w:pPr>
-            <w:pStyle w:val="4981A8799EFD4599B8DC8BD8B0525F7E"/>
-          </w:pPr>
-          <w:r>
-            <w:rPr>
-              <w:lang w:val="nl-NL"/>
-            </w:rPr>
-            <w:t>Geef de titel van het hoofdstuk op (niveau 2)</w:t>
-          </w:r>
-        </w:p>
-      </w:docPartBody>
-    </w:docPart>
-    <w:docPart>
-      <w:docPartPr>
-        <w:name w:val="061AA15CDC774623B4EA7E0DE6816BE1"/>
-        <w:category>
-          <w:name w:val="Algemeen"/>
-          <w:gallery w:val="placeholder"/>
-        </w:category>
-        <w:types>
-          <w:type w:val="bbPlcHdr"/>
-        </w:types>
-        <w:behaviors>
-          <w:behavior w:val="content"/>
-        </w:behaviors>
-        <w:guid w:val="{363484EC-7F28-498B-8185-ED6423B44893}"/>
-      </w:docPartPr>
-      <w:docPartBody>
-        <w:p>
-          <w:pPr>
-            <w:pStyle w:val="061AA15CDC774623B4EA7E0DE6816BE1"/>
-          </w:pPr>
-          <w:r>
-            <w:rPr>
-              <w:lang w:val="nl-NL"/>
-            </w:rPr>
-            <w:t>Geef de titel van het hoofdstuk op (niveau 3)</w:t>
-          </w:r>
-        </w:p>
-      </w:docPartBody>
-    </w:docPart>
-  </w:docParts>
-</w:glossaryDocument>
-</file>
-
-<file path=word/glossary/fontTable.xml><?xml version="1.0" encoding="utf-8"?>
-<w:fonts xmlns:mc="http://schemas.openxmlformats.org/markup-compatibility/2006" xmlns:r="http://schemas.openxmlformats.org/officeDocument/2006/relationships" xmlns:w="http://schemas.openxmlformats.org/wordprocessingml/2006/main" xmlns:w14="http://schemas.microsoft.com/office/word/2010/wordml" xmlns:w15="http://schemas.microsoft.com/office/word/2012/wordml" xmlns:w16cid="http://schemas.microsoft.com/office/word/2016/wordml/cid" xmlns:w16se="http://schemas.microsoft.com/office/word/2015/wordml/symex" mc:Ignorable="w14 w15 w16se w16cid">
-  <w:font w:name="Calibri">
-    <w:panose1 w:val="020F0502020204030204"/>
-    <w:charset w:val="00"/>
-    <w:family w:val="swiss"/>
-    <w:pitch w:val="variable"/>
-    <w:sig w:usb0="E0002AFF" w:usb1="C000247B" w:usb2="00000009" w:usb3="00000000" w:csb0="000001FF" w:csb1="00000000"/>
-  </w:font>
-  <w:font w:name="Times New Roman">
-    <w:panose1 w:val="02020603050405020304"/>
-    <w:charset w:val="00"/>
-    <w:family w:val="roman"/>
-    <w:pitch w:val="variable"/>
-    <w:sig w:usb0="E0002EFF" w:usb1="C000785B" w:usb2="00000009" w:usb3="00000000" w:csb0="000001FF" w:csb1="00000000"/>
-  </w:font>
-  <w:font w:name="Calibri Light">
-    <w:panose1 w:val="020F0302020204030204"/>
-    <w:charset w:val="00"/>
-    <w:family w:val="swiss"/>
-    <w:pitch w:val="variable"/>
-    <w:sig w:usb0="E0002AFF" w:usb1="C000247B" w:usb2="00000009" w:usb3="00000000" w:csb0="000001FF" w:csb1="00000000"/>
-  </w:font>
-</w:fonts>
-</file>
-
-<file path=word/glossary/settings.xml><?xml version="1.0" encoding="utf-8"?>
-<w:settings xmlns:mc="http://schemas.openxmlformats.org/markup-compatibility/2006" xmlns:o="urn:schemas-microsoft-com:office:office" xmlns:r="http://schemas.openxmlformats.org/officeDocument/2006/relationships" xmlns:m="http://schemas.openxmlformats.org/officeDocument/2006/math" xmlns:v="urn:schemas-microsoft-com:vml" xmlns:w10="urn:schemas-microsoft-com:office:word" xmlns:w="http://schemas.openxmlformats.org/wordprocessingml/2006/main" xmlns:w14="http://schemas.microsoft.com/office/word/2010/wordml" xmlns:w15="http://schemas.microsoft.com/office/word/2012/wordml" xmlns:w16cid="http://schemas.microsoft.com/office/word/2016/wordml/cid" xmlns:w16se="http://schemas.microsoft.com/office/word/2015/wordml/symex" xmlns:sl="http://schemas.openxmlformats.org/schemaLibrary/2006/main" mc:Ignorable="w14 w15 w16se w16cid">
-  <w:view w:val="normal"/>
-  <w:defaultTabStop w:val="720"/>
-  <w:characterSpacingControl w:val="doNotCompress"/>
-  <w:compat>
-    <w:useFELayout/>
-    <w:compatSetting w:name="compatibilityMode" w:uri="http://schemas.microsoft.com/office/word" w:val="15"/>
-    <w:compatSetting w:name="overrideTableStyleFontSizeAndJustification" w:uri="http://schemas.microsoft.com/office/word" w:val="1"/>
-    <w:compatSetting w:name="enableOpenTypeFeatures" w:uri="http://schemas.microsoft.com/office/word" w:val="1"/>
-    <w:compatSetting w:name="doNotFlipMirrorIndents" w:uri="http://schemas.microsoft.com/office/word" w:val="1"/>
-    <w:compatSetting w:name="differentiateMultirowTableHeaders" w:uri="http://schemas.microsoft.com/office/word" w:val="1"/>
-  </w:compat>
-  <w:rsids>
-    <w:rsidRoot w:val="005424D0"/>
-    <w:rsid w:val="00207555"/>
-    <w:rsid w:val="005424D0"/>
-    <w:rsid w:val="0080624C"/>
-    <w:rsid w:val="00994F8E"/>
-  </w:rsids>
-  <m:mathPr>
-    <m:mathFont m:val="Cambria Math"/>
-    <m:brkBin m:val="before"/>
-    <m:brkBinSub m:val="--"/>
-    <m:smallFrac m:val="0"/>
-    <m:dispDef/>
-    <m:lMargin m:val="0"/>
-    <m:rMargin m:val="0"/>
-    <m:defJc m:val="centerGroup"/>
-    <m:wrapIndent m:val="1440"/>
-    <m:intLim m:val="subSup"/>
-    <m:naryLim m:val="undOvr"/>
-  </m:mathPr>
-  <w:themeFontLang w:val="en-US"/>
-  <w:clrSchemeMapping w:bg1="light1" w:t1="dark1" w:bg2="light2" w:t2="dark2" w:accent1="accent1" w:accent2="accent2" w:accent3="accent3" w:accent4="accent4" w:accent5="accent5" w:accent6="accent6" w:hyperlink="hyperlink" w:followedHyperlink="followedHyperlink"/>
-  <w:decimalSymbol w:val="."/>
-  <w:listSeparator w:val=","/>
-  <w15:chartTrackingRefBased/>
-</w:settings>
-</file>
-
-<file path=word/glossary/styles.xml><?xml version="1.0" encoding="utf-8"?>
-<w:styles xmlns:mc="http://schemas.openxmlformats.org/markup-compatibility/2006" xmlns:r="http://schemas.openxmlformats.org/officeDocument/2006/relationships" xmlns:w="http://schemas.openxmlformats.org/wordprocessingml/2006/main" xmlns:w14="http://schemas.microsoft.com/office/word/2010/wordml" xmlns:w15="http://schemas.microsoft.com/office/word/2012/wordml" xmlns:w16cid="http://schemas.microsoft.com/office/word/2016/wordml/cid" xmlns:w16se="http://schemas.microsoft.com/office/word/2015/wordml/symex" mc:Ignorable="w14 w15 w16se w16cid">
-  <w:docDefaults>
-    <w:rPrDefault>
-      <w:rPr>
-        <w:rFonts w:asciiTheme="minorHAnsi" w:eastAsiaTheme="minorEastAsia" w:hAnsiTheme="minorHAnsi" w:cstheme="minorBidi"/>
-        <w:sz w:val="22"/>
-        <w:szCs w:val="22"/>
-        <w:lang w:val="en-US" w:eastAsia="en-US" w:bidi="ar-SA"/>
-      </w:rPr>
-    </w:rPrDefault>
-    <w:pPrDefault>
-      <w:pPr>
-        <w:spacing w:after="160" w:line="259" w:lineRule="auto"/>
-      </w:pPr>
-    </w:pPrDefault>
-  </w:docDefaults>
-  <w:latentStyles w:defLockedState="0" w:defUIPriority="99" w:defSemiHidden="0" w:defUnhideWhenUsed="0" w:defQFormat="0" w:count="375">
-    <w:lsdException w:name="Normal" w:uiPriority="0" w:qFormat="1"/>
-    <w:lsdException w:name="heading 1" w:uiPriority="9" w:qFormat="1"/>
-    <w:lsdException w:name="heading 2" w:semiHidden="1" w:uiPriority="9" w:unhideWhenUsed="1" w:qFormat="1"/>
-    <w:lsdException w:name="heading 3" w:semiHidden="1" w:uiPriority="9" w:unhideWhenUsed="1" w:qFormat="1"/>
-    <w:lsdException w:name="heading 4" w:semiHidden="1" w:uiPriority="9" w:unhideWhenUsed="1" w:qFormat="1"/>
-    <w:lsdException w:name="heading 5" w:semiHidden="1" w:uiPriority="9" w:unhideWhenUsed="1" w:qFormat="1"/>
-    <w:lsdException w:name="heading 6" w:semiHidden="1" w:uiPriority="9" w:unhideWhenUsed="1" w:qFormat="1"/>
-    <w:lsdException w:name="heading 7" w:semiHidden="1" w:uiPriority="9" w:unhideWhenUsed="1" w:qFormat="1"/>
-    <w:lsdException w:name="heading 8" w:semiHidden="1" w:uiPriority="9" w:unhideWhenUsed="1" w:qFormat="1"/>
-    <w:lsdException w:name="heading 9" w:semiHidden="1" w:uiPriority="9" w:unhideWhenUsed="1" w:qFormat="1"/>
-    <w:lsdException w:name="index 1" w:semiHidden="1" w:unhideWhenUsed="1"/>
-    <w:lsdException w:name="index 2" w:semiHidden="1" w:unhideWhenUsed="1"/>
-    <w:lsdException w:name="index 3" w:semiHidden="1" w:unhideWhenUsed="1"/>
-    <w:lsdException w:name="index 4" w:semiHidden="1" w:unhideWhenUsed="1"/>
-    <w:lsdException w:name="index 5" w:semiHidden="1" w:unhideWhenUsed="1"/>
-    <w:lsdException w:name="index 6" w:semiHidden="1" w:unhideWhenUsed="1"/>
-    <w:lsdException w:name="index 7" w:semiHidden="1" w:unhideWhenUsed="1"/>
-    <w:lsdException w:name="index 8" w:semiHidden="1" w:unhideWhenUsed="1"/>
-    <w:lsdException w:name="index 9" w:semiHidden="1" w:unhideWhenUsed="1"/>
-    <w:lsdException w:name="toc 1" w:semiHidden="1" w:uiPriority="39" w:unhideWhenUsed="1"/>
-    <w:lsdException w:name="toc 2" w:semiHidden="1" w:uiPriority="39" w:unhideWhenUsed="1"/>
-    <w:lsdException w:name="toc 3" w:semiHidden="1" w:uiPriority="39" w:unhideWhenUsed="1"/>
-    <w:lsdException w:name="toc 4" w:semiHidden="1" w:uiPriority="39" w:unhideWhenUsed="1"/>
-    <w:lsdException w:name="toc 5" w:semiHidden="1" w:uiPriority="39" w:unhideWhenUsed="1"/>
-    <w:lsdException w:name="toc 6" w:semiHidden="1" w:uiPriority="39" w:unhideWhenUsed="1"/>
-    <w:lsdException w:name="toc 7" w:semiHidden="1" w:uiPriority="39" w:unhideWhenUsed="1"/>
-    <w:lsdException w:name="toc 8" w:semiHidden="1" w:uiPriority="39" w:unhideWhenUsed="1"/>
-    <w:lsdException w:name="toc 9" w:semiHidden="1" w:uiPriority="39" w:unhideWhenUsed="1"/>
-    <w:lsdException w:name="Normal Indent" w:semiHidden="1" w:unhideWhenUsed="1"/>
-    <w:lsdException w:name="footnote text" w:semiHidden="1" w:unhideWhenUsed="1"/>
-    <w:lsdException w:name="annotation text" w:semiHidden="1" w:unhideWhenUsed="1"/>
-    <w:lsdException w:name="header" w:semiHidden="1" w:unhideWhenUsed="1"/>
-    <w:lsdException w:name="footer" w:semiHidden="1" w:unhideWhenUsed="1"/>
-    <w:lsdException w:name="index heading" w:semiHidden="1" w:unhideWhenUsed="1"/>
-    <w:lsdException w:name="caption" w:semiHidden="1" w:uiPriority="35" w:unhideWhenUsed="1" w:qFormat="1"/>
-    <w:lsdException w:name="table of figures" w:semiHidden="1" w:unhideWhenUsed="1"/>
-    <w:lsdException w:name="envelope address" w:semiHidden="1" w:unhideWhenUsed="1"/>
-    <w:lsdException w:name="envelope return" w:semiHidden="1" w:unhideWhenUsed="1"/>
-    <w:lsdException w:name="footnote reference" w:semiHidden="1" w:unhideWhenUsed="1"/>
-    <w:lsdException w:name="annotation reference" w:semiHidden="1" w:unhideWhenUsed="1"/>
-    <w:lsdException w:name="line number" w:semiHidden="1" w:unhideWhenUsed="1"/>
-    <w:lsdException w:name="page number" w:semiHidden="1" w:unhideWhenUsed="1"/>
-    <w:lsdException w:name="endnote reference" w:semiHidden="1" w:unhideWhenUsed="1"/>
-    <w:lsdException w:name="endnote text" w:semiHidden="1" w:unhideWhenUsed="1"/>
-    <w:lsdException w:name="table of authorities" w:semiHidden="1" w:unhideWhenUsed="1"/>
-    <w:lsdException w:name="macro" w:semiHidden="1" w:unhideWhenUsed="1"/>
-    <w:lsdException w:name="toa heading" w:semiHidden="1" w:unhideWhenUsed="1"/>
-    <w:lsdException w:name="List" w:semiHidden="1" w:unhideWhenUsed="1"/>
-    <w:lsdException w:name="List Bullet" w:semiHidden="1" w:unhideWhenUsed="1"/>
-    <w:lsdException w:name="List Number" w:semiHidden="1" w:unhideWhenUsed="1"/>
-    <w:lsdException w:name="List 2" w:semiHidden="1" w:unhideWhenUsed="1"/>
-    <w:lsdException w:name="List 3" w:semiHidden="1" w:unhideWhenUsed="1"/>
-    <w:lsdException w:name="List 4" w:semiHidden="1" w:unhideWhenUsed="1"/>
-    <w:lsdException w:name="List 5" w:semiHidden="1" w:unhideWhenUsed="1"/>
-    <w:lsdException w:name="List Bullet 2" w:semiHidden="1" w:unhideWhenUsed="1"/>
-    <w:lsdException w:name="List Bullet 3" w:semiHidden="1" w:unhideWhenUsed="1"/>
-    <w:lsdException w:name="List Bullet 4" w:semiHidden="1" w:unhideWhenUsed="1"/>
-    <w:lsdException w:name="List Bullet 5" w:semiHidden="1" w:unhideWhenUsed="1"/>
-    <w:lsdException w:name="List Number 2" w:semiHidden="1" w:unhideWhenUsed="1"/>
-    <w:lsdException w:name="List Number 3" w:semiHidden="1" w:unhideWhenUsed="1"/>
-    <w:lsdException w:name="List Number 4" w:semiHidden="1" w:unhideWhenUsed="1"/>
-    <w:lsdException w:name="List Number 5" w:semiHidden="1" w:unhideWhenUsed="1"/>
-    <w:lsdException w:name="Title" w:uiPriority="10" w:qFormat="1"/>
-    <w:lsdException w:name="Closing" w:semiHidden="1" w:unhideWhenUsed="1"/>
-    <w:lsdException w:name="Signature" w:semiHidden="1" w:unhideWhenUsed="1"/>
-    <w:lsdException w:name="Default Paragraph Font" w:semiHidden="1" w:uiPriority="1" w:unhideWhenUsed="1"/>
-    <w:lsdException w:name="Body Text" w:semiHidden="1" w:unhideWhenUsed="1"/>
-    <w:lsdException w:name="Body Text Indent" w:semiHidden="1" w:unhideWhenUsed="1"/>
-    <w:lsdException w:name="List Continue" w:semiHidden="1" w:unhideWhenUsed="1"/>
-    <w:lsdException w:name="List Continue 2" w:semiHidden="1" w:unhideWhenUsed="1"/>
-    <w:lsdException w:name="List Continue 3" w:semiHidden="1" w:unhideWhenUsed="1"/>
-    <w:lsdException w:name="List Continue 4" w:semiHidden="1" w:unhideWhenUsed="1"/>
-    <w:lsdException w:name="List Continue 5" w:semiHidden="1" w:unhideWhenUsed="1"/>
-    <w:lsdException w:name="Message Header" w:semiHidden="1" w:unhideWhenUsed="1"/>
-    <w:lsdException w:name="Subtitle" w:uiPriority="11" w:qFormat="1"/>
-    <w:lsdException w:name="Salutation" w:semiHidden="1" w:unhideWhenUsed="1"/>
-    <w:lsdException w:name="Date" w:semiHidden="1" w:unhideWhenUsed="1"/>
-    <w:lsdException w:name="Body Text First Indent" w:semiHidden="1" w:unhideWhenUsed="1"/>
-    <w:lsdException w:name="Body Text First Indent 2" w:semiHidden="1" w:unhideWhenUsed="1"/>
-    <w:lsdException w:name="Note Heading" w:semiHidden="1" w:unhideWhenUsed="1"/>
-    <w:lsdException w:name="Body Text 2" w:semiHidden="1" w:unhideWhenUsed="1"/>
-    <w:lsdException w:name="Body Text 3" w:semiHidden="1" w:unhideWhenUsed="1"/>
-    <w:lsdException w:name="Body Text Indent 2" w:semiHidden="1" w:unhideWhenUsed="1"/>
-    <w:lsdException w:name="Body Text Indent 3" w:semiHidden="1" w:unhideWhenUsed="1"/>
-    <w:lsdException w:name="Block Text" w:semiHidden="1" w:unhideWhenUsed="1"/>
-    <w:lsdException w:name="Hyperlink" w:semiHidden="1" w:unhideWhenUsed="1"/>
-    <w:lsdException w:name="FollowedHyperlink" w:semiHidden="1" w:unhideWhenUsed="1"/>
-    <w:lsdException w:name="Strong" w:uiPriority="22" w:qFormat="1"/>
-    <w:lsdException w:name="Emphasis" w:uiPriority="20" w:qFormat="1"/>
-    <w:lsdException w:name="Document Map" w:semiHidden="1" w:unhideWhenUsed="1"/>
-    <w:lsdException w:name="Plain Text" w:semiHidden="1" w:unhideWhenUsed="1"/>
-    <w:lsdException w:name="E-mail Signature" w:semiHidden="1" w:unhideWhenUsed="1"/>
-    <w:lsdException w:name="HTML Top of Form" w:semiHidden="1" w:unhideWhenUsed="1"/>
-    <w:lsdException w:name="HTML Bottom of Form" w:semiHidden="1" w:unhideWhenUsed="1"/>
-    <w:lsdException w:name="Normal (Web)" w:semiHidden="1" w:unhideWhenUsed="1"/>
-    <w:lsdException w:name="HTML Acronym" w:semiHidden="1" w:unhideWhenUsed="1"/>
-    <w:lsdException w:name="HTML Address" w:semiHidden="1" w:unhideWhenUsed="1"/>
-    <w:lsdException w:name="HTML Cite" w:semiHidden="1" w:unhideWhenUsed="1"/>
-    <w:lsdException w:name="HTML Code" w:semiHidden="1" w:unhideWhenUsed="1"/>
-    <w:lsdException w:name="HTML Definition" w:semiHidden="1" w:unhideWhenUsed="1"/>
-    <w:lsdException w:name="HTML Keyboard" w:semiHidden="1" w:unhideWhenUsed="1"/>
-    <w:lsdException w:name="HTML Preformatted" w:semiHidden="1" w:unhideWhenUsed="1"/>
-    <w:lsdException w:name="HTML Sample" w:semiHidden="1" w:unhideWhenUsed="1"/>
-    <w:lsdException w:name="HTML Typewriter" w:semiHidden="1" w:unhideWhenUsed="1"/>
-    <w:lsdException w:name="HTML Variable" w:semiHidden="1" w:unhideWhenUsed="1"/>
-    <w:lsdException w:name="Normal Table" w:semiHidden="1" w:unhideWhenUsed="1"/>
-    <w:lsdException w:name="annotation subject" w:semiHidden="1" w:unhideWhenUsed="1"/>
-    <w:lsdException w:name="No List" w:semiHidden="1" w:unhideWhenUsed="1"/>
-    <w:lsdException w:name="Outline List 1" w:semiHidden="1" w:unhideWhenUsed="1"/>
-    <w:lsdException w:name="Outline List 2" w:semiHidden="1" w:unhideWhenUsed="1"/>
-    <w:lsdException w:name="Outline List 3" w:semiHidden="1" w:unhideWhenUsed="1"/>
-    <w:lsdException w:name="Table Simple 1" w:semiHidden="1" w:unhideWhenUsed="1"/>
-    <w:lsdException w:name="Table Simple 2" w:semiHidden="1" w:unhideWhenUsed="1"/>
-    <w:lsdException w:name="Table Simple 3" w:semiHidden="1" w:unhideWhenUsed="1"/>
-    <w:lsdException w:name="Table Classic 1" w:semiHidden="1" w:unhideWhenUsed="1"/>
-    <w:lsdException w:name="Table Classic 2" w:semiHidden="1" w:unhideWhenUsed="1"/>
-    <w:lsdException w:name="Table Classic 3" w:semiHidden="1" w:unhideWhenUsed="1"/>
-    <w:lsdException w:name="Table Classic 4" w:semiHidden="1" w:unhideWhenUsed="1"/>
-    <w:lsdException w:name="Table Colorful 1" w:semiHidden="1" w:unhideWhenUsed="1"/>
-    <w:lsdException w:name="Table Colorful 2" w:semiHidden="1" w:unhideWhenUsed="1"/>
-    <w:lsdException w:name="Table Colorful 3" w:semiHidden="1" w:unhideWhenUsed="1"/>
-    <w:lsdException w:name="Table Columns 1" w:semiHidden="1" w:unhideWhenUsed="1"/>
-    <w:lsdException w:name="Table Columns 2" w:semiHidden="1" w:unhideWhenUsed="1"/>
-    <w:lsdException w:name="Table Columns 3" w:semiHidden="1" w:unhideWhenUsed="1"/>
-    <w:lsdException w:name="Table Columns 4" w:semiHidden="1" w:unhideWhenUsed="1"/>
-    <w:lsdException w:name="Table Columns 5" w:semiHidden="1" w:unhideWhenUsed="1"/>
-    <w:lsdException w:name="Table Grid 1" w:semiHidden="1" w:unhideWhenUsed="1"/>
-    <w:lsdException w:name="Table Grid 2" w:semiHidden="1" w:unhideWhenUsed="1"/>
-    <w:lsdException w:name="Table Grid 3" w:semiHidden="1" w:unhideWhenUsed="1"/>
-    <w:lsdException w:name="Table Grid 4" w:semiHidden="1" w:unhideWhenUsed="1"/>
-    <w:lsdException w:name="Table Grid 5" w:semiHidden="1" w:unhideWhenUsed="1"/>
-    <w:lsdException w:name="Table Grid 6" w:semiHidden="1" w:unhideWhenUsed="1"/>
-    <w:lsdException w:name="Table Grid 7" w:semiHidden="1" w:unhideWhenUsed="1"/>
-    <w:lsdException w:name="Table Grid 8" w:semiHidden="1" w:unhideWhenUsed="1"/>
-    <w:lsdException w:name="Table List 1" w:semiHidden="1" w:unhideWhenUsed="1"/>
-    <w:lsdException w:name="Table List 2" w:semiHidden="1" w:unhideWhenUsed="1"/>
-    <w:lsdException w:name="Table List 3" w:semiHidden="1" w:unhideWhenUsed="1"/>
-    <w:lsdException w:name="Table List 4" w:semiHidden="1" w:unhideWhenUsed="1"/>
-    <w:lsdException w:name="Table List 5" w:semiHidden="1" w:unhideWhenUsed="1"/>
-    <w:lsdException w:name="Table List 6" w:semiHidden="1" w:unhideWhenUsed="1"/>
-    <w:lsdException w:name="Table List 7" w:semiHidden="1" w:unhideWhenUsed="1"/>
-    <w:lsdException w:name="Table List 8" w:semiHidden="1" w:unhideWhenUsed="1"/>
-    <w:lsdException w:name="Table 3D effects 1" w:semiHidden="1" w:unhideWhenUsed="1"/>
-    <w:lsdException w:name="Table 3D effects 2" w:semiHidden="1" w:unhideWhenUsed="1"/>
-    <w:lsdException w:name="Table 3D effects 3" w:semiHidden="1" w:unhideWhenUsed="1"/>
-    <w:lsdException w:name="Table Contemporary" w:semiHidden="1" w:unhideWhenUsed="1"/>
-    <w:lsdException w:name="Table Elegant" w:semiHidden="1" w:unhideWhenUsed="1"/>
-    <w:lsdException w:name="Table Professional" w:semiHidden="1" w:unhideWhenUsed="1"/>
-    <w:lsdException w:name="Table Subtle 1" w:semiHidden="1" w:unhideWhenUsed="1"/>
-    <w:lsdException w:name="Table Subtle 2" w:semiHidden="1" w:unhideWhenUsed="1"/>
-    <w:lsdException w:name="Table Web 1" w:semiHidden="1" w:unhideWhenUsed="1"/>
-    <w:lsdException w:name="Table Web 2" w:semiHidden="1" w:unhideWhenUsed="1"/>
-    <w:lsdException w:name="Table Web 3" w:semiHidden="1" w:unhideWhenUsed="1"/>
-    <w:lsdException w:name="Balloon Text" w:semiHidden="1" w:unhideWhenUsed="1"/>
-    <w:lsdException w:name="Table Grid" w:uiPriority="39"/>
-    <w:lsdException w:name="Table Theme" w:semiHidden="1" w:unhideWhenUsed="1"/>
-    <w:lsdException w:name="Placeholder Text" w:semiHidden="1"/>
-    <w:lsdException w:name="No Spacing" w:uiPriority="1" w:qFormat="1"/>
-    <w:lsdException w:name="Light Shading" w:uiPriority="60"/>
-    <w:lsdException w:name="Light List" w:uiPriority="61"/>
-    <w:lsdException w:name="Light Grid" w:uiPriority="62"/>
-    <w:lsdException w:name="Medium Shading 1" w:uiPriority="63"/>
-    <w:lsdException w:name="Medium Shading 2" w:uiPriority="64"/>
-    <w:lsdException w:name="Medium List 1" w:uiPriority="65"/>
-    <w:lsdException w:name="Medium List 2" w:uiPriority="66"/>
-    <w:lsdException w:name="Medium Grid 1" w:uiPriority="67"/>
-    <w:lsdException w:name="Medium Grid 2" w:uiPriority="68"/>
-    <w:lsdException w:name="Medium Grid 3" w:uiPriority="69"/>
-    <w:lsdException w:name="Dark List" w:uiPriority="70"/>
-    <w:lsdException w:name="Colorful Shading" w:uiPriority="71"/>
-    <w:lsdException w:name="Colorful List" w:uiPriority="72"/>
-    <w:lsdException w:name="Colorful Grid" w:uiPriority="73"/>
-    <w:lsdException w:name="Light Shading Accent 1" w:uiPriority="60"/>
-    <w:lsdException w:name="Light List Accent 1" w:uiPriority="61"/>
-    <w:lsdException w:name="Light Grid Accent 1" w:uiPriority="62"/>
-    <w:lsdException w:name="Medium Shading 1 Accent 1" w:uiPriority="63"/>
-    <w:lsdException w:name="Medium Shading 2 Accent 1" w:uiPriority="64"/>
-    <w:lsdException w:name="Medium List 1 Accent 1" w:uiPriority="65"/>
-    <w:lsdException w:name="Revision" w:semiHidden="1"/>
-    <w:lsdException w:name="List Paragraph" w:uiPriority="34" w:qFormat="1"/>
-    <w:lsdException w:name="Quote" w:uiPriority="29" w:qFormat="1"/>
-    <w:lsdException w:name="Intense Quote" w:uiPriority="30" w:qFormat="1"/>
-    <w:lsdException w:name="Medium List 2 Accent 1" w:uiPriority="66"/>
-    <w:lsdException w:name="Medium Grid 1 Accent 1" w:uiPriority="67"/>
-    <w:lsdException w:name="Medium Grid 2 Accent 1" w:uiPriority="68"/>
-    <w:lsdException w:name="Medium Grid 3 Accent 1" w:uiPriority="69"/>
-    <w:lsdException w:name="Dark List Accent 1" w:uiPriority="70"/>
-    <w:lsdException w:name="Colorful Shading Accent 1" w:uiPriority="71"/>
-    <w:lsdException w:name="Colorful List Accent 1" w:uiPriority="72"/>
-    <w:lsdException w:name="Colorful Grid Accent 1" w:uiPriority="73"/>
-    <w:lsdException w:name="Light Shading Accent 2" w:uiPriority="60"/>
-    <w:lsdException w:name="Light List Accent 2" w:uiPriority="61"/>
-    <w:lsdException w:name="Light Grid Accent 2" w:uiPriority="62"/>
-    <w:lsdException w:name="Medium Shading 1 Accent 2" w:uiPriority="63"/>
-    <w:lsdException w:name="Medium Shading 2 Accent 2" w:uiPriority="64"/>
-    <w:lsdException w:name="Medium List 1 Accent 2" w:uiPriority="65"/>
-    <w:lsdException w:name="Medium List 2 Accent 2" w:uiPriority="66"/>
-    <w:lsdException w:name="Medium Grid 1 Accent 2" w:uiPriority="67"/>
-    <w:lsdException w:name="Medium Grid 2 Accent 2" w:uiPriority="68"/>
-    <w:lsdException w:name="Medium Grid 3 Accent 2" w:uiPriority="69"/>
-    <w:lsdException w:name="Dark List Accent 2" w:uiPriority="70"/>
-    <w:lsdException w:name="Colorful Shading Accent 2" w:uiPriority="71"/>
-    <w:lsdException w:name="Colorful List Accent 2" w:uiPriority="72"/>
-    <w:lsdException w:name="Colorful Grid Accent 2" w:uiPriority="73"/>
-    <w:lsdException w:name="Light Shading Accent 3" w:uiPriority="60"/>
-    <w:lsdException w:name="Light List Accent 3" w:uiPriority="61"/>
-    <w:lsdException w:name="Light Grid Accent 3" w:uiPriority="62"/>
-    <w:lsdException w:name="Medium Shading 1 Accent 3" w:uiPriority="63"/>
-    <w:lsdException w:name="Medium Shading 2 Accent 3" w:uiPriority="64"/>
-    <w:lsdException w:name="Medium List 1 Accent 3" w:uiPriority="65"/>
-    <w:lsdException w:name="Medium List 2 Accent 3" w:uiPriority="66"/>
-    <w:lsdException w:name="Medium Grid 1 Accent 3" w:uiPriority="67"/>
-    <w:lsdException w:name="Medium Grid 2 Accent 3" w:uiPriority="68"/>
-    <w:lsdException w:name="Medium Grid 3 Accent 3" w:uiPriority="69"/>
-    <w:lsdException w:name="Dark List Accent 3" w:uiPriority="70"/>
-    <w:lsdException w:name="Colorful Shading Accent 3" w:uiPriority="71"/>
-    <w:lsdException w:name="Colorful List Accent 3" w:uiPriority="72"/>
-    <w:lsdException w:name="Colorful Grid Accent 3" w:uiPriority="73"/>
-    <w:lsdException w:name="Light Shading Accent 4" w:uiPriority="60"/>
-    <w:lsdException w:name="Light List Accent 4" w:uiPriority="61"/>
-    <w:lsdException w:name="Light Grid Accent 4" w:uiPriority="62"/>
-    <w:lsdException w:name="Medium Shading 1 Accent 4" w:uiPriority="63"/>
-    <w:lsdException w:name="Medium Shading 2 Accent 4" w:uiPriority="64"/>
-    <w:lsdException w:name="Medium List 1 Accent 4" w:uiPriority="65"/>
-    <w:lsdException w:name="Medium List 2 Accent 4" w:uiPriority="66"/>
-    <w:lsdException w:name="Medium Grid 1 Accent 4" w:uiPriority="67"/>
-    <w:lsdException w:name="Medium Grid 2 Accent 4" w:uiPriority="68"/>
-    <w:lsdException w:name="Medium Grid 3 Accent 4" w:uiPriority="69"/>
-    <w:lsdException w:name="Dark List Accent 4" w:uiPriority="70"/>
-    <w:lsdException w:name="Colorful Shading Accent 4" w:uiPriority="71"/>
-    <w:lsdException w:name="Colorful List Accent 4" w:uiPriority="72"/>
-    <w:lsdException w:name="Colorful Grid Accent 4" w:uiPriority="73"/>
-    <w:lsdException w:name="Light Shading Accent 5" w:uiPriority="60"/>
-    <w:lsdException w:name="Light List Accent 5" w:uiPriority="61"/>
-    <w:lsdException w:name="Light Grid Accent 5" w:uiPriority="62"/>
-    <w:lsdException w:name="Medium Shading 1 Accent 5" w:uiPriority="63"/>
-    <w:lsdException w:name="Medium Shading 2 Accent 5" w:uiPriority="64"/>
-    <w:lsdException w:name="Medium List 1 Accent 5" w:uiPriority="65"/>
-    <w:lsdException w:name="Medium List 2 Accent 5" w:uiPriority="66"/>
-    <w:lsdException w:name="Medium Grid 1 Accent 5" w:uiPriority="67"/>
-    <w:lsdException w:name="Medium Grid 2 Accent 5" w:uiPriority="68"/>
-    <w:lsdException w:name="Medium Grid 3 Accent 5" w:uiPriority="69"/>
-    <w:lsdException w:name="Dark List Accent 5" w:uiPriority="70"/>
-    <w:lsdException w:name="Colorful Shading Accent 5" w:uiPriority="71"/>
-    <w:lsdException w:name="Colorful List Accent 5" w:uiPriority="72"/>
-    <w:lsdException w:name="Colorful Grid Accent 5" w:uiPriority="73"/>
-    <w:lsdException w:name="Light Shading Accent 6" w:uiPriority="60"/>
-    <w:lsdException w:name="Light List Accent 6" w:uiPriority="61"/>
-    <w:lsdException w:name="Light Grid Accent 6" w:uiPriority="62"/>
-    <w:lsdException w:name="Medium Shading 1 Accent 6" w:uiPriority="63"/>
-    <w:lsdException w:name="Medium Shading 2 Accent 6" w:uiPriority="64"/>
-    <w:lsdException w:name="Medium List 1 Accent 6" w:uiPriority="65"/>
-    <w:lsdException w:name="Medium List 2 Accent 6" w:uiPriority="66"/>
-    <w:lsdException w:name="Medium Grid 1 Accent 6" w:uiPriority="67"/>
-    <w:lsdException w:name="Medium Grid 2 Accent 6" w:uiPriority="68"/>
-    <w:lsdException w:name="Medium Grid 3 Accent 6" w:uiPriority="69"/>
-    <w:lsdException w:name="Dark List Accent 6" w:uiPriority="70"/>
-    <w:lsdException w:name="Colorful Shading Accent 6" w:uiPriority="71"/>
-    <w:lsdException w:name="Colorful List Accent 6" w:uiPriority="72"/>
-    <w:lsdException w:name="Colorful Grid Accent 6" w:uiPriority="73"/>
-    <w:lsdException w:name="Subtle Emphasis" w:uiPriority="19" w:qFormat="1"/>
-    <w:lsdException w:name="Intense Emphasis" w:uiPriority="21" w:qFormat="1"/>
-    <w:lsdException w:name="Subtle Reference" w:uiPriority="31" w:qFormat="1"/>
-    <w:lsdException w:name="Intense Reference" w:uiPriority="32" w:qFormat="1"/>
-    <w:lsdException w:name="Book Title" w:uiPriority="33" w:qFormat="1"/>
-    <w:lsdException w:name="Bibliography" w:semiHidden="1" w:uiPriority="37" w:unhideWhenUsed="1"/>
-    <w:lsdException w:name="TOC Heading" w:semiHidden="1" w:uiPriority="39" w:unhideWhenUsed="1" w:qFormat="1"/>
-    <w:lsdException w:name="Plain Table 1" w:uiPriority="41"/>
-    <w:lsdException w:name="Plain Table 2" w:uiPriority="42"/>
-    <w:lsdException w:name="Plain Table 3" w:uiPriority="43"/>
-    <w:lsdException w:name="Plain Table 4" w:uiPriority="44"/>
-    <w:lsdException w:name="Plain Table 5" w:uiPriority="45"/>
-    <w:lsdException w:name="Grid Table Light" w:uiPriority="40"/>
-    <w:lsdException w:name="Grid Table 1 Light" w:uiPriority="46"/>
-    <w:lsdException w:name="Grid Table 2" w:uiPriority="47"/>
-    <w:lsdException w:name="Grid Table 3" w:uiPriority="48"/>
-    <w:lsdException w:name="Grid Table 4" w:uiPriority="49"/>
-    <w:lsdException w:name="Grid Table 5 Dark" w:uiPriority="50"/>
-    <w:lsdException w:name="Grid Table 6 Colorful" w:uiPriority="51"/>
-    <w:lsdException w:name="Grid Table 7 Colorful" w:uiPriority="52"/>
-    <w:lsdException w:name="Grid Table 1 Light Accent 1" w:uiPriority="46"/>
-    <w:lsdException w:name="Grid Table 2 Accent 1" w:uiPriority="47"/>
-    <w:lsdException w:name="Grid Table 3 Accent 1" w:uiPriority="48"/>
-    <w:lsdException w:name="Grid Table 4 Accent 1" w:uiPriority="49"/>
-    <w:lsdException w:name="Grid Table 5 Dark Accent 1" w:uiPriority="50"/>
-    <w:lsdException w:name="Grid Table 6 Colorful Accent 1" w:uiPriority="51"/>
-    <w:lsdException w:name="Grid Table 7 Colorful Accent 1" w:uiPriority="52"/>
-    <w:lsdException w:name="Grid Table 1 Light Accent 2" w:uiPriority="46"/>
-    <w:lsdException w:name="Grid Table 2 Accent 2" w:uiPriority="47"/>
-    <w:lsdException w:name="Grid Table 3 Accent 2" w:uiPriority="48"/>
-    <w:lsdException w:name="Grid Table 4 Accent 2" w:uiPriority="49"/>
-    <w:lsdException w:name="Grid Table 5 Dark Accent 2" w:uiPriority="50"/>
-    <w:lsdException w:name="Grid Table 6 Colorful Accent 2" w:uiPriority="51"/>
-    <w:lsdException w:name="Grid Table 7 Colorful Accent 2" w:uiPriority="52"/>
-    <w:lsdException w:name="Grid Table 1 Light Accent 3" w:uiPriority="46"/>
-    <w:lsdException w:name="Grid Table 2 Accent 3" w:uiPriority="47"/>
-    <w:lsdException w:name="Grid Table 3 Accent 3" w:uiPriority="48"/>
-    <w:lsdException w:name="Grid Table 4 Accent 3" w:uiPriority="49"/>
-    <w:lsdException w:name="Grid Table 5 Dark Accent 3" w:uiPriority="50"/>
-    <w:lsdException w:name="Grid Table 6 Colorful Accent 3" w:uiPriority="51"/>
-    <w:lsdException w:name="Grid Table 7 Colorful Accent 3" w:uiPriority="52"/>
-    <w:lsdException w:name="Grid Table 1 Light Accent 4" w:uiPriority="46"/>
-    <w:lsdException w:name="Grid Table 2 Accent 4" w:uiPriority="47"/>
-    <w:lsdException w:name="Grid Table 3 Accent 4" w:uiPriority="48"/>
-    <w:lsdException w:name="Grid Table 4 Accent 4" w:uiPriority="49"/>
-    <w:lsdException w:name="Grid Table 5 Dark Accent 4" w:uiPriority="50"/>
-    <w:lsdException w:name="Grid Table 6 Colorful Accent 4" w:uiPriority="51"/>
-    <w:lsdException w:name="Grid Table 7 Colorful Accent 4" w:uiPriority="52"/>
-    <w:lsdException w:name="Grid Table 1 Light Accent 5" w:uiPriority="46"/>
-    <w:lsdException w:name="Grid Table 2 Accent 5" w:uiPriority="47"/>
-    <w:lsdException w:name="Grid Table 3 Accent 5" w:uiPriority="48"/>
-    <w:lsdException w:name="Grid Table 4 Accent 5" w:uiPriority="49"/>
-    <w:lsdException w:name="Grid Table 5 Dark Accent 5" w:uiPriority="50"/>
-    <w:lsdException w:name="Grid Table 6 Colorful Accent 5" w:uiPriority="51"/>
-    <w:lsdException w:name="Grid Table 7 Colorful Accent 5" w:uiPriority="52"/>
-    <w:lsdException w:name="Grid Table 1 Light Accent 6" w:uiPriority="46"/>
-    <w:lsdException w:name="Grid Table 2 Accent 6" w:uiPriority="47"/>
-    <w:lsdException w:name="Grid Table 3 Accent 6" w:uiPriority="48"/>
-    <w:lsdException w:name="Grid Table 4 Accent 6" w:uiPriority="49"/>
-    <w:lsdException w:name="Grid Table 5 Dark Accent 6" w:uiPriority="50"/>
-    <w:lsdException w:name="Grid Table 6 Colorful Accent 6" w:uiPriority="51"/>
-    <w:lsdException w:name="Grid Table 7 Colorful Accent 6" w:uiPriority="52"/>
-    <w:lsdException w:name="List Table 1 Light" w:uiPriority="46"/>
-    <w:lsdException w:name="List Table 2" w:uiPriority="47"/>
-    <w:lsdException w:name="List Table 3" w:uiPriority="48"/>
-    <w:lsdException w:name="List Table 4" w:uiPriority="49"/>
-    <w:lsdException w:name="List Table 5 Dark" w:uiPriority="50"/>
-    <w:lsdException w:name="List Table 6 Colorful" w:uiPriority="51"/>
-    <w:lsdException w:name="List Table 7 Colorful" w:uiPriority="52"/>
-    <w:lsdException w:name="List Table 1 Light Accent 1" w:uiPriority="46"/>
-    <w:lsdException w:name="List Table 2 Accent 1" w:uiPriority="47"/>
-    <w:lsdException w:name="List Table 3 Accent 1" w:uiPriority="48"/>
-    <w:lsdException w:name="List Table 4 Accent 1" w:uiPriority="49"/>
-    <w:lsdException w:name="List Table 5 Dark Accent 1" w:uiPriority="50"/>
-    <w:lsdException w:name="List Table 6 Colorful Accent 1" w:uiPriority="51"/>
-    <w:lsdException w:name="List Table 7 Colorful Accent 1" w:uiPriority="52"/>
-    <w:lsdException w:name="List Table 1 Light Accent 2" w:uiPriority="46"/>
-    <w:lsdException w:name="List Table 2 Accent 2" w:uiPriority="47"/>
-    <w:lsdException w:name="List Table 3 Accent 2" w:uiPriority="48"/>
-    <w:lsdException w:name="List Table 4 Accent 2" w:uiPriority="49"/>
-    <w:lsdException w:name="List Table 5 Dark Accent 2" w:uiPriority="50"/>
-    <w:lsdException w:name="List Table 6 Colorful Accent 2" w:uiPriority="51"/>
-    <w:lsdException w:name="List Table 7 Colorful Accent 2" w:uiPriority="52"/>
-    <w:lsdException w:name="List Table 1 Light Accent 3" w:uiPriority="46"/>
-    <w:lsdException w:name="List Table 2 Accent 3" w:uiPriority="47"/>
-    <w:lsdException w:name="List Table 3 Accent 3" w:uiPriority="48"/>
-    <w:lsdException w:name="List Table 4 Accent 3" w:uiPriority="49"/>
-    <w:lsdException w:name="List Table 5 Dark Accent 3" w:uiPriority="50"/>
-    <w:lsdException w:name="List Table 6 Colorful Accent 3" w:uiPriority="51"/>
-    <w:lsdException w:name="List Table 7 Colorful Accent 3" w:uiPriority="52"/>
-    <w:lsdException w:name="List Table 1 Light Accent 4" w:uiPriority="46"/>
-    <w:lsdException w:name="List Table 2 Accent 4" w:uiPriority="47"/>
-    <w:lsdException w:name="List Table 3 Accent 4" w:uiPriority="48"/>
-    <w:lsdException w:name="List Table 4 Accent 4" w:uiPriority="49"/>
-    <w:lsdException w:name="List Table 5 Dark Accent 4" w:uiPriority="50"/>
-    <w:lsdException w:name="List Table 6 Colorful Accent 4" w:uiPriority="51"/>
-    <w:lsdException w:name="List Table 7 Colorful Accent 4" w:uiPriority="52"/>
-    <w:lsdException w:name="List Table 1 Light Accent 5" w:uiPriority="46"/>
-    <w:lsdException w:name="List Table 2 Accent 5" w:uiPriority="47"/>
-    <w:lsdException w:name="List Table 3 Accent 5" w:uiPriority="48"/>
-    <w:lsdException w:name="List Table 4 Accent 5" w:uiPriority="49"/>
-    <w:lsdException w:name="List Table 5 Dark Accent 5" w:uiPriority="50"/>
-    <w:lsdException w:name="List Table 6 Colorful Accent 5" w:uiPriority="51"/>
-    <w:lsdException w:name="List Table 7 Colorful Accent 5" w:uiPriority="52"/>
-    <w:lsdException w:name="List Table 1 Light Accent 6" w:uiPriority="46"/>
-    <w:lsdException w:name="List Table 2 Accent 6" w:uiPriority="47"/>
-    <w:lsdException w:name="List Table 3 Accent 6" w:uiPriority="48"/>
-    <w:lsdException w:name="List Table 4 Accent 6" w:uiPriority="49"/>
-    <w:lsdException w:name="List Table 5 Dark Accent 6" w:uiPriority="50"/>
-    <w:lsdException w:name="List Table 6 Colorful Accent 6" w:uiPriority="51"/>
-    <w:lsdException w:name="List Table 7 Colorful Accent 6" w:uiPriority="52"/>
-    <w:lsdException w:name="Mention" w:semiHidden="1" w:unhideWhenUsed="1"/>
-    <w:lsdException w:name="Smart Hyperlink" w:semiHidden="1" w:unhideWhenUsed="1"/>
-    <w:lsdException w:name="Hashtag" w:semiHidden="1" w:unhideWhenUsed="1"/>
-    <w:lsdException w:name="Unresolved Mention" w:semiHidden="1" w:unhideWhenUsed="1"/>
-  </w:latentStyles>
-  <w:style w:type="paragraph" w:default="1" w:styleId="Standaard">
-    <w:name w:val="Normal"/>
+  <w:style w:type="paragraph" w:styleId="Lijstalinea">
+    <w:name w:val="List Paragraph"/>
+    <w:basedOn w:val="Standaard"/>
+    <w:uiPriority w:val="34"/>
     <w:qFormat/>
+    <w:rsid w:val="00513644"/>
+    <w:pPr>
+      <w:ind w:left="720"/>
+      <w:contextualSpacing/>
+    </w:pPr>
   </w:style>
-  <w:style w:type="character" w:default="1" w:styleId="Standaardalinea-lettertype">
-    <w:name w:val="Default Paragraph Font"/>
-    <w:uiPriority w:val="1"/>
-    <w:semiHidden/>
+  <w:style w:type="character" w:styleId="Hyperlink">
+    <w:name w:val="Hyperlink"/>
+    <w:basedOn w:val="Standaardalinea-lettertype"/>
+    <w:uiPriority w:val="99"/>
     <w:unhideWhenUsed/>
+    <w:rsid w:val="00513644"/>
+    <w:rPr>
+      <w:color w:val="0000FF"/>
+      <w:u w:val="single"/>
+    </w:rPr>
   </w:style>
-  <w:style w:type="table" w:default="1" w:styleId="Standaardtabel">
-    <w:name w:val="Normal Table"/>
+  <w:style w:type="paragraph" w:styleId="Koptekst">
+    <w:name w:val="header"/>
+    <w:basedOn w:val="Standaard"/>
+    <w:link w:val="KoptekstChar"/>
     <w:uiPriority w:val="99"/>
-    <w:semiHidden/>
     <w:unhideWhenUsed/>
+    <w:rsid w:val="00483373"/>
+    <w:pPr>
+      <w:tabs>
+        <w:tab w:val="center" w:pos="4536"/>
+        <w:tab w:val="right" w:pos="9072"/>
+      </w:tabs>
+      <w:spacing w:after="0" w:line="240" w:lineRule="auto"/>
+    </w:pPr>
+  </w:style>
+  <w:style w:type="character" w:customStyle="1" w:styleId="KoptekstChar">
+    <w:name w:val="Koptekst Char"/>
+    <w:basedOn w:val="Standaardalinea-lettertype"/>
+    <w:link w:val="Koptekst"/>
+    <w:uiPriority w:val="99"/>
+    <w:rsid w:val="00483373"/>
+  </w:style>
+  <w:style w:type="paragraph" w:styleId="Voettekst">
+    <w:name w:val="footer"/>
+    <w:basedOn w:val="Standaard"/>
+    <w:link w:val="VoettekstChar"/>
+    <w:uiPriority w:val="99"/>
+    <w:unhideWhenUsed/>
+    <w:rsid w:val="00483373"/>
+    <w:pPr>
+      <w:tabs>
+        <w:tab w:val="center" w:pos="4536"/>
+        <w:tab w:val="right" w:pos="9072"/>
+      </w:tabs>
+      <w:spacing w:after="0" w:line="240" w:lineRule="auto"/>
+    </w:pPr>
+  </w:style>
+  <w:style w:type="character" w:customStyle="1" w:styleId="VoettekstChar">
+    <w:name w:val="Voettekst Char"/>
+    <w:basedOn w:val="Standaardalinea-lettertype"/>
+    <w:link w:val="Voettekst"/>
+    <w:uiPriority w:val="99"/>
+    <w:rsid w:val="00483373"/>
+  </w:style>
+  <w:style w:type="table" w:styleId="Tabelraster">
+    <w:name w:val="Table Grid"/>
+    <w:basedOn w:val="Standaardtabel"/>
+    <w:uiPriority w:val="39"/>
+    <w:rsid w:val="00FE4C6A"/>
+    <w:pPr>
+      <w:spacing w:after="0" w:line="240" w:lineRule="auto"/>
+    </w:pPr>
     <w:tblPr>
-      <w:tblInd w:w="0" w:type="dxa"/>
-      <w:tblCellMar>
-        <w:top w:w="0" w:type="dxa"/>
-        <w:left w:w="108" w:type="dxa"/>
-        <w:bottom w:w="0" w:type="dxa"/>
-        <w:right w:w="108" w:type="dxa"/>
-      </w:tblCellMar>
+      <w:tblBorders>
+        <w:top w:val="single" w:sz="4" w:space="0" w:color="auto"/>
+        <w:left w:val="single" w:sz="4" w:space="0" w:color="auto"/>
+        <w:bottom w:val="single" w:sz="4" w:space="0" w:color="auto"/>
+        <w:right w:val="single" w:sz="4" w:space="0" w:color="auto"/>
+        <w:insideH w:val="single" w:sz="4" w:space="0" w:color="auto"/>
+        <w:insideV w:val="single" w:sz="4" w:space="0" w:color="auto"/>
+      </w:tblBorders>
     </w:tblPr>
   </w:style>
-  <w:style w:type="numbering" w:default="1" w:styleId="Geenlijst">
-    <w:name w:val="No List"/>
-    <w:uiPriority w:val="99"/>
-    <w:semiHidden/>
-    <w:unhideWhenUsed/>
-  </w:style>
-  <w:style w:type="paragraph" w:customStyle="1" w:styleId="3D205E401F324EB0BC9B85B537C41248">
-    <w:name w:val="3D205E401F324EB0BC9B85B537C41248"/>
-    <w:rsid w:val="005424D0"/>
-  </w:style>
-  <w:style w:type="paragraph" w:customStyle="1" w:styleId="4981A8799EFD4599B8DC8BD8B0525F7E">
-    <w:name w:val="4981A8799EFD4599B8DC8BD8B0525F7E"/>
-    <w:rsid w:val="005424D0"/>
-  </w:style>
-  <w:style w:type="paragraph" w:customStyle="1" w:styleId="061AA15CDC774623B4EA7E0DE6816BE1">
-    <w:name w:val="061AA15CDC774623B4EA7E0DE6816BE1"/>
-    <w:rsid w:val="005424D0"/>
-  </w:style>
 </w:styles>
-</file>
-
-<file path=word/glossary/webSettings.xml><?xml version="1.0" encoding="utf-8"?>
-<w:webSettings xmlns:mc="http://schemas.openxmlformats.org/markup-compatibility/2006" xmlns:r="http://schemas.openxmlformats.org/officeDocument/2006/relationships" xmlns:w="http://schemas.openxmlformats.org/wordprocessingml/2006/main" xmlns:w14="http://schemas.microsoft.com/office/word/2010/wordml" xmlns:w15="http://schemas.microsoft.com/office/word/2012/wordml" xmlns:w16cid="http://schemas.microsoft.com/office/word/2016/wordml/cid" xmlns:w16se="http://schemas.microsoft.com/office/word/2015/wordml/symex" mc:Ignorable="w14 w15 w16se w16cid">
-  <w:optimizeForBrowser/>
-  <w:allowPNG/>
-</w:webSettings>
 </file>
 
 <file path=word/theme/theme1.xml><?xml version="1.0" encoding="utf-8"?>
@@ -2308,4 +6671,23 @@
     </a:ext>
   </a:extLst>
 </a:theme>
+</file>
+
+<file path=customXml/item1.xml><?xml version="1.0" encoding="utf-8"?>
+<CoverPageProperties xmlns="http://schemas.microsoft.com/office/2006/coverPageProps">
+  <PublishDate/>
+  <Abstract/>
+  <CompanyAddress>Breda, 19 februari 2018</CompanyAddress>
+  <CompanyPhone/>
+  <CompanyFax/>
+  <CompanyEmail/>
+</CoverPageProperties>
+</file>
+
+<file path=customXml/itemProps1.xml><?xml version="1.0" encoding="utf-8"?>
+<ds:datastoreItem xmlns:ds="http://schemas.openxmlformats.org/officeDocument/2006/customXml" ds:itemID="{55AF091B-3C7A-41E3-B477-F2FDAA23CFDA}">
+  <ds:schemaRefs>
+    <ds:schemaRef ds:uri="http://schemas.microsoft.com/office/2006/coverPageProps"/>
+  </ds:schemaRefs>
+</ds:datastoreItem>
 </file>